--- a/Papers/Rimedie/Paper 2_GDRR_AFCP_20052019.docx
+++ b/Papers/Rimedie/Paper 2_GDRR_AFCP_20052019.docx
@@ -118,7 +118,6 @@
         <w:jc w:val="both"/>
         <w:rPr>
           <w:rFonts w:ascii="Arial" w:hAnsi="Arial" w:cs="Arial"/>
-          <w:color w:val="333333"/>
           <w:sz w:val="24"/>
           <w:szCs w:val="24"/>
           <w:shd w:val="clear" w:color="auto" w:fill="FFFFFF"/>
@@ -127,7 +126,6 @@
       <w:r>
         <w:rPr>
           <w:rFonts w:ascii="Arial" w:hAnsi="Arial" w:cs="Arial"/>
-          <w:color w:val="333333"/>
           <w:sz w:val="24"/>
           <w:szCs w:val="24"/>
           <w:shd w:val="clear" w:color="auto" w:fill="FFFFFF"/>
@@ -137,7 +135,6 @@
       <w:r>
         <w:rPr>
           <w:rFonts w:ascii="Arial" w:hAnsi="Arial" w:cs="Arial"/>
-          <w:color w:val="FF0000"/>
           <w:sz w:val="24"/>
           <w:szCs w:val="24"/>
           <w:shd w:val="clear" w:color="auto" w:fill="FFFFFF"/>
@@ -147,7 +144,6 @@
       <w:r>
         <w:rPr>
           <w:rFonts w:ascii="Arial" w:hAnsi="Arial" w:cs="Arial"/>
-          <w:color w:val="333333"/>
           <w:sz w:val="24"/>
           <w:szCs w:val="24"/>
           <w:shd w:val="clear" w:color="auto" w:fill="FFFFFF"/>
@@ -157,7 +153,6 @@
       <w:r>
         <w:rPr>
           <w:rFonts w:ascii="Arial" w:hAnsi="Arial" w:cs="Arial"/>
-          <w:color w:val="333333"/>
           <w:sz w:val="24"/>
           <w:szCs w:val="24"/>
           <w:shd w:val="clear" w:color="auto" w:fill="FFFFFF"/>
@@ -167,7 +162,6 @@
       <w:r>
         <w:rPr>
           <w:rFonts w:ascii="Arial" w:hAnsi="Arial" w:cs="Arial"/>
-          <w:color w:val="333333"/>
           <w:sz w:val="24"/>
           <w:szCs w:val="24"/>
           <w:shd w:val="clear" w:color="auto" w:fill="FFFFFF"/>
@@ -177,7 +171,6 @@
       <w:r>
         <w:rPr>
           <w:rFonts w:ascii="Arial" w:hAnsi="Arial" w:cs="Arial"/>
-          <w:color w:val="333333"/>
           <w:sz w:val="24"/>
           <w:szCs w:val="24"/>
           <w:shd w:val="clear" w:color="auto" w:fill="FFFFFF"/>
@@ -187,7 +180,6 @@
       <w:r>
         <w:rPr>
           <w:rFonts w:ascii="Arial" w:hAnsi="Arial" w:cs="Arial"/>
-          <w:color w:val="FF0000"/>
           <w:sz w:val="24"/>
           <w:szCs w:val="24"/>
           <w:shd w:val="clear" w:color="auto" w:fill="FFFFFF"/>
@@ -197,7 +189,6 @@
       <w:r>
         <w:rPr>
           <w:rFonts w:ascii="Arial" w:hAnsi="Arial" w:cs="Arial"/>
-          <w:color w:val="FF0000"/>
           <w:sz w:val="24"/>
           <w:szCs w:val="24"/>
           <w:shd w:val="clear" w:color="auto" w:fill="FFFFFF"/>
@@ -207,7 +198,6 @@
       <w:r>
         <w:rPr>
           <w:rFonts w:ascii="Arial" w:hAnsi="Arial" w:cs="Arial"/>
-          <w:color w:val="FF0000"/>
           <w:sz w:val="24"/>
           <w:szCs w:val="24"/>
           <w:shd w:val="clear" w:color="auto" w:fill="FFFFFF"/>
@@ -217,7 +207,6 @@
       <w:r>
         <w:rPr>
           <w:rFonts w:ascii="Arial" w:hAnsi="Arial" w:cs="Arial"/>
-          <w:color w:val="FF0000"/>
           <w:sz w:val="24"/>
           <w:szCs w:val="24"/>
           <w:shd w:val="clear" w:color="auto" w:fill="FFFFFF"/>
@@ -227,7 +216,6 @@
       <w:r>
         <w:rPr>
           <w:rFonts w:ascii="Arial" w:hAnsi="Arial" w:cs="Arial"/>
-          <w:color w:val="FF0000"/>
           <w:sz w:val="24"/>
           <w:szCs w:val="24"/>
           <w:shd w:val="clear" w:color="auto" w:fill="FFFFFF"/>
@@ -237,7 +225,6 @@
       <w:r>
         <w:rPr>
           <w:rFonts w:ascii="Arial" w:hAnsi="Arial" w:cs="Arial"/>
-          <w:color w:val="FF0000"/>
           <w:sz w:val="24"/>
           <w:szCs w:val="24"/>
           <w:shd w:val="clear" w:color="auto" w:fill="FFFFFF"/>
@@ -247,7 +234,6 @@
       <w:r>
         <w:rPr>
           <w:rFonts w:ascii="Arial" w:hAnsi="Arial" w:cs="Arial"/>
-          <w:color w:val="FF0000"/>
           <w:sz w:val="24"/>
           <w:szCs w:val="24"/>
           <w:shd w:val="clear" w:color="auto" w:fill="FFFFFF"/>
@@ -257,7 +243,6 @@
       <w:r>
         <w:rPr>
           <w:rFonts w:ascii="Arial" w:hAnsi="Arial" w:cs="Arial"/>
-          <w:color w:val="FF0000"/>
           <w:sz w:val="24"/>
           <w:szCs w:val="24"/>
           <w:shd w:val="clear" w:color="auto" w:fill="FFFFFF"/>
@@ -267,7 +252,6 @@
       <w:r>
         <w:rPr>
           <w:rFonts w:ascii="Arial" w:hAnsi="Arial" w:cs="Arial"/>
-          <w:color w:val="333333"/>
           <w:sz w:val="24"/>
           <w:szCs w:val="24"/>
           <w:shd w:val="clear" w:color="auto" w:fill="FFFFFF"/>
@@ -277,7 +261,6 @@
       <w:r>
         <w:rPr>
           <w:rFonts w:ascii="Arial" w:hAnsi="Arial" w:cs="Arial"/>
-          <w:color w:val="333333"/>
           <w:sz w:val="24"/>
           <w:szCs w:val="24"/>
           <w:shd w:val="clear" w:color="auto" w:fill="FFFFFF"/>
@@ -287,7 +270,6 @@
       <w:r>
         <w:rPr>
           <w:rFonts w:ascii="Arial" w:hAnsi="Arial" w:cs="Arial"/>
-          <w:color w:val="333333"/>
           <w:sz w:val="24"/>
           <w:szCs w:val="24"/>
           <w:shd w:val="clear" w:color="auto" w:fill="FFFFFF"/>
@@ -297,147 +279,177 @@
       <w:r>
         <w:rPr>
           <w:rFonts w:ascii="Arial" w:hAnsi="Arial" w:cs="Arial"/>
-          <w:color w:val="333333"/>
           <w:sz w:val="24"/>
           <w:szCs w:val="24"/>
           <w:shd w:val="clear" w:color="auto" w:fill="FFFFFF"/>
         </w:rPr>
-        <w:t xml:space="preserve"> cognitivas </w:t>
-      </w:r>
-      <w:r>
-        <w:rPr>
-          <w:rFonts w:ascii="Arial" w:hAnsi="Arial" w:cs="Arial"/>
-          <w:color w:val="FF0000"/>
+        <w:t xml:space="preserve"> cognitivas que conforman </w:t>
+      </w:r>
+      <w:r>
+        <w:rPr>
+          <w:rFonts w:ascii="Arial" w:hAnsi="Arial" w:cs="Arial"/>
           <w:sz w:val="24"/>
           <w:szCs w:val="24"/>
           <w:shd w:val="clear" w:color="auto" w:fill="FFFFFF"/>
         </w:rPr>
-        <w:t xml:space="preserve">que conforman </w:t>
-      </w:r>
-      <w:r>
-        <w:rPr>
-          <w:rFonts w:ascii="Arial" w:hAnsi="Arial" w:cs="Arial"/>
-          <w:color w:val="FF0000"/>
+        <w:t>el</w:t>
+      </w:r>
+      <w:r>
+        <w:rPr>
+          <w:rFonts w:ascii="Arial" w:hAnsi="Arial" w:cs="Arial"/>
           <w:sz w:val="24"/>
           <w:szCs w:val="24"/>
           <w:shd w:val="clear" w:color="auto" w:fill="FFFFFF"/>
         </w:rPr>
-        <w:t>el</w:t>
-      </w:r>
-      <w:r>
-        <w:rPr>
-          <w:rFonts w:ascii="Arial" w:hAnsi="Arial" w:cs="Arial"/>
-          <w:color w:val="333333"/>
+        <w:t xml:space="preserve"> dominio</w:t>
+      </w:r>
+      <w:r>
+        <w:rPr>
+          <w:rFonts w:ascii="Arial" w:hAnsi="Arial" w:cs="Arial"/>
           <w:sz w:val="24"/>
           <w:szCs w:val="24"/>
           <w:shd w:val="clear" w:color="auto" w:fill="FFFFFF"/>
         </w:rPr>
-        <w:t xml:space="preserve"> dominio</w:t>
-      </w:r>
-      <w:r>
-        <w:rPr>
-          <w:rFonts w:ascii="Arial" w:hAnsi="Arial" w:cs="Arial"/>
-          <w:color w:val="333333"/>
+        <w:t xml:space="preserve"> </w:t>
+      </w:r>
+      <w:r>
+        <w:rPr>
+          <w:rFonts w:ascii="Arial" w:hAnsi="Arial" w:cs="Arial"/>
           <w:sz w:val="24"/>
           <w:szCs w:val="24"/>
           <w:shd w:val="clear" w:color="auto" w:fill="FFFFFF"/>
         </w:rPr>
+        <w:t>evaluado</w:t>
+      </w:r>
+      <w:r>
+        <w:rPr>
+          <w:rFonts w:ascii="Arial" w:hAnsi="Arial" w:cs="Arial"/>
+          <w:sz w:val="24"/>
+          <w:szCs w:val="24"/>
+          <w:shd w:val="clear" w:color="auto" w:fill="FFFFFF"/>
+        </w:rPr>
+        <w:t>,</w:t>
+      </w:r>
+      <w:r>
+        <w:rPr>
+          <w:rFonts w:ascii="Arial" w:hAnsi="Arial" w:cs="Arial"/>
+          <w:sz w:val="24"/>
+          <w:szCs w:val="24"/>
+          <w:shd w:val="clear" w:color="auto" w:fill="FFFFFF"/>
+        </w:rPr>
+        <w:t xml:space="preserve"> las fortalezas y debilidades de cada sustentante</w:t>
+      </w:r>
+      <w:r>
+        <w:rPr>
+          <w:rFonts w:ascii="Arial" w:hAnsi="Arial" w:cs="Arial"/>
+          <w:sz w:val="24"/>
+          <w:szCs w:val="24"/>
+          <w:shd w:val="clear" w:color="auto" w:fill="FFFFFF"/>
+        </w:rPr>
+        <w:t xml:space="preserve"> y permiten</w:t>
+      </w:r>
+      <w:r>
+        <w:rPr>
+          <w:rFonts w:ascii="Arial" w:hAnsi="Arial" w:cs="Arial"/>
+          <w:sz w:val="24"/>
+          <w:szCs w:val="24"/>
+          <w:shd w:val="clear" w:color="auto" w:fill="FFFFFF"/>
+        </w:rPr>
         <w:t xml:space="preserve"> </w:t>
       </w:r>
       <w:r>
         <w:rPr>
           <w:rFonts w:ascii="Arial" w:hAnsi="Arial" w:cs="Arial"/>
-          <w:color w:val="333333"/>
           <w:sz w:val="24"/>
           <w:szCs w:val="24"/>
           <w:shd w:val="clear" w:color="auto" w:fill="FFFFFF"/>
         </w:rPr>
-        <w:t>evaluado</w:t>
-      </w:r>
-      <w:r>
-        <w:rPr>
-          <w:rFonts w:ascii="Arial" w:hAnsi="Arial" w:cs="Arial"/>
-          <w:color w:val="333333"/>
+        <w:t xml:space="preserve">trazar perfiles detallados que orienten </w:t>
+      </w:r>
+      <w:r>
+        <w:rPr>
+          <w:rFonts w:ascii="Arial" w:hAnsi="Arial" w:cs="Arial"/>
           <w:sz w:val="24"/>
           <w:szCs w:val="24"/>
           <w:shd w:val="clear" w:color="auto" w:fill="FFFFFF"/>
         </w:rPr>
-        <w:t>,</w:t>
-      </w:r>
-      <w:r>
-        <w:rPr>
-          <w:rFonts w:ascii="Arial" w:hAnsi="Arial" w:cs="Arial"/>
-          <w:color w:val="333333"/>
+        <w:t>el d</w:t>
+      </w:r>
+      <w:r>
+        <w:rPr>
+          <w:rFonts w:ascii="Arial" w:hAnsi="Arial" w:cs="Arial"/>
           <w:sz w:val="24"/>
           <w:szCs w:val="24"/>
           <w:shd w:val="clear" w:color="auto" w:fill="FFFFFF"/>
         </w:rPr>
-        <w:t xml:space="preserve"> las fortalezas y debilidades de cada sustentante,</w:t>
-      </w:r>
-      <w:r>
-        <w:rPr>
-          <w:rFonts w:ascii="Arial" w:hAnsi="Arial" w:cs="Arial"/>
-          <w:color w:val="333333"/>
+        <w:t>esarrollo de</w:t>
+      </w:r>
+      <w:r>
+        <w:rPr>
+          <w:rFonts w:ascii="Arial" w:hAnsi="Arial" w:cs="Arial"/>
           <w:sz w:val="24"/>
           <w:szCs w:val="24"/>
           <w:shd w:val="clear" w:color="auto" w:fill="FFFFFF"/>
         </w:rPr>
+        <w:t xml:space="preserve"> acciones de mejora</w:t>
+      </w:r>
+      <w:r>
+        <w:rPr>
+          <w:rFonts w:ascii="Arial" w:hAnsi="Arial" w:cs="Arial"/>
+          <w:sz w:val="24"/>
+          <w:szCs w:val="24"/>
+          <w:shd w:val="clear" w:color="auto" w:fill="FFFFFF"/>
+        </w:rPr>
         <w:t xml:space="preserve"> </w:t>
       </w:r>
       <w:r>
         <w:rPr>
           <w:rFonts w:ascii="Arial" w:hAnsi="Arial" w:cs="Arial"/>
-          <w:color w:val="FF0000"/>
           <w:sz w:val="24"/>
           <w:szCs w:val="24"/>
           <w:shd w:val="clear" w:color="auto" w:fill="FFFFFF"/>
         </w:rPr>
-        <w:t>permitiendo</w:t>
-      </w:r>
-      <w:r>
-        <w:rPr>
-          <w:rFonts w:ascii="Arial" w:hAnsi="Arial" w:cs="Arial"/>
-          <w:color w:val="FF0000"/>
+        <w:t>focalizadas</w:t>
+      </w:r>
+      <w:r>
+        <w:rPr>
+          <w:rFonts w:ascii="Arial" w:hAnsi="Arial" w:cs="Arial"/>
           <w:sz w:val="24"/>
           <w:szCs w:val="24"/>
           <w:shd w:val="clear" w:color="auto" w:fill="FFFFFF"/>
         </w:rPr>
-        <w:t xml:space="preserve"> así identificar el </w:t>
-      </w:r>
-      <w:r>
-        <w:rPr>
-          <w:rFonts w:ascii="Arial" w:hAnsi="Arial" w:cs="Arial"/>
-          <w:color w:val="FF0000"/>
+        <w:t>.</w:t>
+      </w:r>
+      <w:r>
+        <w:rPr>
+          <w:rFonts w:ascii="Arial" w:hAnsi="Arial" w:cs="Arial"/>
           <w:sz w:val="24"/>
           <w:szCs w:val="24"/>
           <w:shd w:val="clear" w:color="auto" w:fill="FFFFFF"/>
         </w:rPr>
-        <w:t>perfil</w:t>
-      </w:r>
-      <w:r>
-        <w:rPr>
-          <w:rFonts w:ascii="Arial" w:hAnsi="Arial" w:cs="Arial"/>
-          <w:color w:val="FF0000"/>
+        <w:t xml:space="preserve"> En </w:t>
+      </w:r>
+      <w:r>
+        <w:rPr>
+          <w:rFonts w:ascii="Arial" w:hAnsi="Arial" w:cs="Arial"/>
           <w:sz w:val="24"/>
           <w:szCs w:val="24"/>
           <w:shd w:val="clear" w:color="auto" w:fill="FFFFFF"/>
         </w:rPr>
-        <w:t xml:space="preserve"> particular</w:t>
-      </w:r>
-      <w:r>
-        <w:rPr>
-          <w:rFonts w:ascii="Arial" w:hAnsi="Arial" w:cs="Arial"/>
-          <w:color w:val="FF0000"/>
+        <w:t>est</w:t>
+      </w:r>
+      <w:r>
+        <w:rPr>
+          <w:rFonts w:ascii="Arial" w:hAnsi="Arial" w:cs="Arial"/>
           <w:sz w:val="24"/>
           <w:szCs w:val="24"/>
           <w:shd w:val="clear" w:color="auto" w:fill="FFFFFF"/>
         </w:rPr>
-        <w:t xml:space="preserve"> de cada sustentante</w:t>
-      </w:r>
-      <w:r>
-        <w:rPr>
-          <w:rFonts w:ascii="Arial" w:hAnsi="Arial" w:cs="Arial"/>
-          <w:color w:val="FF0000"/>
+        <w:t>e</w:t>
+      </w:r>
+      <w:r>
+        <w:rPr>
+          <w:rFonts w:ascii="Arial" w:hAnsi="Arial" w:cs="Arial"/>
           <w:sz w:val="24"/>
           <w:szCs w:val="24"/>
           <w:shd w:val="clear" w:color="auto" w:fill="FFFFFF"/>
@@ -447,811 +459,552 @@
       <w:r>
         <w:rPr>
           <w:rFonts w:ascii="Arial" w:hAnsi="Arial" w:cs="Arial"/>
-          <w:color w:val="FF0000"/>
           <w:sz w:val="24"/>
           <w:szCs w:val="24"/>
           <w:shd w:val="clear" w:color="auto" w:fill="FFFFFF"/>
         </w:rPr>
-        <w:t>para</w:t>
-      </w:r>
-      <w:r>
-        <w:rPr>
-          <w:rFonts w:ascii="Arial" w:hAnsi="Arial" w:cs="Arial"/>
-          <w:color w:val="FF0000"/>
+        <w:t>trabajo</w:t>
+      </w:r>
+      <w:r>
+        <w:rPr>
+          <w:rFonts w:ascii="Arial" w:hAnsi="Arial" w:cs="Arial"/>
           <w:sz w:val="24"/>
           <w:szCs w:val="24"/>
           <w:shd w:val="clear" w:color="auto" w:fill="FFFFFF"/>
         </w:rPr>
-        <w:t xml:space="preserve"> orientar </w:t>
-      </w:r>
-      <w:r>
-        <w:rPr>
-          <w:rFonts w:ascii="Arial" w:hAnsi="Arial" w:cs="Arial"/>
-          <w:color w:val="FF0000"/>
+        <w:t xml:space="preserve"> se</w:t>
+      </w:r>
+      <w:r>
+        <w:rPr>
+          <w:rFonts w:ascii="Arial" w:hAnsi="Arial" w:cs="Arial"/>
           <w:sz w:val="24"/>
           <w:szCs w:val="24"/>
           <w:shd w:val="clear" w:color="auto" w:fill="FFFFFF"/>
         </w:rPr>
-        <w:t>el d</w:t>
-      </w:r>
-      <w:r>
-        <w:rPr>
-          <w:rFonts w:ascii="Arial" w:hAnsi="Arial" w:cs="Arial"/>
-          <w:color w:val="FF0000"/>
+        <w:t xml:space="preserve"> presenta la aplicación de</w:t>
+      </w:r>
+      <w:r>
+        <w:rPr>
+          <w:rFonts w:ascii="Arial" w:hAnsi="Arial" w:cs="Arial"/>
           <w:sz w:val="24"/>
           <w:szCs w:val="24"/>
           <w:shd w:val="clear" w:color="auto" w:fill="FFFFFF"/>
         </w:rPr>
-        <w:t>esarrollo de</w:t>
-      </w:r>
-      <w:r>
-        <w:rPr>
-          <w:rFonts w:ascii="Arial" w:hAnsi="Arial" w:cs="Arial"/>
-          <w:color w:val="FF0000"/>
+        <w:t xml:space="preserve"> </w:t>
+      </w:r>
+      <w:r>
+        <w:rPr>
+          <w:rFonts w:ascii="Arial" w:hAnsi="Arial" w:cs="Arial"/>
           <w:sz w:val="24"/>
           <w:szCs w:val="24"/>
           <w:shd w:val="clear" w:color="auto" w:fill="FFFFFF"/>
         </w:rPr>
-        <w:t xml:space="preserve"> acciones de mejora</w:t>
-      </w:r>
-      <w:r>
-        <w:rPr>
-          <w:rFonts w:ascii="Arial" w:hAnsi="Arial" w:cs="Arial"/>
-          <w:color w:val="FF0000"/>
+        <w:t xml:space="preserve">una técnica de </w:t>
+      </w:r>
+      <w:proofErr w:type="spellStart"/>
+      <w:r>
+        <w:rPr>
+          <w:rFonts w:ascii="Arial" w:hAnsi="Arial" w:cs="Arial"/>
           <w:sz w:val="24"/>
           <w:szCs w:val="24"/>
           <w:shd w:val="clear" w:color="auto" w:fill="FFFFFF"/>
         </w:rPr>
+        <w:t>retrofitting</w:t>
+      </w:r>
+      <w:proofErr w:type="spellEnd"/>
+      <w:r>
+        <w:rPr>
+          <w:rFonts w:ascii="Arial" w:hAnsi="Arial" w:cs="Arial"/>
+          <w:sz w:val="24"/>
+          <w:szCs w:val="24"/>
+          <w:shd w:val="clear" w:color="auto" w:fill="FFFFFF"/>
+        </w:rPr>
+        <w:t xml:space="preserve"> usando</w:t>
+      </w:r>
+      <w:r>
+        <w:rPr>
+          <w:rFonts w:ascii="Arial" w:hAnsi="Arial" w:cs="Arial"/>
+          <w:sz w:val="24"/>
+          <w:szCs w:val="24"/>
+          <w:shd w:val="clear" w:color="auto" w:fill="FFFFFF"/>
+        </w:rPr>
+        <w:t xml:space="preserve"> el </w:t>
+      </w:r>
+      <w:r>
+        <w:rPr>
+          <w:rFonts w:ascii="Arial" w:hAnsi="Arial" w:cs="Arial"/>
+          <w:sz w:val="24"/>
+          <w:szCs w:val="24"/>
+          <w:shd w:val="clear" w:color="auto" w:fill="FFFFFF"/>
+        </w:rPr>
+        <w:t>modelo DINA (</w:t>
+      </w:r>
+      <w:commentRangeStart w:id="1"/>
+      <w:r>
+        <w:rPr>
+          <w:rFonts w:ascii="Arial" w:hAnsi="Arial" w:cs="Arial"/>
+          <w:sz w:val="24"/>
+          <w:szCs w:val="24"/>
+          <w:shd w:val="clear" w:color="auto" w:fill="FFFFFF"/>
+        </w:rPr>
+        <w:t>de la Torre, 2009</w:t>
+      </w:r>
+      <w:commentRangeEnd w:id="1"/>
+      <w:r>
+        <w:rPr>
+          <w:rStyle w:val="Refdecomentario"/>
+          <w:rFonts w:ascii="Arial" w:hAnsi="Arial" w:cs="Arial"/>
+          <w:sz w:val="24"/>
+          <w:szCs w:val="24"/>
+        </w:rPr>
+        <w:commentReference w:id="1"/>
+      </w:r>
+      <w:r>
+        <w:rPr>
+          <w:rFonts w:ascii="Arial" w:hAnsi="Arial" w:cs="Arial"/>
+          <w:sz w:val="24"/>
+          <w:szCs w:val="24"/>
+          <w:shd w:val="clear" w:color="auto" w:fill="FFFFFF"/>
+        </w:rPr>
+        <w:t xml:space="preserve">) </w:t>
+      </w:r>
+      <w:r>
+        <w:rPr>
+          <w:rFonts w:ascii="Arial" w:hAnsi="Arial" w:cs="Arial"/>
+          <w:sz w:val="24"/>
+          <w:szCs w:val="24"/>
+          <w:shd w:val="clear" w:color="auto" w:fill="FFFFFF"/>
+        </w:rPr>
+        <w:t>sobre</w:t>
+      </w:r>
+      <w:r>
+        <w:rPr>
+          <w:rFonts w:ascii="Arial" w:hAnsi="Arial" w:cs="Arial"/>
+          <w:sz w:val="24"/>
+          <w:szCs w:val="24"/>
+          <w:shd w:val="clear" w:color="auto" w:fill="FFFFFF"/>
+        </w:rPr>
+        <w:t xml:space="preserve"> los datos obtenidos en </w:t>
+      </w:r>
+      <w:r>
+        <w:rPr>
+          <w:rFonts w:ascii="Arial" w:hAnsi="Arial" w:cs="Arial"/>
+          <w:sz w:val="24"/>
+          <w:szCs w:val="24"/>
+          <w:shd w:val="clear" w:color="auto" w:fill="FFFFFF"/>
+        </w:rPr>
+        <w:t>una</w:t>
+      </w:r>
+      <w:r>
+        <w:rPr>
+          <w:rFonts w:ascii="Arial" w:hAnsi="Arial" w:cs="Arial"/>
+          <w:sz w:val="24"/>
+          <w:szCs w:val="24"/>
+          <w:shd w:val="clear" w:color="auto" w:fill="FFFFFF"/>
+        </w:rPr>
+        <w:t xml:space="preserve"> evaluación estandarizada</w:t>
+      </w:r>
+      <w:r>
+        <w:rPr>
+          <w:rFonts w:ascii="Arial" w:hAnsi="Arial" w:cs="Arial"/>
+          <w:sz w:val="24"/>
+          <w:szCs w:val="24"/>
+          <w:shd w:val="clear" w:color="auto" w:fill="FFFFFF"/>
+        </w:rPr>
+        <w:t xml:space="preserve"> de Matemáticas aplicada a</w:t>
+      </w:r>
+      <w:r>
+        <w:rPr>
+          <w:rFonts w:ascii="Arial" w:hAnsi="Arial" w:cs="Arial"/>
+          <w:sz w:val="24"/>
+          <w:szCs w:val="24"/>
+          <w:shd w:val="clear" w:color="auto" w:fill="FFFFFF"/>
+        </w:rPr>
+        <w:t xml:space="preserve"> gran escala </w:t>
+      </w:r>
+      <w:r>
+        <w:rPr>
+          <w:rFonts w:ascii="Arial" w:hAnsi="Arial" w:cs="Arial"/>
+          <w:sz w:val="24"/>
+          <w:szCs w:val="24"/>
+          <w:shd w:val="clear" w:color="auto" w:fill="FFFFFF"/>
+        </w:rPr>
+        <w:t>a</w:t>
+      </w:r>
+      <w:r>
+        <w:rPr>
+          <w:rFonts w:ascii="Arial" w:hAnsi="Arial" w:cs="Arial"/>
+          <w:sz w:val="24"/>
+          <w:szCs w:val="24"/>
+          <w:shd w:val="clear" w:color="auto" w:fill="FFFFFF"/>
+        </w:rPr>
+        <w:t xml:space="preserve"> estudiantes de educación básica en</w:t>
+      </w:r>
+      <w:r>
+        <w:rPr>
+          <w:rFonts w:ascii="Arial" w:hAnsi="Arial" w:cs="Arial"/>
+          <w:sz w:val="24"/>
+          <w:szCs w:val="24"/>
+          <w:shd w:val="clear" w:color="auto" w:fill="FFFFFF"/>
+        </w:rPr>
+        <w:t xml:space="preserve"> México: </w:t>
+      </w:r>
+      <w:r>
+        <w:rPr>
+          <w:rFonts w:ascii="Arial" w:hAnsi="Arial" w:cs="Arial"/>
+          <w:sz w:val="24"/>
+          <w:szCs w:val="24"/>
+          <w:shd w:val="clear" w:color="auto" w:fill="FFFFFF"/>
+        </w:rPr>
+        <w:t>PLANEA</w:t>
+      </w:r>
+      <w:r>
+        <w:rPr>
+          <w:rFonts w:ascii="Arial" w:hAnsi="Arial" w:cs="Arial"/>
+          <w:sz w:val="24"/>
+          <w:szCs w:val="24"/>
+          <w:shd w:val="clear" w:color="auto" w:fill="FFFFFF"/>
+        </w:rPr>
+        <w:t xml:space="preserve"> (</w:t>
+      </w:r>
+      <w:commentRangeStart w:id="2"/>
+      <w:r>
+        <w:rPr>
+          <w:rFonts w:ascii="Arial" w:hAnsi="Arial" w:cs="Arial"/>
+          <w:sz w:val="24"/>
+          <w:szCs w:val="24"/>
+          <w:shd w:val="clear" w:color="auto" w:fill="FFFFFF"/>
+        </w:rPr>
+        <w:t>INEE, 201</w:t>
+      </w:r>
+      <w:r>
+        <w:rPr>
+          <w:rFonts w:ascii="Arial" w:hAnsi="Arial" w:cs="Arial"/>
+          <w:sz w:val="24"/>
+          <w:szCs w:val="24"/>
+          <w:shd w:val="clear" w:color="auto" w:fill="FFFFFF"/>
+        </w:rPr>
+        <w:t>7</w:t>
+      </w:r>
+      <w:commentRangeEnd w:id="2"/>
+      <w:r>
+        <w:rPr>
+          <w:rStyle w:val="Refdecomentario"/>
+          <w:rFonts w:ascii="Arial" w:hAnsi="Arial" w:cs="Arial"/>
+          <w:sz w:val="24"/>
+          <w:szCs w:val="24"/>
+        </w:rPr>
+        <w:commentReference w:id="2"/>
+      </w:r>
+      <w:r>
+        <w:rPr>
+          <w:rFonts w:ascii="Arial" w:hAnsi="Arial" w:cs="Arial"/>
+          <w:sz w:val="24"/>
+          <w:szCs w:val="24"/>
+          <w:shd w:val="clear" w:color="auto" w:fill="FFFFFF"/>
+        </w:rPr>
+        <w:t>)</w:t>
+      </w:r>
+      <w:r>
+        <w:rPr>
+          <w:rFonts w:ascii="Arial" w:hAnsi="Arial" w:cs="Arial"/>
+          <w:sz w:val="24"/>
+          <w:szCs w:val="24"/>
+          <w:shd w:val="clear" w:color="auto" w:fill="FFFFFF"/>
+        </w:rPr>
+        <w:t>.</w:t>
+      </w:r>
+      <w:r>
+        <w:rPr>
+          <w:rFonts w:ascii="Arial" w:hAnsi="Arial" w:cs="Arial"/>
+          <w:sz w:val="24"/>
+          <w:szCs w:val="24"/>
+          <w:shd w:val="clear" w:color="auto" w:fill="FFFFFF"/>
+        </w:rPr>
         <w:t xml:space="preserve"> </w:t>
       </w:r>
       <w:r>
         <w:rPr>
           <w:rFonts w:ascii="Arial" w:hAnsi="Arial" w:cs="Arial"/>
-          <w:color w:val="FF0000"/>
           <w:sz w:val="24"/>
           <w:szCs w:val="24"/>
           <w:shd w:val="clear" w:color="auto" w:fill="FFFFFF"/>
         </w:rPr>
-        <w:t>focalizadas</w:t>
-      </w:r>
-      <w:r>
-        <w:rPr>
-          <w:rFonts w:ascii="Arial" w:hAnsi="Arial" w:cs="Arial"/>
-          <w:color w:val="FF0000"/>
+        <w:t xml:space="preserve">La matriz Q fue construida a </w:t>
+      </w:r>
+      <w:r>
+        <w:rPr>
+          <w:rFonts w:ascii="Arial" w:hAnsi="Arial" w:cs="Arial"/>
           <w:sz w:val="24"/>
           <w:szCs w:val="24"/>
           <w:shd w:val="clear" w:color="auto" w:fill="FFFFFF"/>
         </w:rPr>
-        <w:t>.</w:t>
-      </w:r>
-      <w:r>
-        <w:rPr>
-          <w:rFonts w:ascii="Arial" w:hAnsi="Arial" w:cs="Arial"/>
-          <w:color w:val="333333"/>
+        <w:t>partir de una revisión curricular</w:t>
+      </w:r>
+      <w:r>
+        <w:rPr>
+          <w:rFonts w:ascii="Arial" w:hAnsi="Arial" w:cs="Arial"/>
           <w:sz w:val="24"/>
           <w:szCs w:val="24"/>
           <w:shd w:val="clear" w:color="auto" w:fill="FFFFFF"/>
         </w:rPr>
-        <w:t xml:space="preserve"> En </w:t>
-      </w:r>
-      <w:r>
-        <w:rPr>
-          <w:rFonts w:ascii="Arial" w:hAnsi="Arial" w:cs="Arial"/>
-          <w:color w:val="333333"/>
+        <w:t xml:space="preserve"> y</w:t>
+      </w:r>
+      <w:r>
+        <w:rPr>
+          <w:rFonts w:ascii="Arial" w:hAnsi="Arial" w:cs="Arial"/>
           <w:sz w:val="24"/>
           <w:szCs w:val="24"/>
           <w:shd w:val="clear" w:color="auto" w:fill="FFFFFF"/>
         </w:rPr>
-        <w:t>est</w:t>
-      </w:r>
-      <w:r>
-        <w:rPr>
-          <w:rFonts w:ascii="Arial" w:hAnsi="Arial" w:cs="Arial"/>
-          <w:color w:val="333333"/>
+        <w:t xml:space="preserve"> entrevistas cognitivas </w:t>
+      </w:r>
+      <w:r>
+        <w:rPr>
+          <w:rFonts w:ascii="Arial" w:hAnsi="Arial" w:cs="Arial"/>
           <w:sz w:val="24"/>
           <w:szCs w:val="24"/>
           <w:shd w:val="clear" w:color="auto" w:fill="FFFFFF"/>
         </w:rPr>
-        <w:t>e</w:t>
-      </w:r>
-      <w:r>
-        <w:rPr>
-          <w:rFonts w:ascii="Arial" w:hAnsi="Arial" w:cs="Arial"/>
-          <w:color w:val="333333"/>
+        <w:t xml:space="preserve">dirigidas </w:t>
+      </w:r>
+      <w:r>
+        <w:rPr>
+          <w:rFonts w:ascii="Arial" w:hAnsi="Arial" w:cs="Arial"/>
           <w:sz w:val="24"/>
           <w:szCs w:val="24"/>
           <w:shd w:val="clear" w:color="auto" w:fill="FFFFFF"/>
         </w:rPr>
+        <w:t xml:space="preserve">a expertos y alumnos. </w:t>
+      </w:r>
+      <w:r>
+        <w:rPr>
+          <w:rFonts w:ascii="Arial" w:hAnsi="Arial" w:cs="Arial"/>
+          <w:sz w:val="24"/>
+          <w:szCs w:val="24"/>
+          <w:shd w:val="clear" w:color="auto" w:fill="FFFFFF"/>
+        </w:rPr>
+        <w:t>E</w:t>
+      </w:r>
+      <w:r>
+        <w:rPr>
+          <w:rFonts w:ascii="Arial" w:hAnsi="Arial" w:cs="Arial"/>
+          <w:sz w:val="24"/>
+          <w:szCs w:val="24"/>
+          <w:shd w:val="clear" w:color="auto" w:fill="FFFFFF"/>
+        </w:rPr>
+        <w:t xml:space="preserve">l </w:t>
+      </w:r>
+      <w:r>
+        <w:rPr>
+          <w:rFonts w:ascii="Arial" w:hAnsi="Arial" w:cs="Arial"/>
+          <w:sz w:val="24"/>
+          <w:szCs w:val="24"/>
+          <w:shd w:val="clear" w:color="auto" w:fill="FFFFFF"/>
+        </w:rPr>
+        <w:t>ajuste del modelo</w:t>
+      </w:r>
+      <w:r>
+        <w:rPr>
+          <w:rFonts w:ascii="Arial" w:hAnsi="Arial" w:cs="Arial"/>
+          <w:sz w:val="24"/>
+          <w:szCs w:val="24"/>
+          <w:shd w:val="clear" w:color="auto" w:fill="FFFFFF"/>
+        </w:rPr>
+        <w:t xml:space="preserve"> DINA</w:t>
+      </w:r>
+      <w:r>
+        <w:rPr>
+          <w:rFonts w:ascii="Arial" w:hAnsi="Arial" w:cs="Arial"/>
+          <w:sz w:val="24"/>
+          <w:szCs w:val="24"/>
+          <w:shd w:val="clear" w:color="auto" w:fill="FFFFFF"/>
+        </w:rPr>
         <w:t xml:space="preserve"> </w:t>
       </w:r>
       <w:r>
         <w:rPr>
           <w:rFonts w:ascii="Arial" w:hAnsi="Arial" w:cs="Arial"/>
-          <w:color w:val="333333"/>
           <w:sz w:val="24"/>
           <w:szCs w:val="24"/>
           <w:shd w:val="clear" w:color="auto" w:fill="FFFFFF"/>
         </w:rPr>
-        <w:t>trabajo</w:t>
-      </w:r>
-      <w:r>
-        <w:rPr>
-          <w:rFonts w:ascii="Arial" w:hAnsi="Arial" w:cs="Arial"/>
-          <w:color w:val="333333"/>
+        <w:t>a</w:t>
+      </w:r>
+      <w:r>
+        <w:rPr>
+          <w:rFonts w:ascii="Arial" w:hAnsi="Arial" w:cs="Arial"/>
           <w:sz w:val="24"/>
           <w:szCs w:val="24"/>
           <w:shd w:val="clear" w:color="auto" w:fill="FFFFFF"/>
         </w:rPr>
-        <w:t xml:space="preserve"> se</w:t>
-      </w:r>
-      <w:r>
-        <w:rPr>
-          <w:rFonts w:ascii="Arial" w:hAnsi="Arial" w:cs="Arial"/>
-          <w:color w:val="FF0000"/>
+        <w:t xml:space="preserve"> los datos</w:t>
+      </w:r>
+      <w:r>
+        <w:rPr>
+          <w:rFonts w:ascii="Arial" w:hAnsi="Arial" w:cs="Arial"/>
           <w:sz w:val="24"/>
           <w:szCs w:val="24"/>
           <w:shd w:val="clear" w:color="auto" w:fill="FFFFFF"/>
         </w:rPr>
-        <w:t xml:space="preserve"> presenta la aplicación de</w:t>
-      </w:r>
-      <w:r>
-        <w:rPr>
-          <w:rFonts w:ascii="Arial" w:hAnsi="Arial" w:cs="Arial"/>
-          <w:color w:val="333333"/>
+        <w:t xml:space="preserve"> </w:t>
+      </w:r>
+      <w:r>
+        <w:rPr>
+          <w:rFonts w:ascii="Arial" w:hAnsi="Arial" w:cs="Arial"/>
           <w:sz w:val="24"/>
           <w:szCs w:val="24"/>
           <w:shd w:val="clear" w:color="auto" w:fill="FFFFFF"/>
         </w:rPr>
-        <w:t xml:space="preserve"> </w:t>
-      </w:r>
-      <w:r>
-        <w:rPr>
-          <w:rFonts w:ascii="Arial" w:hAnsi="Arial" w:cs="Arial"/>
-          <w:color w:val="333333"/>
+        <w:t xml:space="preserve">mostró ser </w:t>
+      </w:r>
+      <w:r>
+        <w:rPr>
+          <w:rFonts w:ascii="Arial" w:hAnsi="Arial" w:cs="Arial"/>
           <w:sz w:val="24"/>
           <w:szCs w:val="24"/>
           <w:shd w:val="clear" w:color="auto" w:fill="FFFFFF"/>
         </w:rPr>
-        <w:t xml:space="preserve">una técnica de </w:t>
-      </w:r>
-      <w:proofErr w:type="spellStart"/>
-      <w:r>
-        <w:rPr>
-          <w:rFonts w:ascii="Arial" w:hAnsi="Arial" w:cs="Arial"/>
-          <w:color w:val="333333"/>
+        <w:t xml:space="preserve">el </w:t>
+      </w:r>
+      <w:r>
+        <w:rPr>
+          <w:rFonts w:ascii="Arial" w:hAnsi="Arial" w:cs="Arial"/>
           <w:sz w:val="24"/>
           <w:szCs w:val="24"/>
           <w:shd w:val="clear" w:color="auto" w:fill="FFFFFF"/>
         </w:rPr>
-        <w:t>retrofitting</w:t>
-      </w:r>
-      <w:proofErr w:type="spellEnd"/>
-      <w:r>
-        <w:rPr>
-          <w:rFonts w:ascii="Arial" w:hAnsi="Arial" w:cs="Arial"/>
-          <w:color w:val="333333"/>
+        <w:t xml:space="preserve">mejor </w:t>
+      </w:r>
+      <w:r>
+        <w:rPr>
+          <w:rFonts w:ascii="Arial" w:hAnsi="Arial" w:cs="Arial"/>
           <w:sz w:val="24"/>
           <w:szCs w:val="24"/>
           <w:shd w:val="clear" w:color="auto" w:fill="FFFFFF"/>
         </w:rPr>
-        <w:t xml:space="preserve"> </w:t>
-      </w:r>
-      <w:r>
-        <w:rPr>
-          <w:rFonts w:ascii="Arial" w:hAnsi="Arial" w:cs="Arial"/>
-          <w:color w:val="FF0000"/>
+        <w:t xml:space="preserve">dentro de los </w:t>
+      </w:r>
+      <w:r>
+        <w:rPr>
+          <w:rFonts w:ascii="Arial" w:hAnsi="Arial" w:cs="Arial"/>
           <w:sz w:val="24"/>
           <w:szCs w:val="24"/>
           <w:shd w:val="clear" w:color="auto" w:fill="FFFFFF"/>
         </w:rPr>
-        <w:t>usando</w:t>
-      </w:r>
-      <w:r>
-        <w:rPr>
-          <w:rFonts w:ascii="Arial" w:hAnsi="Arial" w:cs="Arial"/>
-          <w:color w:val="FF0000"/>
+        <w:t xml:space="preserve">CDM. </w:t>
+      </w:r>
+      <w:r>
+        <w:rPr>
+          <w:rFonts w:ascii="Arial" w:hAnsi="Arial" w:cs="Arial"/>
           <w:sz w:val="24"/>
           <w:szCs w:val="24"/>
           <w:shd w:val="clear" w:color="auto" w:fill="FFFFFF"/>
         </w:rPr>
-        <w:t xml:space="preserve"> </w:t>
-      </w:r>
-      <w:r>
-        <w:rPr>
-          <w:rFonts w:ascii="Arial" w:hAnsi="Arial" w:cs="Arial"/>
-          <w:color w:val="333333"/>
+        <w:t>A partir de este</w:t>
+      </w:r>
+      <w:r>
+        <w:rPr>
+          <w:rFonts w:ascii="Arial" w:hAnsi="Arial" w:cs="Arial"/>
           <w:sz w:val="24"/>
           <w:szCs w:val="24"/>
           <w:shd w:val="clear" w:color="auto" w:fill="FFFFFF"/>
         </w:rPr>
-        <w:t xml:space="preserve">el </w:t>
-      </w:r>
-      <w:r>
-        <w:rPr>
-          <w:rFonts w:ascii="Arial" w:hAnsi="Arial" w:cs="Arial"/>
-          <w:color w:val="333333"/>
+        <w:t xml:space="preserve"> trabajo, se </w:t>
+      </w:r>
+      <w:r>
+        <w:rPr>
+          <w:rFonts w:ascii="Arial" w:hAnsi="Arial" w:cs="Arial"/>
           <w:sz w:val="24"/>
           <w:szCs w:val="24"/>
           <w:shd w:val="clear" w:color="auto" w:fill="FFFFFF"/>
         </w:rPr>
-        <w:t>modelo DINA (</w:t>
-      </w:r>
-      <w:commentRangeStart w:id="1"/>
-      <w:r>
-        <w:rPr>
-          <w:rFonts w:ascii="Arial" w:hAnsi="Arial" w:cs="Arial"/>
-          <w:color w:val="333333"/>
+        <w:t xml:space="preserve">pudo </w:t>
+      </w:r>
+      <w:r>
+        <w:rPr>
+          <w:rFonts w:ascii="Arial" w:hAnsi="Arial" w:cs="Arial"/>
           <w:sz w:val="24"/>
           <w:szCs w:val="24"/>
           <w:shd w:val="clear" w:color="auto" w:fill="FFFFFF"/>
         </w:rPr>
-        <w:t>de la Torre, 2009</w:t>
-      </w:r>
-      <w:commentRangeEnd w:id="1"/>
-      <w:r>
-        <w:rPr>
-          <w:rStyle w:val="Refdecomentario"/>
-          <w:rFonts w:ascii="Arial" w:hAnsi="Arial" w:cs="Arial"/>
-          <w:sz w:val="24"/>
-          <w:szCs w:val="24"/>
-        </w:rPr>
-        <w:commentReference w:id="1"/>
-      </w:r>
-      <w:r>
-        <w:rPr>
-          <w:rFonts w:ascii="Arial" w:hAnsi="Arial" w:cs="Arial"/>
-          <w:color w:val="333333"/>
+        <w:t>elaborar</w:t>
+      </w:r>
+      <w:r>
+        <w:rPr>
+          <w:rFonts w:ascii="Arial" w:hAnsi="Arial" w:cs="Arial"/>
           <w:sz w:val="24"/>
           <w:szCs w:val="24"/>
           <w:shd w:val="clear" w:color="auto" w:fill="FFFFFF"/>
         </w:rPr>
-        <w:t xml:space="preserve">) </w:t>
-      </w:r>
-      <w:r>
-        <w:rPr>
-          <w:rFonts w:ascii="Arial" w:hAnsi="Arial" w:cs="Arial"/>
-          <w:color w:val="333333"/>
+        <w:t xml:space="preserve"> un diagnóstico cognitivo</w:t>
+      </w:r>
+      <w:r>
+        <w:rPr>
+          <w:rFonts w:ascii="Arial" w:hAnsi="Arial" w:cs="Arial"/>
           <w:sz w:val="24"/>
           <w:szCs w:val="24"/>
           <w:shd w:val="clear" w:color="auto" w:fill="FFFFFF"/>
         </w:rPr>
-        <w:t>sobre</w:t>
-      </w:r>
-      <w:r>
-        <w:rPr>
-          <w:rFonts w:ascii="Arial" w:hAnsi="Arial" w:cs="Arial"/>
-          <w:color w:val="FF0000"/>
+        <w:t xml:space="preserve"> nacional, cuyas </w:t>
+      </w:r>
+      <w:r>
+        <w:rPr>
+          <w:rFonts w:ascii="Arial" w:hAnsi="Arial" w:cs="Arial"/>
           <w:sz w:val="24"/>
           <w:szCs w:val="24"/>
           <w:shd w:val="clear" w:color="auto" w:fill="FFFFFF"/>
         </w:rPr>
-        <w:t xml:space="preserve"> los datos obtenidos en </w:t>
-      </w:r>
-      <w:r>
-        <w:rPr>
-          <w:rFonts w:ascii="Arial" w:hAnsi="Arial" w:cs="Arial"/>
-          <w:color w:val="333333"/>
+        <w:t>implicaciones educativ</w:t>
+      </w:r>
+      <w:r>
+        <w:rPr>
+          <w:rFonts w:ascii="Arial" w:hAnsi="Arial" w:cs="Arial"/>
           <w:sz w:val="24"/>
           <w:szCs w:val="24"/>
           <w:shd w:val="clear" w:color="auto" w:fill="FFFFFF"/>
         </w:rPr>
-        <w:t>una</w:t>
-      </w:r>
-      <w:r>
-        <w:rPr>
-          <w:rFonts w:ascii="Arial" w:hAnsi="Arial" w:cs="Arial"/>
-          <w:color w:val="333333"/>
+        <w:t xml:space="preserve">as, </w:t>
+      </w:r>
+      <w:r>
+        <w:rPr>
+          <w:rFonts w:ascii="Arial" w:hAnsi="Arial" w:cs="Arial"/>
           <w:sz w:val="24"/>
           <w:szCs w:val="24"/>
           <w:shd w:val="clear" w:color="auto" w:fill="FFFFFF"/>
         </w:rPr>
-        <w:t xml:space="preserve"> evaluación estandarizada</w:t>
-      </w:r>
-      <w:r>
-        <w:rPr>
-          <w:rFonts w:ascii="Arial" w:hAnsi="Arial" w:cs="Arial"/>
-          <w:color w:val="333333"/>
+        <w:t>empíricas</w:t>
+      </w:r>
+      <w:r>
+        <w:rPr>
+          <w:rFonts w:ascii="Arial" w:hAnsi="Arial" w:cs="Arial"/>
           <w:sz w:val="24"/>
           <w:szCs w:val="24"/>
           <w:shd w:val="clear" w:color="auto" w:fill="FFFFFF"/>
         </w:rPr>
-        <w:t xml:space="preserve"> de Matemáticas aplicada a</w:t>
-      </w:r>
-      <w:r>
-        <w:rPr>
-          <w:rFonts w:ascii="Arial" w:hAnsi="Arial" w:cs="Arial"/>
-          <w:color w:val="333333"/>
+        <w:t xml:space="preserve"> y</w:t>
+      </w:r>
+      <w:r>
+        <w:rPr>
+          <w:rFonts w:ascii="Arial" w:hAnsi="Arial" w:cs="Arial"/>
           <w:sz w:val="24"/>
           <w:szCs w:val="24"/>
           <w:shd w:val="clear" w:color="auto" w:fill="FFFFFF"/>
         </w:rPr>
-        <w:t xml:space="preserve"> gran escala </w:t>
-      </w:r>
-      <w:r>
-        <w:rPr>
-          <w:rFonts w:ascii="Arial" w:hAnsi="Arial" w:cs="Arial"/>
-          <w:color w:val="333333"/>
+        <w:t xml:space="preserve"> de apoyo pedagógico</w:t>
+      </w:r>
+      <w:r>
+        <w:rPr>
+          <w:rFonts w:ascii="Arial" w:hAnsi="Arial" w:cs="Arial"/>
           <w:sz w:val="24"/>
           <w:szCs w:val="24"/>
           <w:shd w:val="clear" w:color="auto" w:fill="FFFFFF"/>
         </w:rPr>
-        <w:t>a</w:t>
-      </w:r>
-      <w:r>
-        <w:rPr>
-          <w:rFonts w:ascii="Arial" w:hAnsi="Arial" w:cs="Arial"/>
-          <w:color w:val="333333"/>
-          <w:sz w:val="24"/>
-          <w:szCs w:val="24"/>
-          <w:shd w:val="clear" w:color="auto" w:fill="FFFFFF"/>
-        </w:rPr>
-        <w:t xml:space="preserve"> </w:t>
-      </w:r>
-      <w:r>
-        <w:rPr>
-          <w:rFonts w:ascii="Arial" w:hAnsi="Arial" w:cs="Arial"/>
-          <w:color w:val="FF0000"/>
-          <w:sz w:val="24"/>
-          <w:szCs w:val="24"/>
-          <w:shd w:val="clear" w:color="auto" w:fill="FFFFFF"/>
-        </w:rPr>
-        <w:t>estudiantes de educación básica en</w:t>
-      </w:r>
-      <w:r>
-        <w:rPr>
-          <w:rFonts w:ascii="Arial" w:hAnsi="Arial" w:cs="Arial"/>
-          <w:color w:val="333333"/>
-          <w:sz w:val="24"/>
-          <w:szCs w:val="24"/>
-          <w:shd w:val="clear" w:color="auto" w:fill="FFFFFF"/>
-        </w:rPr>
-        <w:t xml:space="preserve"> México: </w:t>
-      </w:r>
-      <w:r>
-        <w:rPr>
-          <w:rFonts w:ascii="Arial" w:hAnsi="Arial" w:cs="Arial"/>
-          <w:color w:val="333333"/>
-          <w:sz w:val="24"/>
-          <w:szCs w:val="24"/>
-          <w:shd w:val="clear" w:color="auto" w:fill="FFFFFF"/>
-        </w:rPr>
-        <w:t>PLANEA</w:t>
-      </w:r>
-      <w:r>
-        <w:rPr>
-          <w:rFonts w:ascii="Arial" w:hAnsi="Arial" w:cs="Arial"/>
-          <w:color w:val="333333"/>
-          <w:sz w:val="24"/>
-          <w:szCs w:val="24"/>
-          <w:shd w:val="clear" w:color="auto" w:fill="FFFFFF"/>
-        </w:rPr>
-        <w:t xml:space="preserve"> (</w:t>
-      </w:r>
-      <w:commentRangeStart w:id="2"/>
-      <w:r>
-        <w:rPr>
-          <w:rFonts w:ascii="Arial" w:hAnsi="Arial" w:cs="Arial"/>
-          <w:color w:val="333333"/>
-          <w:sz w:val="24"/>
-          <w:szCs w:val="24"/>
-          <w:shd w:val="clear" w:color="auto" w:fill="FFFFFF"/>
-        </w:rPr>
-        <w:t>INEE, 201</w:t>
-      </w:r>
-      <w:r>
-        <w:rPr>
-          <w:rFonts w:ascii="Arial" w:hAnsi="Arial" w:cs="Arial"/>
-          <w:color w:val="333333"/>
-          <w:sz w:val="24"/>
-          <w:szCs w:val="24"/>
-          <w:shd w:val="clear" w:color="auto" w:fill="FFFFFF"/>
-        </w:rPr>
-        <w:t>7</w:t>
-      </w:r>
-      <w:commentRangeEnd w:id="2"/>
-      <w:r>
-        <w:rPr>
-          <w:rStyle w:val="Refdecomentario"/>
-          <w:rFonts w:ascii="Arial" w:hAnsi="Arial" w:cs="Arial"/>
-          <w:sz w:val="24"/>
-          <w:szCs w:val="24"/>
-        </w:rPr>
-        <w:commentReference w:id="2"/>
-      </w:r>
-      <w:r>
-        <w:rPr>
-          <w:rFonts w:ascii="Arial" w:hAnsi="Arial" w:cs="Arial"/>
-          <w:color w:val="333333"/>
-          <w:sz w:val="24"/>
-          <w:szCs w:val="24"/>
-          <w:shd w:val="clear" w:color="auto" w:fill="FFFFFF"/>
-        </w:rPr>
-        <w:t>)</w:t>
-      </w:r>
-      <w:r>
-        <w:rPr>
-          <w:rFonts w:ascii="Arial" w:hAnsi="Arial" w:cs="Arial"/>
-          <w:color w:val="333333"/>
-          <w:sz w:val="24"/>
-          <w:szCs w:val="24"/>
-          <w:shd w:val="clear" w:color="auto" w:fill="FFFFFF"/>
-        </w:rPr>
-        <w:t>.</w:t>
-      </w:r>
-      <w:r>
-        <w:rPr>
-          <w:rFonts w:ascii="Arial" w:hAnsi="Arial" w:cs="Arial"/>
-          <w:color w:val="333333"/>
-          <w:sz w:val="24"/>
-          <w:szCs w:val="24"/>
-          <w:shd w:val="clear" w:color="auto" w:fill="FFFFFF"/>
-        </w:rPr>
-        <w:t xml:space="preserve"> </w:t>
-      </w:r>
-      <w:r>
-        <w:rPr>
-          <w:rFonts w:ascii="Arial" w:hAnsi="Arial" w:cs="Arial"/>
-          <w:color w:val="333333"/>
-          <w:sz w:val="24"/>
-          <w:szCs w:val="24"/>
-          <w:shd w:val="clear" w:color="auto" w:fill="FFFFFF"/>
-        </w:rPr>
-        <w:t xml:space="preserve">La matriz Q fue construida a </w:t>
-      </w:r>
-      <w:r>
-        <w:rPr>
-          <w:rFonts w:ascii="Arial" w:hAnsi="Arial" w:cs="Arial"/>
-          <w:color w:val="FF0000"/>
-          <w:sz w:val="24"/>
-          <w:szCs w:val="24"/>
-          <w:shd w:val="clear" w:color="auto" w:fill="FFFFFF"/>
-        </w:rPr>
-        <w:t>partir de una revisión curricular</w:t>
-      </w:r>
-      <w:r>
-        <w:rPr>
-          <w:rFonts w:ascii="Arial" w:hAnsi="Arial" w:cs="Arial"/>
-          <w:color w:val="FF0000"/>
-          <w:sz w:val="24"/>
-          <w:szCs w:val="24"/>
-          <w:shd w:val="clear" w:color="auto" w:fill="FFFFFF"/>
-        </w:rPr>
-        <w:t xml:space="preserve"> y</w:t>
-      </w:r>
-      <w:r>
-        <w:rPr>
-          <w:rFonts w:ascii="Arial" w:hAnsi="Arial" w:cs="Arial"/>
-          <w:color w:val="333333"/>
-          <w:sz w:val="24"/>
-          <w:szCs w:val="24"/>
-          <w:shd w:val="clear" w:color="auto" w:fill="FFFFFF"/>
-        </w:rPr>
-        <w:t xml:space="preserve"> entrevistas cognitivas </w:t>
-      </w:r>
-      <w:r>
-        <w:rPr>
-          <w:rFonts w:ascii="Arial" w:hAnsi="Arial" w:cs="Arial"/>
-          <w:color w:val="333333"/>
-          <w:sz w:val="24"/>
-          <w:szCs w:val="24"/>
-          <w:shd w:val="clear" w:color="auto" w:fill="FFFFFF"/>
-        </w:rPr>
-        <w:t xml:space="preserve">dirigidas </w:t>
-      </w:r>
-      <w:r>
-        <w:rPr>
-          <w:rFonts w:ascii="Arial" w:hAnsi="Arial" w:cs="Arial"/>
-          <w:color w:val="333333"/>
-          <w:sz w:val="24"/>
-          <w:szCs w:val="24"/>
-          <w:shd w:val="clear" w:color="auto" w:fill="FFFFFF"/>
-        </w:rPr>
-        <w:t xml:space="preserve">a expertos y alumnos. </w:t>
-      </w:r>
-      <w:r>
-        <w:rPr>
-          <w:rFonts w:ascii="Arial" w:hAnsi="Arial" w:cs="Arial"/>
-          <w:color w:val="FF0000"/>
-          <w:sz w:val="24"/>
-          <w:szCs w:val="24"/>
-          <w:shd w:val="clear" w:color="auto" w:fill="FFFFFF"/>
-        </w:rPr>
-        <w:t>E</w:t>
-      </w:r>
-      <w:r>
-        <w:rPr>
-          <w:rFonts w:ascii="Arial" w:hAnsi="Arial" w:cs="Arial"/>
-          <w:color w:val="FF0000"/>
-          <w:sz w:val="24"/>
-          <w:szCs w:val="24"/>
-          <w:shd w:val="clear" w:color="auto" w:fill="FFFFFF"/>
-        </w:rPr>
-        <w:t xml:space="preserve">l </w:t>
-      </w:r>
-      <w:r>
-        <w:rPr>
-          <w:rFonts w:ascii="Arial" w:hAnsi="Arial" w:cs="Arial"/>
-          <w:color w:val="333333"/>
-          <w:sz w:val="24"/>
-          <w:szCs w:val="24"/>
-          <w:shd w:val="clear" w:color="auto" w:fill="FFFFFF"/>
-        </w:rPr>
-        <w:t>ajuste del modelo</w:t>
-      </w:r>
-      <w:r>
-        <w:rPr>
-          <w:rFonts w:ascii="Arial" w:hAnsi="Arial" w:cs="Arial"/>
-          <w:color w:val="333333"/>
-          <w:sz w:val="24"/>
-          <w:szCs w:val="24"/>
-          <w:shd w:val="clear" w:color="auto" w:fill="FFFFFF"/>
-        </w:rPr>
-        <w:t xml:space="preserve"> DINA</w:t>
-      </w:r>
-      <w:r>
-        <w:rPr>
-          <w:rFonts w:ascii="Arial" w:hAnsi="Arial" w:cs="Arial"/>
-          <w:color w:val="333333"/>
-          <w:sz w:val="24"/>
-          <w:szCs w:val="24"/>
-          <w:shd w:val="clear" w:color="auto" w:fill="FFFFFF"/>
-        </w:rPr>
-        <w:t xml:space="preserve"> </w:t>
-      </w:r>
-      <w:r>
-        <w:rPr>
-          <w:rFonts w:ascii="Arial" w:hAnsi="Arial" w:cs="Arial"/>
-          <w:color w:val="FF0000"/>
-          <w:sz w:val="24"/>
-          <w:szCs w:val="24"/>
-          <w:shd w:val="clear" w:color="auto" w:fill="FFFFFF"/>
-        </w:rPr>
-        <w:t>a</w:t>
-      </w:r>
-      <w:r>
-        <w:rPr>
-          <w:rFonts w:ascii="Arial" w:hAnsi="Arial" w:cs="Arial"/>
-          <w:color w:val="333333"/>
-          <w:sz w:val="24"/>
-          <w:szCs w:val="24"/>
-          <w:shd w:val="clear" w:color="auto" w:fill="FFFFFF"/>
-        </w:rPr>
-        <w:t xml:space="preserve"> los datos</w:t>
-      </w:r>
-      <w:r>
-        <w:rPr>
-          <w:rFonts w:ascii="Arial" w:hAnsi="Arial" w:cs="Arial"/>
-          <w:color w:val="333333"/>
-          <w:sz w:val="24"/>
-          <w:szCs w:val="24"/>
-          <w:shd w:val="clear" w:color="auto" w:fill="FFFFFF"/>
-        </w:rPr>
-        <w:t xml:space="preserve"> </w:t>
-      </w:r>
-      <w:r>
-        <w:rPr>
-          <w:rFonts w:ascii="Arial" w:hAnsi="Arial" w:cs="Arial"/>
-          <w:color w:val="FF0000"/>
-          <w:sz w:val="24"/>
-          <w:szCs w:val="24"/>
-          <w:shd w:val="clear" w:color="auto" w:fill="FFFFFF"/>
-        </w:rPr>
-        <w:t xml:space="preserve">mostró ser </w:t>
-      </w:r>
-      <w:r>
-        <w:rPr>
-          <w:rFonts w:ascii="Arial" w:hAnsi="Arial" w:cs="Arial"/>
-          <w:color w:val="FF0000"/>
-          <w:sz w:val="24"/>
-          <w:szCs w:val="24"/>
-          <w:shd w:val="clear" w:color="auto" w:fill="FFFFFF"/>
-        </w:rPr>
-        <w:t xml:space="preserve">el </w:t>
-      </w:r>
-      <w:r>
-        <w:rPr>
-          <w:rFonts w:ascii="Arial" w:hAnsi="Arial" w:cs="Arial"/>
-          <w:color w:val="FF0000"/>
-          <w:sz w:val="24"/>
-          <w:szCs w:val="24"/>
-          <w:shd w:val="clear" w:color="auto" w:fill="FFFFFF"/>
-        </w:rPr>
-        <w:t xml:space="preserve">mejor </w:t>
-      </w:r>
-      <w:r>
-        <w:rPr>
-          <w:rFonts w:ascii="Arial" w:hAnsi="Arial" w:cs="Arial"/>
-          <w:color w:val="FF0000"/>
-          <w:sz w:val="24"/>
-          <w:szCs w:val="24"/>
-          <w:shd w:val="clear" w:color="auto" w:fill="FFFFFF"/>
-        </w:rPr>
-        <w:t xml:space="preserve">dentro de los </w:t>
-      </w:r>
-      <w:r>
-        <w:rPr>
-          <w:rFonts w:ascii="Arial" w:hAnsi="Arial" w:cs="Arial"/>
-          <w:color w:val="FF0000"/>
-          <w:sz w:val="24"/>
-          <w:szCs w:val="24"/>
-          <w:shd w:val="clear" w:color="auto" w:fill="FFFFFF"/>
-        </w:rPr>
-        <w:t>CDM</w:t>
-      </w:r>
-      <w:r>
-        <w:rPr>
-          <w:rFonts w:ascii="Arial" w:hAnsi="Arial" w:cs="Arial"/>
-          <w:color w:val="333333"/>
-          <w:sz w:val="24"/>
-          <w:szCs w:val="24"/>
-          <w:shd w:val="clear" w:color="auto" w:fill="FFFFFF"/>
-        </w:rPr>
-        <w:t xml:space="preserve">. </w:t>
-      </w:r>
-      <w:r>
-        <w:rPr>
-          <w:rFonts w:ascii="Arial" w:hAnsi="Arial" w:cs="Arial"/>
-          <w:color w:val="FF0000"/>
-          <w:sz w:val="24"/>
-          <w:szCs w:val="24"/>
-          <w:shd w:val="clear" w:color="auto" w:fill="FFFFFF"/>
-        </w:rPr>
-        <w:t>A partir de este</w:t>
-      </w:r>
-      <w:r>
-        <w:rPr>
-          <w:rFonts w:ascii="Arial" w:hAnsi="Arial" w:cs="Arial"/>
-          <w:color w:val="FF0000"/>
-          <w:sz w:val="24"/>
-          <w:szCs w:val="24"/>
-          <w:shd w:val="clear" w:color="auto" w:fill="FFFFFF"/>
-        </w:rPr>
-        <w:t xml:space="preserve"> trabajo, se </w:t>
-      </w:r>
-      <w:r>
-        <w:rPr>
-          <w:rFonts w:ascii="Arial" w:hAnsi="Arial" w:cs="Arial"/>
-          <w:color w:val="333333"/>
-          <w:sz w:val="24"/>
-          <w:szCs w:val="24"/>
-          <w:shd w:val="clear" w:color="auto" w:fill="FFFFFF"/>
-        </w:rPr>
-        <w:t xml:space="preserve">pudo </w:t>
-      </w:r>
-      <w:r>
-        <w:rPr>
-          <w:rFonts w:ascii="Arial" w:hAnsi="Arial" w:cs="Arial"/>
-          <w:color w:val="FF0000"/>
-          <w:sz w:val="24"/>
-          <w:szCs w:val="24"/>
-          <w:shd w:val="clear" w:color="auto" w:fill="FFFFFF"/>
-        </w:rPr>
-        <w:t>elaborar</w:t>
-      </w:r>
-      <w:r>
-        <w:rPr>
-          <w:rFonts w:ascii="Arial" w:hAnsi="Arial" w:cs="Arial"/>
-          <w:color w:val="FF0000"/>
-          <w:sz w:val="24"/>
-          <w:szCs w:val="24"/>
-          <w:shd w:val="clear" w:color="auto" w:fill="FFFFFF"/>
-        </w:rPr>
-        <w:t xml:space="preserve"> </w:t>
-      </w:r>
-      <w:r>
-        <w:rPr>
-          <w:rFonts w:ascii="Arial" w:hAnsi="Arial" w:cs="Arial"/>
-          <w:color w:val="333333"/>
-          <w:sz w:val="24"/>
-          <w:szCs w:val="24"/>
-          <w:shd w:val="clear" w:color="auto" w:fill="FFFFFF"/>
-        </w:rPr>
-        <w:t>un diagnóstico cognitivo</w:t>
-      </w:r>
-      <w:r>
-        <w:rPr>
-          <w:rFonts w:ascii="Arial" w:hAnsi="Arial" w:cs="Arial"/>
-          <w:color w:val="333333"/>
-          <w:sz w:val="24"/>
-          <w:szCs w:val="24"/>
-          <w:shd w:val="clear" w:color="auto" w:fill="FFFFFF"/>
-        </w:rPr>
-        <w:t xml:space="preserve"> </w:t>
-      </w:r>
-      <w:r>
-        <w:rPr>
-          <w:rFonts w:ascii="Arial" w:hAnsi="Arial" w:cs="Arial"/>
-          <w:color w:val="FF0000"/>
-          <w:sz w:val="24"/>
-          <w:szCs w:val="24"/>
-          <w:shd w:val="clear" w:color="auto" w:fill="FFFFFF"/>
-        </w:rPr>
-        <w:t xml:space="preserve">nacional, cuyas </w:t>
-      </w:r>
-      <w:r>
-        <w:rPr>
-          <w:rFonts w:ascii="Arial" w:hAnsi="Arial" w:cs="Arial"/>
-          <w:color w:val="333333"/>
-          <w:sz w:val="24"/>
-          <w:szCs w:val="24"/>
-          <w:shd w:val="clear" w:color="auto" w:fill="FFFFFF"/>
-        </w:rPr>
-        <w:t>implicaciones educativ</w:t>
-      </w:r>
-      <w:r>
-        <w:rPr>
-          <w:rFonts w:ascii="Arial" w:hAnsi="Arial" w:cs="Arial"/>
-          <w:color w:val="333333"/>
-          <w:sz w:val="24"/>
-          <w:szCs w:val="24"/>
-          <w:shd w:val="clear" w:color="auto" w:fill="FFFFFF"/>
-        </w:rPr>
-        <w:t xml:space="preserve">as, </w:t>
-      </w:r>
-      <w:r>
-        <w:rPr>
-          <w:rFonts w:ascii="Arial" w:hAnsi="Arial" w:cs="Arial"/>
-          <w:color w:val="333333"/>
-          <w:sz w:val="24"/>
-          <w:szCs w:val="24"/>
-          <w:shd w:val="clear" w:color="auto" w:fill="FFFFFF"/>
-        </w:rPr>
-        <w:t>empíricas</w:t>
-      </w:r>
-      <w:r>
-        <w:rPr>
-          <w:rFonts w:ascii="Arial" w:hAnsi="Arial" w:cs="Arial"/>
-          <w:color w:val="333333"/>
-          <w:sz w:val="24"/>
-          <w:szCs w:val="24"/>
-          <w:shd w:val="clear" w:color="auto" w:fill="FFFFFF"/>
-        </w:rPr>
-        <w:t xml:space="preserve"> </w:t>
-      </w:r>
-      <w:r>
-        <w:rPr>
-          <w:rFonts w:ascii="Arial" w:hAnsi="Arial" w:cs="Arial"/>
-          <w:color w:val="FF0000"/>
-          <w:sz w:val="24"/>
-          <w:szCs w:val="24"/>
-          <w:shd w:val="clear" w:color="auto" w:fill="FFFFFF"/>
-        </w:rPr>
-        <w:t>y</w:t>
-      </w:r>
-      <w:r>
-        <w:rPr>
-          <w:rFonts w:ascii="Arial" w:hAnsi="Arial" w:cs="Arial"/>
-          <w:color w:val="333333"/>
-          <w:sz w:val="24"/>
-          <w:szCs w:val="24"/>
-          <w:shd w:val="clear" w:color="auto" w:fill="FFFFFF"/>
-        </w:rPr>
-        <w:t xml:space="preserve"> de apoyo pedagógico</w:t>
-      </w:r>
-      <w:r>
-        <w:rPr>
-          <w:rFonts w:ascii="Arial" w:hAnsi="Arial" w:cs="Arial"/>
-          <w:color w:val="333333"/>
-          <w:sz w:val="24"/>
-          <w:szCs w:val="24"/>
-          <w:shd w:val="clear" w:color="auto" w:fill="FFFFFF"/>
-        </w:rPr>
-        <w:t xml:space="preserve"> para la mejora en el aula </w:t>
-      </w:r>
-      <w:r>
-        <w:rPr>
-          <w:rFonts w:ascii="Arial" w:hAnsi="Arial" w:cs="Arial"/>
-          <w:color w:val="FF0000"/>
-          <w:sz w:val="24"/>
-          <w:szCs w:val="24"/>
-          <w:shd w:val="clear" w:color="auto" w:fill="FFFFFF"/>
-        </w:rPr>
-        <w:t>se discuten a detalle</w:t>
-      </w:r>
-      <w:r>
-        <w:rPr>
-          <w:rFonts w:ascii="Arial" w:hAnsi="Arial" w:cs="Arial"/>
-          <w:color w:val="333333"/>
+        <w:t xml:space="preserve"> para la mejora en el aula se discuten a detalle</w:t>
+      </w:r>
+      <w:r>
+        <w:rPr>
+          <w:rFonts w:ascii="Arial" w:hAnsi="Arial" w:cs="Arial"/>
           <w:sz w:val="24"/>
           <w:szCs w:val="24"/>
           <w:shd w:val="clear" w:color="auto" w:fill="FFFFFF"/>
@@ -1266,7 +1019,6 @@
         <w:jc w:val="both"/>
         <w:rPr>
           <w:rFonts w:ascii="Arial" w:eastAsia="Times New Roman" w:hAnsi="Arial" w:cs="Arial"/>
-          <w:color w:val="000000"/>
           <w:sz w:val="24"/>
           <w:szCs w:val="24"/>
           <w:lang w:val="en-US" w:eastAsia="es-MX"/>
@@ -1275,7 +1027,6 @@
       <w:r>
         <w:rPr>
           <w:rFonts w:ascii="Arial" w:eastAsia="Times New Roman" w:hAnsi="Arial" w:cs="Arial"/>
-          <w:color w:val="000000"/>
           <w:sz w:val="24"/>
           <w:szCs w:val="24"/>
           <w:lang w:val="en-US" w:eastAsia="es-MX"/>
@@ -1285,7 +1036,6 @@
       <w:r>
         <w:rPr>
           <w:rFonts w:ascii="Arial" w:eastAsia="Times New Roman" w:hAnsi="Arial" w:cs="Arial"/>
-          <w:color w:val="000000"/>
           <w:sz w:val="24"/>
           <w:szCs w:val="24"/>
           <w:lang w:val="en-US" w:eastAsia="es-MX"/>
@@ -1295,7 +1045,6 @@
       <w:r>
         <w:rPr>
           <w:rFonts w:ascii="Arial" w:eastAsia="Times New Roman" w:hAnsi="Arial" w:cs="Arial"/>
-          <w:color w:val="000000"/>
           <w:sz w:val="24"/>
           <w:szCs w:val="24"/>
           <w:lang w:val="en-US" w:eastAsia="es-MX"/>
@@ -1305,7 +1054,6 @@
       <w:r>
         <w:rPr>
           <w:rFonts w:ascii="Arial" w:eastAsia="Times New Roman" w:hAnsi="Arial" w:cs="Arial"/>
-          <w:color w:val="000000"/>
           <w:sz w:val="24"/>
           <w:szCs w:val="24"/>
           <w:lang w:val="en-US" w:eastAsia="es-MX"/>
@@ -1315,7 +1063,6 @@
       <w:r>
         <w:rPr>
           <w:rFonts w:ascii="Arial" w:eastAsia="Times New Roman" w:hAnsi="Arial" w:cs="Arial"/>
-          <w:color w:val="000000"/>
           <w:sz w:val="24"/>
           <w:szCs w:val="24"/>
           <w:lang w:val="en-US" w:eastAsia="es-MX"/>
@@ -1325,7 +1072,6 @@
       <w:r>
         <w:rPr>
           <w:rFonts w:ascii="Arial" w:eastAsia="Times New Roman" w:hAnsi="Arial" w:cs="Arial"/>
-          <w:color w:val="000000"/>
           <w:sz w:val="24"/>
           <w:szCs w:val="24"/>
           <w:lang w:val="en-US" w:eastAsia="es-MX"/>
@@ -1335,7 +1081,6 @@
       <w:r>
         <w:rPr>
           <w:rFonts w:ascii="Arial" w:eastAsia="Times New Roman" w:hAnsi="Arial" w:cs="Arial"/>
-          <w:color w:val="000000"/>
           <w:sz w:val="24"/>
           <w:szCs w:val="24"/>
           <w:lang w:val="en-US" w:eastAsia="es-MX"/>
@@ -1390,7 +1135,6 @@
       <w:r>
         <w:rPr>
           <w:rFonts w:ascii="Arial" w:hAnsi="Arial" w:cs="Arial"/>
-          <w:color w:val="FF0000"/>
           <w:sz w:val="24"/>
           <w:szCs w:val="24"/>
         </w:rPr>
@@ -1439,7 +1183,6 @@
       <w:r>
         <w:rPr>
           <w:rFonts w:ascii="Arial" w:hAnsi="Arial" w:cs="Arial"/>
-          <w:color w:val="FF0000"/>
           <w:sz w:val="24"/>
           <w:szCs w:val="24"/>
         </w:rPr>
@@ -1456,7 +1199,6 @@
       <w:r>
         <w:rPr>
           <w:rFonts w:ascii="Arial" w:hAnsi="Arial" w:cs="Arial"/>
-          <w:color w:val="FF0000"/>
           <w:sz w:val="24"/>
           <w:szCs w:val="24"/>
         </w:rPr>
@@ -1492,32 +1234,159 @@
           <w:sz w:val="24"/>
           <w:szCs w:val="24"/>
         </w:rPr>
-        <w:t xml:space="preserve">nar información </w:t>
-      </w:r>
-      <w:r>
-        <w:rPr>
-          <w:rFonts w:ascii="Arial" w:hAnsi="Arial" w:cs="Arial"/>
-          <w:color w:val="FF0000"/>
-          <w:sz w:val="24"/>
-          <w:szCs w:val="24"/>
-        </w:rPr>
-        <w:t>específica y</w:t>
-      </w:r>
-      <w:r>
-        <w:rPr>
-          <w:rFonts w:ascii="Arial" w:hAnsi="Arial" w:cs="Arial"/>
-          <w:sz w:val="24"/>
-          <w:szCs w:val="24"/>
-        </w:rPr>
-        <w:t xml:space="preserve"> detallada </w:t>
-      </w:r>
-      <w:r>
-        <w:rPr>
-          <w:rFonts w:ascii="Arial" w:hAnsi="Arial" w:cs="Arial"/>
-          <w:sz w:val="24"/>
-          <w:szCs w:val="24"/>
-        </w:rPr>
-        <w:t xml:space="preserve">a los </w:t>
+        <w:t>nar información específica y detallada acerca de</w:t>
+      </w:r>
+      <w:r>
+        <w:rPr>
+          <w:rFonts w:ascii="Arial" w:hAnsi="Arial" w:cs="Arial"/>
+          <w:sz w:val="24"/>
+          <w:szCs w:val="24"/>
+        </w:rPr>
+        <w:t>l</w:t>
+      </w:r>
+      <w:r>
+        <w:rPr>
+          <w:rFonts w:ascii="Arial" w:hAnsi="Arial" w:cs="Arial"/>
+          <w:sz w:val="24"/>
+          <w:szCs w:val="24"/>
+        </w:rPr>
+        <w:t xml:space="preserve"> desempeño</w:t>
+      </w:r>
+      <w:r>
+        <w:rPr>
+          <w:rFonts w:ascii="Arial" w:hAnsi="Arial" w:cs="Arial"/>
+          <w:sz w:val="24"/>
+          <w:szCs w:val="24"/>
+        </w:rPr>
+        <w:t xml:space="preserve"> de los sustentantes</w:t>
+      </w:r>
+      <w:r>
+        <w:rPr>
+          <w:rFonts w:ascii="Arial" w:hAnsi="Arial" w:cs="Arial"/>
+          <w:sz w:val="24"/>
+          <w:szCs w:val="24"/>
+        </w:rPr>
+        <w:t>, a  diagnóstico cognitivo</w:t>
+      </w:r>
+      <w:r>
+        <w:rPr>
+          <w:rFonts w:ascii="Arial" w:hAnsi="Arial" w:cs="Arial"/>
+          <w:sz w:val="24"/>
+          <w:szCs w:val="24"/>
+        </w:rPr>
+        <w:t>. De manera</w:t>
+      </w:r>
+      <w:r>
+        <w:rPr>
+          <w:rFonts w:ascii="Arial" w:hAnsi="Arial" w:cs="Arial"/>
+          <w:sz w:val="24"/>
+          <w:szCs w:val="24"/>
+        </w:rPr>
+        <w:t xml:space="preserve"> gene</w:t>
+      </w:r>
+      <w:r>
+        <w:rPr>
+          <w:rFonts w:ascii="Arial" w:hAnsi="Arial" w:cs="Arial"/>
+          <w:sz w:val="24"/>
+          <w:szCs w:val="24"/>
+        </w:rPr>
+        <w:t>ral, el objetivo principal de los distintos</w:t>
+      </w:r>
+      <w:r>
+        <w:rPr>
+          <w:rFonts w:ascii="Arial" w:hAnsi="Arial" w:cs="Arial"/>
+          <w:sz w:val="24"/>
+          <w:szCs w:val="24"/>
+        </w:rPr>
+        <w:t xml:space="preserve"> modelos de</w:t>
+      </w:r>
+      <w:r>
+        <w:rPr>
+          <w:rFonts w:ascii="Arial" w:hAnsi="Arial" w:cs="Arial"/>
+          <w:sz w:val="24"/>
+          <w:szCs w:val="24"/>
+        </w:rPr>
+        <w:t xml:space="preserve"> diagnóstico cognitivo es</w:t>
+      </w:r>
+      <w:r>
+        <w:rPr>
+          <w:rFonts w:ascii="Arial" w:hAnsi="Arial" w:cs="Arial"/>
+          <w:sz w:val="24"/>
+          <w:szCs w:val="24"/>
+        </w:rPr>
+        <w:t xml:space="preserve"> poder</w:t>
+      </w:r>
+      <w:r>
+        <w:rPr>
+          <w:rFonts w:ascii="Arial" w:hAnsi="Arial" w:cs="Arial"/>
+          <w:sz w:val="24"/>
+          <w:szCs w:val="24"/>
+        </w:rPr>
+        <w:t xml:space="preserve"> </w:t>
+      </w:r>
+      <w:r>
+        <w:rPr>
+          <w:rFonts w:ascii="Arial" w:hAnsi="Arial" w:cs="Arial"/>
+          <w:sz w:val="24"/>
+          <w:szCs w:val="24"/>
+        </w:rPr>
+        <w:t>identificar</w:t>
+      </w:r>
+      <w:r>
+        <w:rPr>
+          <w:rFonts w:ascii="Arial" w:hAnsi="Arial" w:cs="Arial"/>
+          <w:sz w:val="24"/>
+          <w:szCs w:val="24"/>
+        </w:rPr>
+        <w:t xml:space="preserve"> el estado</w:t>
+      </w:r>
+      <w:r>
+        <w:rPr>
+          <w:rFonts w:ascii="Arial" w:hAnsi="Arial" w:cs="Arial"/>
+          <w:sz w:val="24"/>
+          <w:szCs w:val="24"/>
+        </w:rPr>
+        <w:t xml:space="preserve"> o grado</w:t>
+      </w:r>
+      <w:r>
+        <w:rPr>
+          <w:rFonts w:ascii="Arial" w:hAnsi="Arial" w:cs="Arial"/>
+          <w:sz w:val="24"/>
+          <w:szCs w:val="24"/>
+        </w:rPr>
+        <w:t xml:space="preserve"> de dominio </w:t>
+      </w:r>
+      <w:r>
+        <w:rPr>
+          <w:rFonts w:ascii="Arial" w:hAnsi="Arial" w:cs="Arial"/>
+          <w:sz w:val="24"/>
+          <w:szCs w:val="24"/>
+        </w:rPr>
+        <w:t>que</w:t>
+      </w:r>
+      <w:r>
+        <w:rPr>
+          <w:rFonts w:ascii="Arial" w:hAnsi="Arial" w:cs="Arial"/>
+          <w:sz w:val="24"/>
+          <w:szCs w:val="24"/>
+        </w:rPr>
+        <w:t xml:space="preserve"> los</w:t>
+      </w:r>
+      <w:r>
+        <w:rPr>
+          <w:rFonts w:ascii="Arial" w:hAnsi="Arial" w:cs="Arial"/>
+          <w:sz w:val="24"/>
+          <w:szCs w:val="24"/>
+        </w:rPr>
+        <w:t xml:space="preserve"> sustentantes</w:t>
+      </w:r>
+      <w:r>
+        <w:rPr>
+          <w:rFonts w:ascii="Arial" w:hAnsi="Arial" w:cs="Arial"/>
+          <w:sz w:val="24"/>
+          <w:szCs w:val="24"/>
+        </w:rPr>
+        <w:t xml:space="preserve"> </w:t>
       </w:r>
       <w:r>
         <w:rPr>
@@ -1530,60 +1399,179 @@
       <w:r>
         <w:rPr>
           <w:rFonts w:ascii="Arial" w:hAnsi="Arial" w:cs="Arial"/>
-          <w:color w:val="FF0000"/>
-          <w:sz w:val="24"/>
-          <w:szCs w:val="24"/>
-        </w:rPr>
-        <w:t>, acerca de su desempeño a lo largo de cada dominio evaluado</w:t>
-      </w:r>
-      <w:r>
-        <w:rPr>
-          <w:rFonts w:ascii="Arial" w:hAnsi="Arial" w:cs="Arial"/>
-          <w:sz w:val="24"/>
-          <w:szCs w:val="24"/>
-        </w:rPr>
-        <w:t>. De manera</w:t>
-      </w:r>
-      <w:r>
-        <w:rPr>
-          <w:rFonts w:ascii="Arial" w:hAnsi="Arial" w:cs="Arial"/>
-          <w:sz w:val="24"/>
-          <w:szCs w:val="24"/>
-        </w:rPr>
-        <w:t xml:space="preserve"> general, el objetivo de los diversos modelos de</w:t>
-      </w:r>
-      <w:r>
-        <w:rPr>
-          <w:rFonts w:ascii="Arial" w:hAnsi="Arial" w:cs="Arial"/>
-          <w:sz w:val="24"/>
-          <w:szCs w:val="24"/>
-        </w:rPr>
-        <w:t xml:space="preserve"> diagnóstico cognitivo es </w:t>
-      </w:r>
-      <w:r>
-        <w:rPr>
-          <w:rFonts w:ascii="Arial" w:hAnsi="Arial" w:cs="Arial"/>
-          <w:color w:val="FF0000"/>
-          <w:sz w:val="24"/>
-          <w:szCs w:val="24"/>
-        </w:rPr>
-        <w:t>identificar</w:t>
-      </w:r>
-      <w:r>
-        <w:rPr>
-          <w:rFonts w:ascii="Arial" w:hAnsi="Arial" w:cs="Arial"/>
-          <w:sz w:val="24"/>
-          <w:szCs w:val="24"/>
-        </w:rPr>
-        <w:t xml:space="preserve"> el estado de dominio de los </w:t>
-      </w:r>
-      <w:r>
-        <w:rPr>
-          <w:rFonts w:ascii="Arial" w:hAnsi="Arial" w:cs="Arial"/>
-          <w:sz w:val="24"/>
-          <w:szCs w:val="24"/>
-        </w:rPr>
-        <w:t>evaluados</w:t>
+          <w:sz w:val="24"/>
+          <w:szCs w:val="24"/>
+        </w:rPr>
+        <w:t xml:space="preserve"> presentan a lo largo de</w:t>
+      </w:r>
+      <w:r>
+        <w:rPr>
+          <w:rFonts w:ascii="Arial" w:hAnsi="Arial" w:cs="Arial"/>
+          <w:sz w:val="24"/>
+          <w:szCs w:val="24"/>
+        </w:rPr>
+        <w:t xml:space="preserve"> un conjunto de</w:t>
+      </w:r>
+      <w:r>
+        <w:rPr>
+          <w:rFonts w:ascii="Arial" w:hAnsi="Arial" w:cs="Arial"/>
+          <w:sz w:val="24"/>
+          <w:szCs w:val="24"/>
+        </w:rPr>
+        <w:t xml:space="preserve"> habilidades</w:t>
+      </w:r>
+      <w:r>
+        <w:rPr>
+          <w:rFonts w:ascii="Arial" w:hAnsi="Arial" w:cs="Arial"/>
+          <w:sz w:val="24"/>
+          <w:szCs w:val="24"/>
+        </w:rPr>
+        <w:t>, conocimientos</w:t>
+      </w:r>
+      <w:r>
+        <w:rPr>
+          <w:rFonts w:ascii="Arial" w:hAnsi="Arial" w:cs="Arial"/>
+          <w:sz w:val="24"/>
+          <w:szCs w:val="24"/>
+        </w:rPr>
+        <w:t xml:space="preserve"> o atributos latentes </w:t>
+      </w:r>
+      <w:r>
+        <w:rPr>
+          <w:rFonts w:ascii="Arial" w:hAnsi="Arial" w:cs="Arial"/>
+          <w:sz w:val="24"/>
+          <w:szCs w:val="24"/>
+        </w:rPr>
+        <w:t xml:space="preserve">para </w:t>
+      </w:r>
+      <w:r>
+        <w:rPr>
+          <w:rFonts w:ascii="Arial" w:hAnsi="Arial" w:cs="Arial"/>
+          <w:sz w:val="24"/>
+          <w:szCs w:val="24"/>
+        </w:rPr>
+        <w:t>lograr la</w:t>
+      </w:r>
+      <w:r>
+        <w:rPr>
+          <w:rFonts w:ascii="Arial" w:hAnsi="Arial" w:cs="Arial"/>
+          <w:sz w:val="24"/>
+          <w:szCs w:val="24"/>
+        </w:rPr>
+        <w:t xml:space="preserve"> construcción de un perfil diagnóstico </w:t>
+      </w:r>
+      <w:r>
+        <w:rPr>
+          <w:rFonts w:ascii="Arial" w:hAnsi="Arial" w:cs="Arial"/>
+          <w:sz w:val="24"/>
+          <w:szCs w:val="24"/>
+        </w:rPr>
+        <w:t>específico, que permita a todo agente</w:t>
+      </w:r>
+      <w:r>
+        <w:rPr>
+          <w:rFonts w:ascii="Arial" w:hAnsi="Arial" w:cs="Arial"/>
+          <w:sz w:val="24"/>
+          <w:szCs w:val="24"/>
+        </w:rPr>
+        <w:t xml:space="preserve"> involucrado</w:t>
+      </w:r>
+      <w:r>
+        <w:rPr>
+          <w:rFonts w:ascii="Arial" w:hAnsi="Arial" w:cs="Arial"/>
+          <w:sz w:val="24"/>
+          <w:szCs w:val="24"/>
+        </w:rPr>
+        <w:t xml:space="preserve"> conocer la</w:t>
+      </w:r>
+      <w:r>
+        <w:rPr>
+          <w:rFonts w:ascii="Arial" w:hAnsi="Arial" w:cs="Arial"/>
+          <w:sz w:val="24"/>
+          <w:szCs w:val="24"/>
+        </w:rPr>
+        <w:t>s áreas de fortaleza y mejora</w:t>
+      </w:r>
+      <w:r>
+        <w:rPr>
+          <w:rFonts w:ascii="Arial" w:hAnsi="Arial" w:cs="Arial"/>
+          <w:sz w:val="24"/>
+          <w:szCs w:val="24"/>
+        </w:rPr>
+        <w:t xml:space="preserve"> identificadas</w:t>
+      </w:r>
+      <w:r>
+        <w:rPr>
+          <w:rFonts w:ascii="Arial" w:hAnsi="Arial" w:cs="Arial"/>
+          <w:sz w:val="24"/>
+          <w:szCs w:val="24"/>
+        </w:rPr>
+        <w:t xml:space="preserve"> para </w:t>
+      </w:r>
+      <w:r>
+        <w:rPr>
+          <w:rFonts w:ascii="Arial" w:hAnsi="Arial" w:cs="Arial"/>
+          <w:sz w:val="24"/>
+          <w:szCs w:val="24"/>
+        </w:rPr>
+        <w:t xml:space="preserve">orientar </w:t>
+      </w:r>
+      <w:r>
+        <w:rPr>
+          <w:rFonts w:ascii="Arial" w:hAnsi="Arial" w:cs="Arial"/>
+          <w:sz w:val="24"/>
+          <w:szCs w:val="24"/>
+        </w:rPr>
+        <w:t xml:space="preserve">el desarrollo de estrategias de mejora. </w:t>
+      </w:r>
+      <w:r>
+        <w:rPr>
+          <w:rFonts w:ascii="Arial" w:hAnsi="Arial" w:cs="Arial"/>
+          <w:sz w:val="24"/>
+          <w:szCs w:val="24"/>
+        </w:rPr>
+        <w:t xml:space="preserve">En el </w:t>
+      </w:r>
+      <w:r>
+        <w:rPr>
+          <w:rFonts w:ascii="Arial" w:hAnsi="Arial" w:cs="Arial"/>
+          <w:sz w:val="24"/>
+          <w:szCs w:val="24"/>
+        </w:rPr>
+        <w:lastRenderedPageBreak/>
+        <w:t>ámbito educativo</w:t>
+      </w:r>
+      <w:r>
+        <w:rPr>
+          <w:rFonts w:ascii="Arial" w:hAnsi="Arial" w:cs="Arial"/>
+          <w:sz w:val="24"/>
+          <w:szCs w:val="24"/>
+        </w:rPr>
+        <w:t xml:space="preserve">, la aplicación de estos modelos </w:t>
+      </w:r>
+      <w:r>
+        <w:rPr>
+          <w:rFonts w:ascii="Arial" w:hAnsi="Arial" w:cs="Arial"/>
+          <w:sz w:val="24"/>
+          <w:szCs w:val="24"/>
+        </w:rPr>
+        <w:t>permite</w:t>
+      </w:r>
+      <w:r>
+        <w:rPr>
+          <w:rFonts w:ascii="Arial" w:hAnsi="Arial" w:cs="Arial"/>
+          <w:sz w:val="24"/>
+          <w:szCs w:val="24"/>
+        </w:rPr>
+        <w:t xml:space="preserve"> a</w:t>
+      </w:r>
+      <w:r>
+        <w:rPr>
+          <w:rFonts w:ascii="Arial" w:hAnsi="Arial" w:cs="Arial"/>
+          <w:sz w:val="24"/>
+          <w:szCs w:val="24"/>
+        </w:rPr>
+        <w:t xml:space="preserve"> padres de familia,</w:t>
       </w:r>
       <w:r>
         <w:rPr>
@@ -1599,57 +1587,23 @@
           <w:sz w:val="24"/>
           <w:szCs w:val="24"/>
         </w:rPr>
-        <w:t xml:space="preserve">en </w:t>
-      </w:r>
-      <w:r>
-        <w:rPr>
-          <w:rFonts w:ascii="Arial" w:hAnsi="Arial" w:cs="Arial"/>
-          <w:color w:val="FF0000"/>
-          <w:sz w:val="24"/>
-          <w:szCs w:val="24"/>
-        </w:rPr>
-        <w:t>un conjunto de</w:t>
-      </w:r>
-      <w:r>
-        <w:rPr>
-          <w:rFonts w:ascii="Arial" w:hAnsi="Arial" w:cs="Arial"/>
-          <w:sz w:val="24"/>
-          <w:szCs w:val="24"/>
-        </w:rPr>
-        <w:t xml:space="preserve"> habilidades</w:t>
-      </w:r>
-      <w:r>
-        <w:rPr>
-          <w:rFonts w:ascii="Arial" w:hAnsi="Arial" w:cs="Arial"/>
-          <w:color w:val="FF0000"/>
-          <w:sz w:val="24"/>
-          <w:szCs w:val="24"/>
-        </w:rPr>
-        <w:t>, conocimientos</w:t>
-      </w:r>
-      <w:r>
-        <w:rPr>
-          <w:rFonts w:ascii="Arial" w:hAnsi="Arial" w:cs="Arial"/>
-          <w:sz w:val="24"/>
-          <w:szCs w:val="24"/>
-        </w:rPr>
-        <w:t xml:space="preserve"> o atributos latentes </w:t>
-      </w:r>
-      <w:r>
-        <w:rPr>
-          <w:rFonts w:ascii="Arial" w:hAnsi="Arial" w:cs="Arial"/>
-          <w:sz w:val="24"/>
-          <w:szCs w:val="24"/>
-        </w:rPr>
-        <w:t xml:space="preserve">para </w:t>
-      </w:r>
-      <w:r>
-        <w:rPr>
-          <w:rFonts w:ascii="Arial" w:hAnsi="Arial" w:cs="Arial"/>
-          <w:sz w:val="24"/>
-          <w:szCs w:val="24"/>
-        </w:rPr>
-        <w:t>proporcionar</w:t>
+        <w:t>doc</w:t>
+      </w:r>
+      <w:r>
+        <w:rPr>
+          <w:rFonts w:ascii="Arial" w:hAnsi="Arial" w:cs="Arial"/>
+          <w:sz w:val="24"/>
+          <w:szCs w:val="24"/>
+        </w:rPr>
+        <w:t>entes,</w:t>
+      </w:r>
+      <w:r>
+        <w:rPr>
+          <w:rFonts w:ascii="Arial" w:hAnsi="Arial" w:cs="Arial"/>
+          <w:sz w:val="24"/>
+          <w:szCs w:val="24"/>
+        </w:rPr>
+        <w:t xml:space="preserve"> directores</w:t>
       </w:r>
       <w:r>
         <w:rPr>
@@ -1662,38 +1616,42 @@
       <w:r>
         <w:rPr>
           <w:rFonts w:ascii="Arial" w:hAnsi="Arial" w:cs="Arial"/>
-          <w:color w:val="FF0000"/>
-          <w:sz w:val="24"/>
-          <w:szCs w:val="24"/>
-        </w:rPr>
-        <w:t xml:space="preserve">retroalimentar con la construcción de un perfil diagnóstico que permita a los agentes involucrados identificar sus áreas de fortaleza y mejora para el desarrollo de estrategias de mejora. Por su parte, la aplicación de estos modelos al </w:t>
-      </w:r>
-      <w:r>
-        <w:rPr>
-          <w:rFonts w:ascii="Arial" w:hAnsi="Arial" w:cs="Arial"/>
-          <w:color w:val="FF0000"/>
-          <w:sz w:val="24"/>
-          <w:szCs w:val="24"/>
-        </w:rPr>
-        <w:lastRenderedPageBreak/>
-        <w:t>ámbito educativo permite</w:t>
-      </w:r>
-      <w:r>
-        <w:rPr>
-          <w:rFonts w:ascii="Arial" w:hAnsi="Arial" w:cs="Arial"/>
-          <w:color w:val="FF0000"/>
-          <w:sz w:val="24"/>
-          <w:szCs w:val="24"/>
-        </w:rPr>
-        <w:t xml:space="preserve"> a</w:t>
-      </w:r>
-      <w:r>
-        <w:rPr>
-          <w:rFonts w:ascii="Arial" w:hAnsi="Arial" w:cs="Arial"/>
-          <w:sz w:val="24"/>
-          <w:szCs w:val="24"/>
-        </w:rPr>
-        <w:t xml:space="preserve"> padres de familia,</w:t>
+          <w:sz w:val="24"/>
+          <w:szCs w:val="24"/>
+        </w:rPr>
+        <w:t xml:space="preserve">y otros agentes educativos, </w:t>
+      </w:r>
+      <w:r>
+        <w:rPr>
+          <w:rFonts w:ascii="Arial" w:hAnsi="Arial" w:cs="Arial"/>
+          <w:sz w:val="24"/>
+          <w:szCs w:val="24"/>
+        </w:rPr>
+        <w:t xml:space="preserve">tomar </w:t>
+      </w:r>
+      <w:r>
+        <w:rPr>
+          <w:rFonts w:ascii="Arial" w:hAnsi="Arial" w:cs="Arial"/>
+          <w:sz w:val="24"/>
+          <w:szCs w:val="24"/>
+        </w:rPr>
+        <w:t xml:space="preserve">mejores </w:t>
+      </w:r>
+      <w:r>
+        <w:rPr>
+          <w:rFonts w:ascii="Arial" w:hAnsi="Arial" w:cs="Arial"/>
+          <w:sz w:val="24"/>
+          <w:szCs w:val="24"/>
+        </w:rPr>
+        <w:t>decisiones con respecto a</w:t>
+      </w:r>
+      <w:r>
+        <w:rPr>
+          <w:rFonts w:ascii="Arial" w:hAnsi="Arial" w:cs="Arial"/>
+          <w:sz w:val="24"/>
+          <w:szCs w:val="24"/>
+        </w:rPr>
+        <w:t xml:space="preserve">l diseño, uso, manejo e </w:t>
       </w:r>
       <w:r>
         <w:rPr>
@@ -1709,39 +1667,39 @@
           <w:sz w:val="24"/>
           <w:szCs w:val="24"/>
         </w:rPr>
-        <w:t>docentes o directores</w:t>
-      </w:r>
-      <w:r>
-        <w:rPr>
-          <w:rFonts w:ascii="Arial" w:hAnsi="Arial" w:cs="Arial"/>
-          <w:sz w:val="24"/>
-          <w:szCs w:val="24"/>
-        </w:rPr>
-        <w:t xml:space="preserve"> tomar </w:t>
-      </w:r>
-      <w:r>
-        <w:rPr>
-          <w:rFonts w:ascii="Arial" w:hAnsi="Arial" w:cs="Arial"/>
-          <w:sz w:val="24"/>
-          <w:szCs w:val="24"/>
-        </w:rPr>
-        <w:t xml:space="preserve">mejores </w:t>
-      </w:r>
-      <w:r>
-        <w:rPr>
-          <w:rFonts w:ascii="Arial" w:hAnsi="Arial" w:cs="Arial"/>
-          <w:sz w:val="24"/>
-          <w:szCs w:val="24"/>
-        </w:rPr>
-        <w:t xml:space="preserve">decisiones con respecto a la </w:t>
-      </w:r>
-      <w:r>
-        <w:rPr>
-          <w:rFonts w:ascii="Arial" w:hAnsi="Arial" w:cs="Arial"/>
-          <w:sz w:val="24"/>
-          <w:szCs w:val="24"/>
-        </w:rPr>
-        <w:t>implementación de materiales de apoyo hacia los estudiantes</w:t>
+        <w:t>implementación de</w:t>
+      </w:r>
+      <w:r>
+        <w:rPr>
+          <w:rFonts w:ascii="Arial" w:hAnsi="Arial" w:cs="Arial"/>
+          <w:sz w:val="24"/>
+          <w:szCs w:val="24"/>
+        </w:rPr>
+        <w:t xml:space="preserve"> recursos y</w:t>
+      </w:r>
+      <w:r>
+        <w:rPr>
+          <w:rFonts w:ascii="Arial" w:hAnsi="Arial" w:cs="Arial"/>
+          <w:sz w:val="24"/>
+          <w:szCs w:val="24"/>
+        </w:rPr>
+        <w:t xml:space="preserve"> materiales</w:t>
+      </w:r>
+      <w:r>
+        <w:rPr>
+          <w:rFonts w:ascii="Arial" w:hAnsi="Arial" w:cs="Arial"/>
+          <w:sz w:val="24"/>
+          <w:szCs w:val="24"/>
+        </w:rPr>
+        <w:t xml:space="preserve"> didácticos</w:t>
+      </w:r>
+      <w:r>
+        <w:rPr>
+          <w:rFonts w:ascii="Arial" w:hAnsi="Arial" w:cs="Arial"/>
+          <w:sz w:val="24"/>
+          <w:szCs w:val="24"/>
+        </w:rPr>
+        <w:t xml:space="preserve"> de apoyo hacia los estudiantes</w:t>
       </w:r>
       <w:r>
         <w:rPr>
@@ -1762,62 +1720,113 @@
       <w:r>
         <w:rPr>
           <w:rFonts w:ascii="Arial" w:hAnsi="Arial" w:cs="Arial"/>
-          <w:color w:val="FF0000"/>
-          <w:sz w:val="24"/>
-          <w:szCs w:val="24"/>
-        </w:rPr>
-        <w:t>Para ello,</w:t>
-      </w:r>
-      <w:r>
-        <w:rPr>
-          <w:rFonts w:ascii="Arial" w:hAnsi="Arial" w:cs="Arial"/>
-          <w:color w:val="FF0000"/>
+          <w:sz w:val="24"/>
+          <w:szCs w:val="24"/>
+        </w:rPr>
+        <w:t>Cabe señalar que</w:t>
+      </w:r>
+      <w:r>
+        <w:rPr>
+          <w:rFonts w:ascii="Arial" w:hAnsi="Arial" w:cs="Arial"/>
+          <w:sz w:val="24"/>
+          <w:szCs w:val="24"/>
+        </w:rPr>
+        <w:t xml:space="preserve"> existe una amplia gama de modelos de diagnóstico cognitivo (C</w:t>
+      </w:r>
+      <w:r>
+        <w:rPr>
+          <w:rFonts w:ascii="Arial" w:hAnsi="Arial" w:cs="Arial"/>
+          <w:sz w:val="24"/>
+          <w:szCs w:val="24"/>
+        </w:rPr>
+        <w:t>DM</w:t>
+      </w:r>
+      <w:r>
+        <w:rPr>
+          <w:rFonts w:ascii="Arial" w:hAnsi="Arial" w:cs="Arial"/>
+          <w:sz w:val="24"/>
+          <w:szCs w:val="24"/>
+        </w:rPr>
+        <w:t>),</w:t>
+      </w:r>
+      <w:r>
+        <w:rPr>
+          <w:rFonts w:ascii="Arial" w:hAnsi="Arial" w:cs="Arial"/>
+          <w:sz w:val="24"/>
+          <w:szCs w:val="24"/>
+        </w:rPr>
+        <w:t xml:space="preserve"> para una revisión más extensa consulta</w:t>
+      </w:r>
+      <w:r>
+        <w:rPr>
+          <w:rFonts w:ascii="Arial" w:hAnsi="Arial" w:cs="Arial"/>
+          <w:sz w:val="24"/>
+          <w:szCs w:val="24"/>
+        </w:rPr>
+        <w:t xml:space="preserve">r </w:t>
+      </w:r>
+      <w:r>
+        <w:rPr>
+          <w:rFonts w:ascii="Arial" w:hAnsi="Arial" w:cs="Arial"/>
+          <w:sz w:val="24"/>
+          <w:szCs w:val="24"/>
+        </w:rPr>
+        <w:t xml:space="preserve">se sugiere consultar a </w:t>
+      </w:r>
+      <w:commentRangeStart w:id="3"/>
+      <w:proofErr w:type="spellStart"/>
+      <w:r>
+        <w:rPr>
+          <w:rFonts w:ascii="Arial" w:hAnsi="Arial" w:cs="Arial"/>
+          <w:sz w:val="24"/>
+          <w:szCs w:val="24"/>
+        </w:rPr>
+        <w:t>Rupp</w:t>
+      </w:r>
+      <w:proofErr w:type="spellEnd"/>
+      <w:r>
+        <w:rPr>
+          <w:rFonts w:ascii="Arial" w:hAnsi="Arial" w:cs="Arial"/>
+          <w:sz w:val="24"/>
+          <w:szCs w:val="24"/>
+        </w:rPr>
+        <w:t xml:space="preserve"> y </w:t>
+      </w:r>
+      <w:proofErr w:type="spellStart"/>
+      <w:r>
+        <w:rPr>
+          <w:rFonts w:ascii="Arial" w:hAnsi="Arial" w:cs="Arial"/>
+          <w:sz w:val="24"/>
+          <w:szCs w:val="24"/>
+        </w:rPr>
+        <w:t>Leighton</w:t>
+      </w:r>
+      <w:proofErr w:type="spellEnd"/>
+      <w:r>
+        <w:rPr>
+          <w:rFonts w:ascii="Arial" w:hAnsi="Arial" w:cs="Arial"/>
+          <w:sz w:val="24"/>
+          <w:szCs w:val="24"/>
+        </w:rPr>
+        <w:t>, (2017), o a</w:t>
+      </w:r>
+      <w:r>
+        <w:rPr>
+          <w:rFonts w:ascii="Arial" w:hAnsi="Arial" w:cs="Arial"/>
           <w:sz w:val="24"/>
           <w:szCs w:val="24"/>
         </w:rPr>
         <w:t xml:space="preserve"> </w:t>
       </w:r>
-      <w:r>
-        <w:rPr>
-          <w:rFonts w:ascii="Arial" w:hAnsi="Arial" w:cs="Arial"/>
-          <w:sz w:val="24"/>
-          <w:szCs w:val="24"/>
-        </w:rPr>
-        <w:t>existe una amplia gama de modelos de diagnóstico cognitivo (C</w:t>
-      </w:r>
-      <w:r>
-        <w:rPr>
-          <w:rFonts w:ascii="Arial" w:hAnsi="Arial" w:cs="Arial"/>
-          <w:sz w:val="24"/>
-          <w:szCs w:val="24"/>
-        </w:rPr>
-        <w:t>DM</w:t>
-      </w:r>
-      <w:r>
-        <w:rPr>
-          <w:rFonts w:ascii="Arial" w:hAnsi="Arial" w:cs="Arial"/>
-          <w:sz w:val="24"/>
-          <w:szCs w:val="24"/>
-        </w:rPr>
-        <w:t>),</w:t>
-      </w:r>
-      <w:r>
-        <w:rPr>
-          <w:rFonts w:ascii="Arial" w:hAnsi="Arial" w:cs="Arial"/>
-          <w:sz w:val="24"/>
-          <w:szCs w:val="24"/>
-        </w:rPr>
-        <w:t xml:space="preserve"> para una revisión más extensa consulta</w:t>
-      </w:r>
-      <w:r>
-        <w:rPr>
-          <w:rFonts w:ascii="Arial" w:hAnsi="Arial" w:cs="Arial"/>
-          <w:sz w:val="24"/>
-          <w:szCs w:val="24"/>
-        </w:rPr>
-        <w:t xml:space="preserve">r </w:t>
-      </w:r>
-      <w:commentRangeStart w:id="3"/>
+      <w:commentRangeStart w:id="4"/>
+      <w:r>
+        <w:rPr>
+          <w:rFonts w:ascii="Arial" w:hAnsi="Arial" w:cs="Arial"/>
+          <w:sz w:val="24"/>
+          <w:szCs w:val="24"/>
+        </w:rPr>
+        <w:t xml:space="preserve">van der Linden, </w:t>
+      </w:r>
       <w:r>
         <w:rPr>
           <w:rFonts w:ascii="Arial" w:hAnsi="Arial" w:cs="Arial"/>
@@ -1826,50 +1835,13 @@
         </w:rPr>
         <w:t>(</w:t>
       </w:r>
-      <w:proofErr w:type="spellStart"/>
-      <w:r>
-        <w:rPr>
-          <w:rFonts w:ascii="Arial" w:hAnsi="Arial" w:cs="Arial"/>
-          <w:sz w:val="24"/>
-          <w:szCs w:val="24"/>
-        </w:rPr>
-        <w:t>Rupp</w:t>
-      </w:r>
-      <w:proofErr w:type="spellEnd"/>
-      <w:r>
-        <w:rPr>
-          <w:rFonts w:ascii="Arial" w:hAnsi="Arial" w:cs="Arial"/>
-          <w:sz w:val="24"/>
-          <w:szCs w:val="24"/>
-        </w:rPr>
-        <w:t xml:space="preserve"> y </w:t>
-      </w:r>
-      <w:proofErr w:type="spellStart"/>
-      <w:r>
-        <w:rPr>
-          <w:rFonts w:ascii="Arial" w:hAnsi="Arial" w:cs="Arial"/>
-          <w:sz w:val="24"/>
-          <w:szCs w:val="24"/>
-        </w:rPr>
-        <w:t>Leighton</w:t>
-      </w:r>
-      <w:proofErr w:type="spellEnd"/>
-      <w:r>
-        <w:rPr>
-          <w:rFonts w:ascii="Arial" w:hAnsi="Arial" w:cs="Arial"/>
-          <w:sz w:val="24"/>
-          <w:szCs w:val="24"/>
-        </w:rPr>
-        <w:t xml:space="preserve">, 2017; </w:t>
-      </w:r>
-      <w:commentRangeStart w:id="4"/>
-      <w:r>
-        <w:rPr>
-          <w:rFonts w:ascii="Arial" w:hAnsi="Arial" w:cs="Arial"/>
-          <w:sz w:val="24"/>
-          <w:szCs w:val="24"/>
-        </w:rPr>
-        <w:t>van der Linden, 2016</w:t>
+      <w:r>
+        <w:rPr>
+          <w:rFonts w:ascii="Arial" w:hAnsi="Arial" w:cs="Arial"/>
+          <w:sz w:val="24"/>
+          <w:szCs w:val="24"/>
+        </w:rPr>
+        <w:t>2016</w:t>
       </w:r>
       <w:commentRangeEnd w:id="4"/>
       <w:r>
@@ -1930,7 +1902,6 @@
       <w:r>
         <w:rPr>
           <w:rFonts w:ascii="Arial" w:hAnsi="Arial" w:cs="Arial"/>
-          <w:color w:val="FF0000"/>
           <w:sz w:val="24"/>
           <w:szCs w:val="24"/>
         </w:rPr>
@@ -2010,7 +1981,6 @@
       <w:r>
         <w:rPr>
           <w:rFonts w:ascii="Arial" w:hAnsi="Arial" w:cs="Arial"/>
-          <w:color w:val="FF0000"/>
           <w:sz w:val="24"/>
           <w:szCs w:val="24"/>
         </w:rPr>
@@ -2035,7 +2005,6 @@
       <w:r>
         <w:rPr>
           <w:rFonts w:ascii="Arial" w:hAnsi="Arial" w:cs="Arial"/>
-          <w:color w:val="FF0000"/>
           <w:sz w:val="24"/>
           <w:szCs w:val="24"/>
         </w:rPr>
@@ -2044,19 +2013,10 @@
       <w:r>
         <w:rPr>
           <w:rFonts w:ascii="Arial" w:hAnsi="Arial" w:cs="Arial"/>
-          <w:color w:val="FF0000"/>
-          <w:sz w:val="24"/>
-          <w:szCs w:val="24"/>
-        </w:rPr>
-        <w:t xml:space="preserve"> </w:t>
-      </w:r>
-      <w:r>
-        <w:rPr>
-          <w:rFonts w:ascii="Arial" w:hAnsi="Arial" w:cs="Arial"/>
-          <w:sz w:val="24"/>
-          <w:szCs w:val="24"/>
-        </w:rPr>
-        <w:t>las operaciones cognitivas subyacentes</w:t>
+          <w:sz w:val="24"/>
+          <w:szCs w:val="24"/>
+        </w:rPr>
+        <w:t xml:space="preserve"> las operaciones cognitivas subyacentes</w:t>
       </w:r>
       <w:r>
         <w:rPr>
@@ -2121,7 +2081,6 @@
       <w:r>
         <w:rPr>
           <w:rFonts w:ascii="Arial" w:hAnsi="Arial" w:cs="Arial"/>
-          <w:color w:val="FF0000"/>
           <w:sz w:val="24"/>
           <w:szCs w:val="24"/>
         </w:rPr>
@@ -2138,7 +2097,6 @@
       <w:r>
         <w:rPr>
           <w:rFonts w:ascii="Arial" w:hAnsi="Arial" w:cs="Arial"/>
-          <w:color w:val="FF0000"/>
           <w:sz w:val="24"/>
           <w:szCs w:val="24"/>
         </w:rPr>
@@ -2187,41 +2145,22 @@
       <w:r>
         <w:rPr>
           <w:rFonts w:ascii="Arial" w:hAnsi="Arial" w:cs="Arial"/>
-          <w:color w:val="FF0000"/>
-          <w:sz w:val="24"/>
-          <w:szCs w:val="24"/>
-        </w:rPr>
-        <w:t>particulares</w:t>
-      </w:r>
-      <w:r>
-        <w:rPr>
-          <w:rFonts w:ascii="Arial" w:hAnsi="Arial" w:cs="Arial"/>
-          <w:sz w:val="24"/>
-          <w:szCs w:val="24"/>
-        </w:rPr>
-        <w:t xml:space="preserve"> binarios</w:t>
-      </w:r>
-      <w:r>
-        <w:rPr>
-          <w:rFonts w:ascii="Arial" w:hAnsi="Arial" w:cs="Arial"/>
-          <w:sz w:val="24"/>
-          <w:szCs w:val="24"/>
-        </w:rPr>
-        <w:t xml:space="preserve">, </w:t>
-      </w:r>
-      <w:r>
-        <w:rPr>
-          <w:rFonts w:ascii="Arial" w:hAnsi="Arial" w:cs="Arial"/>
-          <w:color w:val="FF0000"/>
-          <w:sz w:val="24"/>
-          <w:szCs w:val="24"/>
-        </w:rPr>
-        <w:t>a diferencia de</w:t>
-      </w:r>
-      <w:r>
-        <w:rPr>
-          <w:rFonts w:ascii="Arial" w:hAnsi="Arial" w:cs="Arial"/>
-          <w:color w:val="FF0000"/>
+          <w:sz w:val="24"/>
+          <w:szCs w:val="24"/>
+        </w:rPr>
+        <w:t>binarios</w:t>
+      </w:r>
+      <w:r>
+        <w:rPr>
+          <w:rFonts w:ascii="Arial" w:hAnsi="Arial" w:cs="Arial"/>
+          <w:sz w:val="24"/>
+          <w:szCs w:val="24"/>
+        </w:rPr>
+        <w:t>, a diferencia de</w:t>
+      </w:r>
+      <w:r>
+        <w:rPr>
+          <w:rFonts w:ascii="Arial" w:hAnsi="Arial" w:cs="Arial"/>
           <w:sz w:val="24"/>
           <w:szCs w:val="24"/>
         </w:rPr>
@@ -2233,21 +2172,11 @@
           <w:sz w:val="24"/>
           <w:szCs w:val="24"/>
         </w:rPr>
-        <w:t xml:space="preserve">los modelos </w:t>
-      </w:r>
-      <w:r>
-        <w:rPr>
-          <w:rFonts w:ascii="Arial" w:hAnsi="Arial" w:cs="Arial"/>
-          <w:color w:val="FF0000"/>
-          <w:sz w:val="24"/>
-          <w:szCs w:val="24"/>
-        </w:rPr>
-        <w:t xml:space="preserve">derivados de la Teoría Clásica de los Test (TCT) o la Teoría de Respuesta al Ítem (TRI) que interpretan el desempeño de los sustentantes </w:t>
-      </w:r>
-      <w:r>
-        <w:rPr>
-          <w:rFonts w:ascii="Arial" w:hAnsi="Arial" w:cs="Arial"/>
-          <w:color w:val="FF0000"/>
+        <w:t xml:space="preserve">los modelos derivados de la Teoría Clásica de los Test (TCT) o la Teoría de Respuesta al Ítem (TRI) que interpretan el desempeño de los sustentantes </w:t>
+      </w:r>
+      <w:r>
+        <w:rPr>
+          <w:rFonts w:ascii="Arial" w:hAnsi="Arial" w:cs="Arial"/>
           <w:sz w:val="24"/>
           <w:szCs w:val="24"/>
         </w:rPr>
@@ -2256,7 +2185,6 @@
       <w:r>
         <w:rPr>
           <w:rFonts w:ascii="Arial" w:hAnsi="Arial" w:cs="Arial"/>
-          <w:color w:val="FF0000"/>
           <w:sz w:val="24"/>
           <w:szCs w:val="24"/>
         </w:rPr>
@@ -2265,7 +2193,6 @@
       <w:r>
         <w:rPr>
           <w:rFonts w:ascii="Arial" w:hAnsi="Arial" w:cs="Arial"/>
-          <w:color w:val="FF0000"/>
           <w:sz w:val="24"/>
           <w:szCs w:val="24"/>
         </w:rPr>
@@ -2277,16 +2204,47 @@
           <w:sz w:val="24"/>
           <w:szCs w:val="24"/>
         </w:rPr>
-        <w:t xml:space="preserve"> continuo </w:t>
-      </w:r>
-      <w:r>
-        <w:rPr>
-          <w:rFonts w:ascii="Arial" w:hAnsi="Arial" w:cs="Arial"/>
-          <w:color w:val="FF0000"/>
-          <w:sz w:val="24"/>
-          <w:szCs w:val="24"/>
-        </w:rPr>
-        <w:t>que representa el dominio de una única variable o habilidad latente.</w:t>
+        <w:t xml:space="preserve"> </w:t>
+      </w:r>
+      <w:r>
+        <w:rPr>
+          <w:rFonts w:ascii="Arial" w:hAnsi="Arial" w:cs="Arial"/>
+          <w:sz w:val="24"/>
+          <w:szCs w:val="24"/>
+        </w:rPr>
+        <w:t xml:space="preserve">solo </w:t>
+      </w:r>
+      <w:r>
+        <w:rPr>
+          <w:rFonts w:ascii="Arial" w:hAnsi="Arial" w:cs="Arial"/>
+          <w:sz w:val="24"/>
+          <w:szCs w:val="24"/>
+        </w:rPr>
+        <w:t xml:space="preserve">continuo </w:t>
+      </w:r>
+      <w:r>
+        <w:rPr>
+          <w:rFonts w:ascii="Arial" w:hAnsi="Arial" w:cs="Arial"/>
+          <w:sz w:val="24"/>
+          <w:szCs w:val="24"/>
+        </w:rPr>
+        <w:t>que representa el dominio de una única variable o habilidad latente</w:t>
+      </w:r>
+      <w:r>
+        <w:rPr>
+          <w:rFonts w:ascii="Arial" w:hAnsi="Arial" w:cs="Arial"/>
+          <w:sz w:val="24"/>
+          <w:szCs w:val="24"/>
+        </w:rPr>
+        <w:t xml:space="preserve"> evaluada</w:t>
+      </w:r>
+      <w:r>
+        <w:rPr>
+          <w:rFonts w:ascii="Arial" w:hAnsi="Arial" w:cs="Arial"/>
+          <w:sz w:val="24"/>
+          <w:szCs w:val="24"/>
+        </w:rPr>
+        <w:t>.</w:t>
       </w:r>
       <w:r>
         <w:rPr>
@@ -2303,18 +2261,97 @@
         <w:jc w:val="both"/>
         <w:rPr>
           <w:rFonts w:ascii="Arial" w:hAnsi="Arial" w:cs="Arial"/>
-          <w:color w:val="FF0000"/>
-          <w:sz w:val="24"/>
-          <w:szCs w:val="24"/>
-        </w:rPr>
-      </w:pPr>
-      <w:r>
-        <w:rPr>
-          <w:rFonts w:ascii="Arial" w:hAnsi="Arial" w:cs="Arial"/>
-          <w:sz w:val="24"/>
-          <w:szCs w:val="24"/>
-        </w:rPr>
-        <w:t>Para lograr que una evaluación sea diagnóstica con componentes cognitivos</w:t>
+          <w:sz w:val="24"/>
+          <w:szCs w:val="24"/>
+        </w:rPr>
+      </w:pPr>
+      <w:r>
+        <w:rPr>
+          <w:rFonts w:ascii="Arial" w:hAnsi="Arial" w:cs="Arial"/>
+          <w:sz w:val="24"/>
+          <w:szCs w:val="24"/>
+        </w:rPr>
+        <w:t xml:space="preserve">Para </w:t>
+      </w:r>
+      <w:r>
+        <w:rPr>
+          <w:rFonts w:ascii="Arial" w:hAnsi="Arial" w:cs="Arial"/>
+          <w:sz w:val="24"/>
+          <w:szCs w:val="24"/>
+        </w:rPr>
+        <w:t>q</w:t>
+      </w:r>
+      <w:r>
+        <w:rPr>
+          <w:rFonts w:ascii="Arial" w:hAnsi="Arial" w:cs="Arial"/>
+          <w:sz w:val="24"/>
+          <w:szCs w:val="24"/>
+        </w:rPr>
+        <w:t xml:space="preserve">ue una evaluación </w:t>
+      </w:r>
+      <w:r>
+        <w:rPr>
+          <w:rFonts w:ascii="Arial" w:hAnsi="Arial" w:cs="Arial"/>
+          <w:sz w:val="24"/>
+          <w:szCs w:val="24"/>
+        </w:rPr>
+        <w:t>pueda ser considerada un</w:t>
+      </w:r>
+      <w:r>
+        <w:rPr>
+          <w:rFonts w:ascii="Arial" w:hAnsi="Arial" w:cs="Arial"/>
+          <w:sz w:val="24"/>
+          <w:szCs w:val="24"/>
+        </w:rPr>
+        <w:t xml:space="preserve"> diagnóstic</w:t>
+      </w:r>
+      <w:r>
+        <w:rPr>
+          <w:rFonts w:ascii="Arial" w:hAnsi="Arial" w:cs="Arial"/>
+          <w:sz w:val="24"/>
+          <w:szCs w:val="24"/>
+        </w:rPr>
+        <w:t>o cognitivo</w:t>
+      </w:r>
+      <w:r>
+        <w:rPr>
+          <w:rFonts w:ascii="Arial" w:hAnsi="Arial" w:cs="Arial"/>
+          <w:sz w:val="24"/>
+          <w:szCs w:val="24"/>
+        </w:rPr>
+        <w:t>, el diseño</w:t>
+      </w:r>
+      <w:r>
+        <w:rPr>
+          <w:rFonts w:ascii="Arial" w:hAnsi="Arial" w:cs="Arial"/>
+          <w:sz w:val="24"/>
+          <w:szCs w:val="24"/>
+        </w:rPr>
+        <w:t xml:space="preserve"> de la misma</w:t>
+      </w:r>
+      <w:r>
+        <w:rPr>
+          <w:rFonts w:ascii="Arial" w:hAnsi="Arial" w:cs="Arial"/>
+          <w:sz w:val="24"/>
+          <w:szCs w:val="24"/>
+        </w:rPr>
+        <w:t xml:space="preserve"> debe </w:t>
+      </w:r>
+      <w:r>
+        <w:rPr>
+          <w:rFonts w:ascii="Arial" w:hAnsi="Arial" w:cs="Arial"/>
+          <w:sz w:val="24"/>
+          <w:szCs w:val="24"/>
+        </w:rPr>
+        <w:t xml:space="preserve">considerar la integración de diversas </w:t>
+      </w:r>
+      <w:r>
+        <w:rPr>
+          <w:rFonts w:ascii="Arial" w:hAnsi="Arial" w:cs="Arial"/>
+          <w:sz w:val="24"/>
+          <w:szCs w:val="24"/>
+        </w:rPr>
+        <w:t>teorías de aprendizaje,</w:t>
       </w:r>
       <w:r>
         <w:rPr>
@@ -2327,24 +2364,30 @@
       <w:r>
         <w:rPr>
           <w:rFonts w:ascii="Arial" w:hAnsi="Arial" w:cs="Arial"/>
-          <w:color w:val="FF0000"/>
-          <w:sz w:val="24"/>
-          <w:szCs w:val="24"/>
-        </w:rPr>
-        <w:t>(o bien, un diagnóstico cognitivo)</w:t>
-      </w:r>
-      <w:r>
-        <w:rPr>
-          <w:rFonts w:ascii="Arial" w:hAnsi="Arial" w:cs="Arial"/>
-          <w:sz w:val="24"/>
-          <w:szCs w:val="24"/>
-        </w:rPr>
-        <w:t xml:space="preserve">, el diseño debe permitir que las teorías de aprendizaje, cognición y pedagogía se integren con las teorías de medición para desarrollar evaluaciones que no </w:t>
-      </w:r>
-      <w:r>
-        <w:rPr>
-          <w:rFonts w:ascii="Arial" w:hAnsi="Arial" w:cs="Arial"/>
-          <w:color w:val="FF0000"/>
+          <w:sz w:val="24"/>
+          <w:szCs w:val="24"/>
+        </w:rPr>
+        <w:t xml:space="preserve">cognición y pedagogía con teorías de medición </w:t>
+      </w:r>
+      <w:r>
+        <w:rPr>
+          <w:rFonts w:ascii="Arial" w:hAnsi="Arial" w:cs="Arial"/>
+          <w:sz w:val="24"/>
+          <w:szCs w:val="24"/>
+        </w:rPr>
+        <w:t>que permitan el desarrollo de</w:t>
+      </w:r>
+      <w:r>
+        <w:rPr>
+          <w:rFonts w:ascii="Arial" w:hAnsi="Arial" w:cs="Arial"/>
+          <w:sz w:val="24"/>
+          <w:szCs w:val="24"/>
+        </w:rPr>
+        <w:t xml:space="preserve"> evaluaciones que no </w:t>
+      </w:r>
+      <w:r>
+        <w:rPr>
+          <w:rFonts w:ascii="Arial" w:hAnsi="Arial" w:cs="Arial"/>
           <w:sz w:val="24"/>
           <w:szCs w:val="24"/>
         </w:rPr>
@@ -2361,7 +2404,6 @@
       <w:r>
         <w:rPr>
           <w:rFonts w:ascii="Arial" w:hAnsi="Arial" w:cs="Arial"/>
-          <w:color w:val="FF0000"/>
           <w:sz w:val="24"/>
           <w:szCs w:val="24"/>
         </w:rPr>
@@ -2484,42 +2526,53 @@
         <w:jc w:val="both"/>
         <w:rPr>
           <w:rFonts w:ascii="Arial" w:hAnsi="Arial" w:cs="Arial"/>
-          <w:color w:val="FF0000"/>
-          <w:sz w:val="24"/>
-          <w:szCs w:val="24"/>
-        </w:rPr>
-      </w:pPr>
-      <w:r>
-        <w:rPr>
-          <w:rFonts w:ascii="Arial" w:hAnsi="Arial" w:cs="Arial"/>
-          <w:color w:val="FF0000"/>
-          <w:sz w:val="24"/>
-          <w:szCs w:val="24"/>
-        </w:rPr>
-        <w:t>La gran mayoría de los modelos de diagnóstico cognitivo requieren de la construcción de una matriz que permita identificar por cada ítem, cuáles son las habilidades</w:t>
-      </w:r>
-      <w:r>
-        <w:rPr>
-          <w:rFonts w:ascii="Arial" w:hAnsi="Arial" w:cs="Arial"/>
-          <w:color w:val="FF0000"/>
-          <w:sz w:val="24"/>
-          <w:szCs w:val="24"/>
-        </w:rPr>
-        <w:t xml:space="preserve"> o variables latentes asociadas al dominio general que se pretende evaluar que entran en juego</w:t>
-      </w:r>
-      <w:r>
-        <w:rPr>
-          <w:rFonts w:ascii="Arial" w:hAnsi="Arial" w:cs="Arial"/>
-          <w:color w:val="FF0000"/>
-          <w:sz w:val="24"/>
-          <w:szCs w:val="24"/>
-        </w:rPr>
-        <w:t>. El arreglo resultante es conocido en la literatura  como matriz Q, y su construcción requiere del trabajo conjunto de expertos en el dominio evaluado que permitan identificar de manera particular las habilidades o atributos requeridos, un conjunto de sustentantes evaluados que den cuenta de los procedimientos seguidos para dar respuesta a cada ítem y de expertos en psicometría que estén constantemente revisando que los agrupamientos sugeridos tras la identificación de estos atributos haga sentido a la luz de las respuestas observadas,</w:t>
-      </w:r>
-      <w:r>
-        <w:rPr>
-          <w:rFonts w:ascii="Arial" w:hAnsi="Arial" w:cs="Arial"/>
-          <w:color w:val="FF0000"/>
+          <w:sz w:val="24"/>
+          <w:szCs w:val="24"/>
+        </w:rPr>
+      </w:pPr>
+      <w:r>
+        <w:rPr>
+          <w:rFonts w:ascii="Arial" w:hAnsi="Arial" w:cs="Arial"/>
+          <w:sz w:val="24"/>
+          <w:szCs w:val="24"/>
+        </w:rPr>
+        <w:t>La gran mayoría de los modelos de diagnóstico cognitivo requieren de la</w:t>
+      </w:r>
+      <w:r>
+        <w:rPr>
+          <w:rFonts w:ascii="Arial" w:hAnsi="Arial" w:cs="Arial"/>
+          <w:sz w:val="24"/>
+          <w:szCs w:val="24"/>
+        </w:rPr>
+        <w:t xml:space="preserve"> construcción de una matriz donde se identifique para</w:t>
+      </w:r>
+      <w:r>
+        <w:rPr>
+          <w:rFonts w:ascii="Arial" w:hAnsi="Arial" w:cs="Arial"/>
+          <w:sz w:val="24"/>
+          <w:szCs w:val="24"/>
+        </w:rPr>
+        <w:t xml:space="preserve"> cada ítem, cuáles son las habilidades</w:t>
+      </w:r>
+      <w:r>
+        <w:rPr>
+          <w:rFonts w:ascii="Arial" w:hAnsi="Arial" w:cs="Arial"/>
+          <w:sz w:val="24"/>
+          <w:szCs w:val="24"/>
+        </w:rPr>
+        <w:t xml:space="preserve"> o variables latentes asociadas al dominio general</w:t>
+      </w:r>
+      <w:r>
+        <w:rPr>
+          <w:rFonts w:ascii="Arial" w:hAnsi="Arial" w:cs="Arial"/>
+          <w:sz w:val="24"/>
+          <w:szCs w:val="24"/>
+        </w:rPr>
+        <w:t xml:space="preserve"> evaluado</w:t>
+      </w:r>
+      <w:r>
+        <w:rPr>
+          <w:rFonts w:ascii="Arial" w:hAnsi="Arial" w:cs="Arial"/>
           <w:sz w:val="24"/>
           <w:szCs w:val="24"/>
         </w:rPr>
@@ -2528,7 +2581,110 @@
       <w:r>
         <w:rPr>
           <w:rFonts w:ascii="Arial" w:hAnsi="Arial" w:cs="Arial"/>
-          <w:color w:val="FF0000"/>
+          <w:sz w:val="24"/>
+          <w:szCs w:val="24"/>
+        </w:rPr>
+        <w:t>que se consideran “necesarias” para obtener un acierto.</w:t>
+      </w:r>
+      <w:r>
+        <w:rPr>
+          <w:rFonts w:ascii="Arial" w:hAnsi="Arial" w:cs="Arial"/>
+          <w:sz w:val="24"/>
+          <w:szCs w:val="24"/>
+        </w:rPr>
+        <w:t xml:space="preserve"> El arreglo resultant</w:t>
+      </w:r>
+      <w:r>
+        <w:rPr>
+          <w:rFonts w:ascii="Arial" w:hAnsi="Arial" w:cs="Arial"/>
+          <w:sz w:val="24"/>
+          <w:szCs w:val="24"/>
+        </w:rPr>
+        <w:t xml:space="preserve">e es conocido en la literatura </w:t>
+      </w:r>
+      <w:r>
+        <w:rPr>
+          <w:rFonts w:ascii="Arial" w:hAnsi="Arial" w:cs="Arial"/>
+          <w:sz w:val="24"/>
+          <w:szCs w:val="24"/>
+        </w:rPr>
+        <w:t>como matriz Q, y su construcción requiere del trabajo conjunto de expertos en el dominio evaluado, sustentantes que</w:t>
+      </w:r>
+      <w:r>
+        <w:rPr>
+          <w:rFonts w:ascii="Arial" w:hAnsi="Arial" w:cs="Arial"/>
+          <w:sz w:val="24"/>
+          <w:szCs w:val="24"/>
+        </w:rPr>
+        <w:t xml:space="preserve"> tras responder cada reactivo</w:t>
+      </w:r>
+      <w:r>
+        <w:rPr>
+          <w:rFonts w:ascii="Arial" w:hAnsi="Arial" w:cs="Arial"/>
+          <w:sz w:val="24"/>
+          <w:szCs w:val="24"/>
+        </w:rPr>
+        <w:t xml:space="preserve"> den cuenta de los procedimientos seguidos y de expertos en psicometría que estén constantemente revisando que </w:t>
+      </w:r>
+      <w:r>
+        <w:rPr>
+          <w:rFonts w:ascii="Arial" w:hAnsi="Arial" w:cs="Arial"/>
+          <w:sz w:val="24"/>
+          <w:szCs w:val="24"/>
+        </w:rPr>
+        <w:t>los</w:t>
+      </w:r>
+      <w:r>
+        <w:rPr>
+          <w:rFonts w:ascii="Arial" w:hAnsi="Arial" w:cs="Arial"/>
+          <w:sz w:val="24"/>
+          <w:szCs w:val="24"/>
+        </w:rPr>
+        <w:t xml:space="preserve"> atributos</w:t>
+      </w:r>
+      <w:r>
+        <w:rPr>
+          <w:rFonts w:ascii="Arial" w:hAnsi="Arial" w:cs="Arial"/>
+          <w:sz w:val="24"/>
+          <w:szCs w:val="24"/>
+        </w:rPr>
+        <w:t xml:space="preserve"> identificados como “requeridos” por cada ítem,</w:t>
+      </w:r>
+      <w:r>
+        <w:rPr>
+          <w:rFonts w:ascii="Arial" w:hAnsi="Arial" w:cs="Arial"/>
+          <w:sz w:val="24"/>
+          <w:szCs w:val="24"/>
+        </w:rPr>
+        <w:t xml:space="preserve"> haga</w:t>
+      </w:r>
+      <w:r>
+        <w:rPr>
+          <w:rFonts w:ascii="Arial" w:hAnsi="Arial" w:cs="Arial"/>
+          <w:sz w:val="24"/>
+          <w:szCs w:val="24"/>
+        </w:rPr>
+        <w:t>n</w:t>
+      </w:r>
+      <w:r>
+        <w:rPr>
+          <w:rFonts w:ascii="Arial" w:hAnsi="Arial" w:cs="Arial"/>
+          <w:sz w:val="24"/>
+          <w:szCs w:val="24"/>
+        </w:rPr>
+        <w:t xml:space="preserve"> sentido a la luz de las respuestas observadas,</w:t>
+      </w:r>
+      <w:r>
+        <w:rPr>
+          <w:rFonts w:ascii="Arial" w:hAnsi="Arial" w:cs="Arial"/>
+          <w:sz w:val="24"/>
+          <w:szCs w:val="24"/>
+        </w:rPr>
+        <w:t xml:space="preserve"> </w:t>
+      </w:r>
+      <w:r>
+        <w:rPr>
+          <w:rFonts w:ascii="Arial" w:hAnsi="Arial" w:cs="Arial"/>
           <w:sz w:val="24"/>
           <w:szCs w:val="24"/>
           <w:highlight w:val="yellow"/>
@@ -2538,7 +2694,6 @@
       <w:r>
         <w:rPr>
           <w:rFonts w:ascii="Arial" w:hAnsi="Arial" w:cs="Arial"/>
-          <w:color w:val="FF0000"/>
           <w:sz w:val="24"/>
           <w:szCs w:val="24"/>
         </w:rPr>
@@ -2588,20 +2743,11 @@
       <w:r>
         <w:rPr>
           <w:rFonts w:ascii="Arial" w:hAnsi="Arial" w:cs="Arial"/>
-          <w:color w:val="FF0000"/>
           <w:sz w:val="24"/>
           <w:szCs w:val="24"/>
         </w:rPr>
         <w:lastRenderedPageBreak/>
-        <w:t>Cada uno de los</w:t>
-      </w:r>
-      <w:r>
-        <w:rPr>
-          <w:rFonts w:ascii="Arial" w:hAnsi="Arial" w:cs="Arial"/>
-          <w:sz w:val="24"/>
-          <w:szCs w:val="24"/>
-        </w:rPr>
-        <w:t xml:space="preserve"> </w:t>
+        <w:t xml:space="preserve">Cada uno de los </w:t>
       </w:r>
       <w:proofErr w:type="spellStart"/>
       <w:r>
@@ -2632,7 +2778,6 @@
       <w:r>
         <w:rPr>
           <w:rFonts w:ascii="Arial" w:hAnsi="Arial" w:cs="Arial"/>
-          <w:color w:val="FF0000"/>
           <w:sz w:val="24"/>
           <w:szCs w:val="24"/>
         </w:rPr>
@@ -2652,16 +2797,7 @@
           <w:sz w:val="24"/>
           <w:szCs w:val="24"/>
         </w:rPr>
-        <w:t xml:space="preserve"> </w:t>
-      </w:r>
-      <w:r>
-        <w:rPr>
-          <w:rFonts w:ascii="Arial" w:hAnsi="Arial" w:cs="Arial"/>
-          <w:color w:val="FF0000"/>
-          <w:sz w:val="24"/>
-          <w:szCs w:val="24"/>
-        </w:rPr>
-        <w:t>es ponderado</w:t>
+        <w:t xml:space="preserve"> es ponderado</w:t>
       </w:r>
       <w:r>
         <w:rPr>
@@ -2677,16 +2813,7 @@
           <w:sz w:val="24"/>
           <w:szCs w:val="24"/>
         </w:rPr>
-        <w:t>ra producir una respuesta</w:t>
-      </w:r>
-      <w:r>
-        <w:rPr>
-          <w:rFonts w:ascii="Arial" w:hAnsi="Arial" w:cs="Arial"/>
-          <w:color w:val="FF0000"/>
-          <w:sz w:val="24"/>
-          <w:szCs w:val="24"/>
-        </w:rPr>
-        <w:t xml:space="preserve"> correcta o incorrecta</w:t>
+        <w:t>ra producir una respuesta correcta o incorrecta</w:t>
       </w:r>
       <w:r>
         <w:rPr>
@@ -2699,7 +2826,6 @@
       <w:r>
         <w:rPr>
           <w:rFonts w:ascii="Arial" w:hAnsi="Arial" w:cs="Arial"/>
-          <w:color w:val="FF0000"/>
           <w:sz w:val="24"/>
           <w:szCs w:val="24"/>
         </w:rPr>
@@ -2716,7 +2842,6 @@
       <w:r>
         <w:rPr>
           <w:rFonts w:ascii="Arial" w:hAnsi="Arial" w:cs="Arial"/>
-          <w:color w:val="FF0000"/>
           <w:sz w:val="24"/>
           <w:szCs w:val="24"/>
         </w:rPr>
@@ -2803,7 +2928,6 @@
       <w:r>
         <w:rPr>
           <w:rFonts w:ascii="Arial" w:hAnsi="Arial" w:cs="Arial"/>
-          <w:color w:val="FF0000"/>
           <w:sz w:val="24"/>
           <w:szCs w:val="24"/>
         </w:rPr>
@@ -2820,7 +2944,6 @@
       <w:r>
         <w:rPr>
           <w:rFonts w:ascii="Arial" w:hAnsi="Arial" w:cs="Arial"/>
-          <w:color w:val="FF0000"/>
           <w:sz w:val="24"/>
           <w:szCs w:val="24"/>
         </w:rPr>
@@ -2829,7 +2952,94 @@
       <w:r>
         <w:rPr>
           <w:rFonts w:ascii="Arial" w:hAnsi="Arial" w:cs="Arial"/>
-          <w:color w:val="FF0000"/>
+          <w:sz w:val="24"/>
+          <w:szCs w:val="24"/>
+        </w:rPr>
+        <w:t xml:space="preserve"> para </w:t>
+      </w:r>
+      <w:r>
+        <w:rPr>
+          <w:rFonts w:ascii="Arial" w:hAnsi="Arial" w:cs="Arial"/>
+          <w:sz w:val="24"/>
+          <w:szCs w:val="24"/>
+        </w:rPr>
+        <w:t>poder responder de manera exitosa</w:t>
+      </w:r>
+      <w:r>
+        <w:rPr>
+          <w:rFonts w:ascii="Arial" w:hAnsi="Arial" w:cs="Arial"/>
+          <w:sz w:val="24"/>
+          <w:szCs w:val="24"/>
+        </w:rPr>
+        <w:t xml:space="preserve">. En contraste, los modelos disyuntivos </w:t>
+      </w:r>
+      <w:r>
+        <w:rPr>
+          <w:rFonts w:ascii="Arial" w:hAnsi="Arial" w:cs="Arial"/>
+          <w:sz w:val="24"/>
+          <w:szCs w:val="24"/>
+        </w:rPr>
+        <w:t xml:space="preserve">asumen que la falta de dominio </w:t>
+      </w:r>
+      <w:r>
+        <w:rPr>
+          <w:rFonts w:ascii="Arial" w:hAnsi="Arial" w:cs="Arial"/>
+          <w:sz w:val="24"/>
+          <w:szCs w:val="24"/>
+        </w:rPr>
+        <w:t xml:space="preserve">de un atributo puede </w:t>
+      </w:r>
+      <w:r>
+        <w:rPr>
+          <w:rFonts w:ascii="Arial" w:hAnsi="Arial" w:cs="Arial"/>
+          <w:sz w:val="24"/>
+          <w:szCs w:val="24"/>
+        </w:rPr>
+        <w:t xml:space="preserve">ser compensada </w:t>
+      </w:r>
+      <w:r>
+        <w:rPr>
+          <w:rFonts w:ascii="Arial" w:hAnsi="Arial" w:cs="Arial"/>
+          <w:sz w:val="24"/>
+          <w:szCs w:val="24"/>
+        </w:rPr>
+        <w:t xml:space="preserve">por </w:t>
+      </w:r>
+      <w:r>
+        <w:rPr>
+          <w:rFonts w:ascii="Arial" w:hAnsi="Arial" w:cs="Arial"/>
+          <w:sz w:val="24"/>
+          <w:szCs w:val="24"/>
+        </w:rPr>
+        <w:t>el dominio</w:t>
+      </w:r>
+      <w:r>
+        <w:rPr>
+          <w:rFonts w:ascii="Arial" w:hAnsi="Arial" w:cs="Arial"/>
+          <w:sz w:val="24"/>
+          <w:szCs w:val="24"/>
+        </w:rPr>
+        <w:t xml:space="preserve"> de otros atributos, (p</w:t>
+      </w:r>
+      <w:r>
+        <w:rPr>
+          <w:rFonts w:ascii="Arial" w:hAnsi="Arial" w:cs="Arial"/>
+          <w:sz w:val="24"/>
+          <w:szCs w:val="24"/>
+        </w:rPr>
+        <w:t>or ejemplo, algunos</w:t>
+      </w:r>
+      <w:r>
+        <w:rPr>
+          <w:rFonts w:ascii="Arial" w:hAnsi="Arial" w:cs="Arial"/>
+          <w:sz w:val="24"/>
+          <w:szCs w:val="24"/>
+        </w:rPr>
+        <w:t xml:space="preserve"> CDM asumen que el dominio de los atributos tiene un efecto aditivo</w:t>
+      </w:r>
+      <w:r>
+        <w:rPr>
+          <w:rFonts w:ascii="Arial" w:hAnsi="Arial" w:cs="Arial"/>
           <w:sz w:val="24"/>
           <w:szCs w:val="24"/>
         </w:rPr>
@@ -2840,93 +3050,25 @@
           <w:rFonts w:ascii="Arial" w:hAnsi="Arial" w:cs="Arial"/>
           <w:sz w:val="24"/>
           <w:szCs w:val="24"/>
-        </w:rPr>
-        <w:t xml:space="preserve">para </w:t>
-      </w:r>
-      <w:r>
-        <w:rPr>
-          <w:rFonts w:ascii="Arial" w:hAnsi="Arial" w:cs="Arial"/>
-          <w:color w:val="FF0000"/>
-          <w:sz w:val="24"/>
-          <w:szCs w:val="24"/>
-        </w:rPr>
-        <w:t>poder responder de manera exitosa</w:t>
-      </w:r>
-      <w:r>
-        <w:rPr>
-          <w:rFonts w:ascii="Arial" w:hAnsi="Arial" w:cs="Arial"/>
-          <w:sz w:val="24"/>
-          <w:szCs w:val="24"/>
-        </w:rPr>
-        <w:t xml:space="preserve">. En contraste, los modelos disyuntivos </w:t>
-      </w:r>
-      <w:r>
-        <w:rPr>
-          <w:rFonts w:ascii="Arial" w:hAnsi="Arial" w:cs="Arial"/>
-          <w:color w:val="FF0000"/>
-          <w:sz w:val="24"/>
-          <w:szCs w:val="24"/>
-        </w:rPr>
-        <w:t xml:space="preserve">asumen que la falta de dominio </w:t>
-      </w:r>
-      <w:r>
-        <w:rPr>
-          <w:rFonts w:ascii="Arial" w:hAnsi="Arial" w:cs="Arial"/>
-          <w:sz w:val="24"/>
-          <w:szCs w:val="24"/>
-        </w:rPr>
-        <w:t xml:space="preserve">de un atributo puede </w:t>
-      </w:r>
-      <w:r>
-        <w:rPr>
-          <w:rFonts w:ascii="Arial" w:hAnsi="Arial" w:cs="Arial"/>
-          <w:color w:val="FF0000"/>
-          <w:sz w:val="24"/>
-          <w:szCs w:val="24"/>
-        </w:rPr>
-        <w:t xml:space="preserve">ser compensada </w:t>
-      </w:r>
-      <w:r>
-        <w:rPr>
-          <w:rFonts w:ascii="Arial" w:hAnsi="Arial" w:cs="Arial"/>
-          <w:sz w:val="24"/>
-          <w:szCs w:val="24"/>
-        </w:rPr>
-        <w:t xml:space="preserve">por </w:t>
-      </w:r>
-      <w:r>
-        <w:rPr>
-          <w:rFonts w:ascii="Arial" w:hAnsi="Arial" w:cs="Arial"/>
-          <w:color w:val="FF0000"/>
-          <w:sz w:val="24"/>
-          <w:szCs w:val="24"/>
-        </w:rPr>
-        <w:t>el dominio</w:t>
-      </w:r>
-      <w:r>
-        <w:rPr>
-          <w:rFonts w:ascii="Arial" w:hAnsi="Arial" w:cs="Arial"/>
-          <w:sz w:val="24"/>
-          <w:szCs w:val="24"/>
-        </w:rPr>
-        <w:t xml:space="preserve"> de otros atributos. </w:t>
-      </w:r>
-      <w:r>
-        <w:rPr>
-          <w:rFonts w:ascii="Arial" w:hAnsi="Arial" w:cs="Arial"/>
-          <w:color w:val="FF0000"/>
-          <w:sz w:val="24"/>
-          <w:szCs w:val="24"/>
-        </w:rPr>
-        <w:t>Por ejemplo, algunos</w:t>
-      </w:r>
-      <w:r>
-        <w:rPr>
-          <w:rFonts w:ascii="Arial" w:hAnsi="Arial" w:cs="Arial"/>
-          <w:sz w:val="24"/>
-          <w:szCs w:val="24"/>
-        </w:rPr>
-        <w:t xml:space="preserve"> CDM asumen que el dominio de los atributos tiene un efecto aditivo. </w:t>
+          <w:highlight w:val="yellow"/>
+        </w:rPr>
+        <w:t>referencias</w:t>
+      </w:r>
+      <w:r>
+        <w:rPr>
+          <w:rFonts w:ascii="Arial" w:hAnsi="Arial" w:cs="Arial"/>
+          <w:sz w:val="24"/>
+          <w:szCs w:val="24"/>
+        </w:rPr>
+        <w:t>)</w:t>
+      </w:r>
+      <w:r>
+        <w:rPr>
+          <w:rFonts w:ascii="Arial" w:hAnsi="Arial" w:cs="Arial"/>
+          <w:sz w:val="24"/>
+          <w:szCs w:val="24"/>
+        </w:rPr>
+        <w:t xml:space="preserve">. </w:t>
       </w:r>
     </w:p>
     <w:p>
@@ -2942,7 +3084,6 @@
       <w:r>
         <w:rPr>
           <w:rFonts w:ascii="Arial" w:hAnsi="Arial" w:cs="Arial"/>
-          <w:color w:val="FF0000"/>
           <w:sz w:val="24"/>
           <w:szCs w:val="24"/>
         </w:rPr>
@@ -2980,16 +3121,7 @@
           <w:sz w:val="24"/>
           <w:szCs w:val="24"/>
         </w:rPr>
-        <w:t xml:space="preserve"> </w:t>
-      </w:r>
-      <w:r>
-        <w:rPr>
-          <w:rFonts w:ascii="Arial" w:hAnsi="Arial" w:cs="Arial"/>
-          <w:color w:val="FF0000"/>
-          <w:sz w:val="24"/>
-          <w:szCs w:val="24"/>
-        </w:rPr>
-        <w:t xml:space="preserve">más desarrollados y utilizados en la literatura son </w:t>
+        <w:t xml:space="preserve"> más desarrollados y utilizados en la literatura son </w:t>
       </w:r>
       <w:r>
         <w:rPr>
@@ -3002,7 +3134,6 @@
       <w:r>
         <w:rPr>
           <w:rFonts w:ascii="Arial" w:hAnsi="Arial" w:cs="Arial"/>
-          <w:color w:val="FF0000"/>
           <w:sz w:val="24"/>
           <w:szCs w:val="24"/>
         </w:rPr>
@@ -3066,16 +3197,7 @@
           <w:sz w:val="24"/>
           <w:szCs w:val="24"/>
         </w:rPr>
-        <w:t xml:space="preserve">; de la Torre, 2009) </w:t>
-      </w:r>
-      <w:r>
-        <w:rPr>
-          <w:rFonts w:ascii="Arial" w:hAnsi="Arial" w:cs="Arial"/>
-          <w:color w:val="FF0000"/>
-          <w:sz w:val="24"/>
-          <w:szCs w:val="24"/>
-        </w:rPr>
-        <w:t xml:space="preserve">y su variante disyuntiva, el modelo </w:t>
+        <w:t xml:space="preserve">; de la Torre, 2009) y su variante disyuntiva, el modelo </w:t>
       </w:r>
       <w:r>
         <w:rPr>
@@ -3303,7 +3425,241 @@
           <w:sz w:val="24"/>
           <w:szCs w:val="24"/>
         </w:rPr>
-        <w:t xml:space="preserve">). </w:t>
+        <w:t xml:space="preserve">). Además, </w:t>
+      </w:r>
+      <w:r>
+        <w:rPr>
+          <w:rFonts w:ascii="Arial" w:hAnsi="Arial" w:cs="Arial"/>
+          <w:sz w:val="24"/>
+          <w:szCs w:val="24"/>
+        </w:rPr>
+        <w:t>se</w:t>
+      </w:r>
+      <w:r>
+        <w:rPr>
+          <w:rFonts w:ascii="Arial" w:hAnsi="Arial" w:cs="Arial"/>
+          <w:sz w:val="24"/>
+          <w:szCs w:val="24"/>
+        </w:rPr>
+        <w:t xml:space="preserve"> han propuesto CDM generales que respetan los supuestos de modelos específicos (véase, por ejemplo, </w:t>
+      </w:r>
+      <w:proofErr w:type="spellStart"/>
+      <w:r>
+        <w:rPr>
+          <w:rFonts w:ascii="Arial" w:hAnsi="Arial" w:cs="Arial"/>
+          <w:sz w:val="24"/>
+          <w:szCs w:val="24"/>
+        </w:rPr>
+        <w:t>Henson</w:t>
+      </w:r>
+      <w:proofErr w:type="spellEnd"/>
+      <w:r>
+        <w:rPr>
+          <w:rFonts w:ascii="Arial" w:hAnsi="Arial" w:cs="Arial"/>
+          <w:sz w:val="24"/>
+          <w:szCs w:val="24"/>
+        </w:rPr>
+        <w:t xml:space="preserve">, </w:t>
+      </w:r>
+      <w:proofErr w:type="spellStart"/>
+      <w:r>
+        <w:rPr>
+          <w:rFonts w:ascii="Arial" w:hAnsi="Arial" w:cs="Arial"/>
+          <w:sz w:val="24"/>
+          <w:szCs w:val="24"/>
+        </w:rPr>
+        <w:t>Templin</w:t>
+      </w:r>
+      <w:proofErr w:type="spellEnd"/>
+      <w:r>
+        <w:rPr>
+          <w:rFonts w:ascii="Arial" w:hAnsi="Arial" w:cs="Arial"/>
+          <w:sz w:val="24"/>
+          <w:szCs w:val="24"/>
+        </w:rPr>
+        <w:t xml:space="preserve"> &amp; </w:t>
+      </w:r>
+      <w:proofErr w:type="spellStart"/>
+      <w:r>
+        <w:rPr>
+          <w:rFonts w:ascii="Arial" w:hAnsi="Arial" w:cs="Arial"/>
+          <w:sz w:val="24"/>
+          <w:szCs w:val="24"/>
+        </w:rPr>
+        <w:t>Willse</w:t>
+      </w:r>
+      <w:proofErr w:type="spellEnd"/>
+      <w:r>
+        <w:rPr>
+          <w:rFonts w:ascii="Arial" w:hAnsi="Arial" w:cs="Arial"/>
+          <w:sz w:val="24"/>
+          <w:szCs w:val="24"/>
+        </w:rPr>
+        <w:t xml:space="preserve">, 2009; von </w:t>
+      </w:r>
+      <w:proofErr w:type="spellStart"/>
+      <w:r>
+        <w:rPr>
+          <w:rFonts w:ascii="Arial" w:hAnsi="Arial" w:cs="Arial"/>
+          <w:sz w:val="24"/>
+          <w:szCs w:val="24"/>
+        </w:rPr>
+        <w:t>Davier</w:t>
+      </w:r>
+      <w:proofErr w:type="spellEnd"/>
+      <w:r>
+        <w:rPr>
+          <w:rFonts w:ascii="Arial" w:hAnsi="Arial" w:cs="Arial"/>
+          <w:sz w:val="24"/>
+          <w:szCs w:val="24"/>
+        </w:rPr>
+        <w:t>, 2005)</w:t>
+      </w:r>
+      <w:r>
+        <w:rPr>
+          <w:rFonts w:ascii="Arial" w:hAnsi="Arial" w:cs="Arial"/>
+          <w:sz w:val="24"/>
+          <w:szCs w:val="24"/>
+        </w:rPr>
+        <w:t>, o bien, que funcionan como modelos generales, como es el caso de</w:t>
+      </w:r>
+      <w:r>
+        <w:rPr>
+          <w:rFonts w:ascii="Arial" w:hAnsi="Arial" w:cs="Arial"/>
+          <w:sz w:val="24"/>
+          <w:szCs w:val="24"/>
+        </w:rPr>
+        <w:t>l modelo G-DINA (DINA generalizada; de la Tor</w:t>
+      </w:r>
+      <w:r>
+        <w:rPr>
+          <w:rFonts w:ascii="Arial" w:hAnsi="Arial" w:cs="Arial"/>
+          <w:sz w:val="24"/>
+          <w:szCs w:val="24"/>
+        </w:rPr>
+        <w:t>re, 2011), el modelo de diagnóstico cognitivo</w:t>
+      </w:r>
+      <w:r>
+        <w:rPr>
+          <w:rFonts w:ascii="Arial" w:hAnsi="Arial" w:cs="Arial"/>
+          <w:sz w:val="24"/>
+          <w:szCs w:val="24"/>
+        </w:rPr>
+        <w:t xml:space="preserve"> log-lineal (LCDM; </w:t>
+      </w:r>
+      <w:commentRangeStart w:id="13"/>
+      <w:proofErr w:type="spellStart"/>
+      <w:r>
+        <w:rPr>
+          <w:rFonts w:ascii="Arial" w:hAnsi="Arial" w:cs="Arial"/>
+          <w:sz w:val="24"/>
+          <w:szCs w:val="24"/>
+        </w:rPr>
+        <w:t>Henson</w:t>
+      </w:r>
+      <w:proofErr w:type="spellEnd"/>
+      <w:r>
+        <w:rPr>
+          <w:rFonts w:ascii="Arial" w:hAnsi="Arial" w:cs="Arial"/>
+          <w:sz w:val="24"/>
+          <w:szCs w:val="24"/>
+        </w:rPr>
+        <w:t xml:space="preserve">, </w:t>
+      </w:r>
+      <w:proofErr w:type="spellStart"/>
+      <w:r>
+        <w:rPr>
+          <w:rFonts w:ascii="Arial" w:hAnsi="Arial" w:cs="Arial"/>
+          <w:sz w:val="24"/>
+          <w:szCs w:val="24"/>
+        </w:rPr>
+        <w:t>Templin</w:t>
+      </w:r>
+      <w:proofErr w:type="spellEnd"/>
+      <w:r>
+        <w:rPr>
+          <w:rFonts w:ascii="Arial" w:hAnsi="Arial" w:cs="Arial"/>
+          <w:sz w:val="24"/>
+          <w:szCs w:val="24"/>
+        </w:rPr>
+        <w:t xml:space="preserve"> y </w:t>
+      </w:r>
+      <w:proofErr w:type="spellStart"/>
+      <w:r>
+        <w:rPr>
+          <w:rFonts w:ascii="Arial" w:hAnsi="Arial" w:cs="Arial"/>
+          <w:sz w:val="24"/>
+          <w:szCs w:val="24"/>
+        </w:rPr>
+        <w:t>Willse</w:t>
+      </w:r>
+      <w:proofErr w:type="spellEnd"/>
+      <w:r>
+        <w:rPr>
+          <w:rFonts w:ascii="Arial" w:hAnsi="Arial" w:cs="Arial"/>
+          <w:sz w:val="24"/>
+          <w:szCs w:val="24"/>
+        </w:rPr>
+        <w:t>, 2009</w:t>
+      </w:r>
+      <w:commentRangeEnd w:id="13"/>
+      <w:r>
+        <w:rPr>
+          <w:rStyle w:val="Refdecomentario"/>
+        </w:rPr>
+        <w:commentReference w:id="13"/>
+      </w:r>
+      <w:r>
+        <w:rPr>
+          <w:rFonts w:ascii="Arial" w:hAnsi="Arial" w:cs="Arial"/>
+          <w:sz w:val="24"/>
+          <w:szCs w:val="24"/>
+        </w:rPr>
+        <w:t>) y el modelo de diagnóstico general</w:t>
+      </w:r>
+      <w:r>
+        <w:rPr>
+          <w:rFonts w:ascii="Arial" w:hAnsi="Arial" w:cs="Arial"/>
+          <w:sz w:val="24"/>
+          <w:szCs w:val="24"/>
+        </w:rPr>
+        <w:t xml:space="preserve"> (GDM; von </w:t>
+      </w:r>
+      <w:proofErr w:type="spellStart"/>
+      <w:proofErr w:type="gramStart"/>
+      <w:r>
+        <w:rPr>
+          <w:rFonts w:ascii="Arial" w:hAnsi="Arial" w:cs="Arial"/>
+          <w:sz w:val="24"/>
+          <w:szCs w:val="24"/>
+        </w:rPr>
+        <w:t>Davier</w:t>
+      </w:r>
+      <w:proofErr w:type="spellEnd"/>
+      <w:r>
+        <w:rPr>
+          <w:rFonts w:ascii="Arial" w:hAnsi="Arial" w:cs="Arial"/>
+          <w:sz w:val="24"/>
+          <w:szCs w:val="24"/>
+        </w:rPr>
+        <w:t xml:space="preserve"> ,</w:t>
+      </w:r>
+      <w:proofErr w:type="gramEnd"/>
+      <w:r>
+        <w:rPr>
+          <w:rFonts w:ascii="Arial" w:hAnsi="Arial" w:cs="Arial"/>
+          <w:sz w:val="24"/>
+          <w:szCs w:val="24"/>
+        </w:rPr>
+        <w:t xml:space="preserve"> 2005). Este último grupo de modelos, describe</w:t>
+      </w:r>
+      <w:r>
+        <w:rPr>
+          <w:rFonts w:ascii="Arial" w:hAnsi="Arial" w:cs="Arial"/>
+          <w:sz w:val="24"/>
+          <w:szCs w:val="24"/>
+        </w:rPr>
+        <w:t xml:space="preserve"> la probabilidad de éxito en términos de la suma de los efectos debidos a la presencia de atributos específicos y sus interacciones.</w:t>
       </w:r>
     </w:p>
     <w:p>
@@ -3322,193 +3678,36 @@
           <w:sz w:val="24"/>
           <w:szCs w:val="24"/>
         </w:rPr>
-        <w:t xml:space="preserve">Además, los investigadores han propuesto CDM generales que respetan los supuestos de modelos específicos (véase, por ejemplo, </w:t>
-      </w:r>
-      <w:proofErr w:type="spellStart"/>
-      <w:r>
-        <w:rPr>
-          <w:rFonts w:ascii="Arial" w:hAnsi="Arial" w:cs="Arial"/>
-          <w:sz w:val="24"/>
-          <w:szCs w:val="24"/>
-        </w:rPr>
-        <w:t>Henson</w:t>
-      </w:r>
-      <w:proofErr w:type="spellEnd"/>
-      <w:r>
-        <w:rPr>
-          <w:rFonts w:ascii="Arial" w:hAnsi="Arial" w:cs="Arial"/>
-          <w:sz w:val="24"/>
-          <w:szCs w:val="24"/>
-        </w:rPr>
-        <w:t xml:space="preserve">, </w:t>
-      </w:r>
-      <w:proofErr w:type="spellStart"/>
-      <w:r>
-        <w:rPr>
-          <w:rFonts w:ascii="Arial" w:hAnsi="Arial" w:cs="Arial"/>
-          <w:sz w:val="24"/>
-          <w:szCs w:val="24"/>
-        </w:rPr>
-        <w:t>Templin</w:t>
-      </w:r>
-      <w:proofErr w:type="spellEnd"/>
-      <w:r>
-        <w:rPr>
-          <w:rFonts w:ascii="Arial" w:hAnsi="Arial" w:cs="Arial"/>
-          <w:sz w:val="24"/>
-          <w:szCs w:val="24"/>
-        </w:rPr>
-        <w:t xml:space="preserve"> &amp; </w:t>
-      </w:r>
-      <w:proofErr w:type="spellStart"/>
-      <w:r>
-        <w:rPr>
-          <w:rFonts w:ascii="Arial" w:hAnsi="Arial" w:cs="Arial"/>
-          <w:sz w:val="24"/>
-          <w:szCs w:val="24"/>
-        </w:rPr>
-        <w:t>Willse</w:t>
-      </w:r>
-      <w:proofErr w:type="spellEnd"/>
-      <w:r>
-        <w:rPr>
-          <w:rFonts w:ascii="Arial" w:hAnsi="Arial" w:cs="Arial"/>
-          <w:sz w:val="24"/>
-          <w:szCs w:val="24"/>
-        </w:rPr>
-        <w:t xml:space="preserve">, 2009; von </w:t>
-      </w:r>
-      <w:proofErr w:type="spellStart"/>
-      <w:r>
-        <w:rPr>
-          <w:rFonts w:ascii="Arial" w:hAnsi="Arial" w:cs="Arial"/>
-          <w:sz w:val="24"/>
-          <w:szCs w:val="24"/>
-        </w:rPr>
-        <w:t>Davier</w:t>
-      </w:r>
-      <w:proofErr w:type="spellEnd"/>
-      <w:r>
-        <w:rPr>
-          <w:rFonts w:ascii="Arial" w:hAnsi="Arial" w:cs="Arial"/>
-          <w:sz w:val="24"/>
-          <w:szCs w:val="24"/>
-        </w:rPr>
-        <w:t>, 2005). Ejemplos de CDM generales son el modelo G-DINA (DINA generalizada; de la Tor</w:t>
-      </w:r>
-      <w:r>
-        <w:rPr>
-          <w:rFonts w:ascii="Arial" w:hAnsi="Arial" w:cs="Arial"/>
-          <w:sz w:val="24"/>
-          <w:szCs w:val="24"/>
-        </w:rPr>
-        <w:t>re, 2011), el modelo de diagnóstico cognitivo</w:t>
-      </w:r>
-      <w:r>
-        <w:rPr>
-          <w:rFonts w:ascii="Arial" w:hAnsi="Arial" w:cs="Arial"/>
-          <w:sz w:val="24"/>
-          <w:szCs w:val="24"/>
-        </w:rPr>
-        <w:t xml:space="preserve"> log-lineal (LCDM; </w:t>
-      </w:r>
-      <w:commentRangeStart w:id="13"/>
-      <w:proofErr w:type="spellStart"/>
-      <w:r>
-        <w:rPr>
-          <w:rFonts w:ascii="Arial" w:hAnsi="Arial" w:cs="Arial"/>
-          <w:sz w:val="24"/>
-          <w:szCs w:val="24"/>
-        </w:rPr>
-        <w:t>Henson</w:t>
-      </w:r>
-      <w:proofErr w:type="spellEnd"/>
-      <w:r>
-        <w:rPr>
-          <w:rFonts w:ascii="Arial" w:hAnsi="Arial" w:cs="Arial"/>
-          <w:sz w:val="24"/>
-          <w:szCs w:val="24"/>
-        </w:rPr>
-        <w:t xml:space="preserve">, </w:t>
-      </w:r>
-      <w:proofErr w:type="spellStart"/>
-      <w:r>
-        <w:rPr>
-          <w:rFonts w:ascii="Arial" w:hAnsi="Arial" w:cs="Arial"/>
-          <w:sz w:val="24"/>
-          <w:szCs w:val="24"/>
-        </w:rPr>
-        <w:t>Templin</w:t>
-      </w:r>
-      <w:proofErr w:type="spellEnd"/>
-      <w:r>
-        <w:rPr>
-          <w:rFonts w:ascii="Arial" w:hAnsi="Arial" w:cs="Arial"/>
-          <w:sz w:val="24"/>
-          <w:szCs w:val="24"/>
-        </w:rPr>
-        <w:t xml:space="preserve"> y </w:t>
-      </w:r>
-      <w:proofErr w:type="spellStart"/>
-      <w:r>
-        <w:rPr>
-          <w:rFonts w:ascii="Arial" w:hAnsi="Arial" w:cs="Arial"/>
-          <w:sz w:val="24"/>
-          <w:szCs w:val="24"/>
-        </w:rPr>
-        <w:t>Willse</w:t>
-      </w:r>
-      <w:proofErr w:type="spellEnd"/>
-      <w:r>
-        <w:rPr>
-          <w:rFonts w:ascii="Arial" w:hAnsi="Arial" w:cs="Arial"/>
-          <w:sz w:val="24"/>
-          <w:szCs w:val="24"/>
-        </w:rPr>
-        <w:t>, 2009</w:t>
-      </w:r>
-      <w:commentRangeEnd w:id="13"/>
+        <w:t>Ace</w:t>
+      </w:r>
+      <w:bookmarkStart w:id="14" w:name="_GoBack"/>
+      <w:bookmarkEnd w:id="14"/>
+      <w:r>
+        <w:rPr>
+          <w:rFonts w:ascii="Arial" w:hAnsi="Arial" w:cs="Arial"/>
+          <w:sz w:val="24"/>
+          <w:szCs w:val="24"/>
+        </w:rPr>
+        <w:t xml:space="preserve">rca del </w:t>
+      </w:r>
+      <w:commentRangeStart w:id="15"/>
+      <w:r>
+        <w:rPr>
+          <w:rFonts w:ascii="Arial" w:hAnsi="Arial" w:cs="Arial"/>
+          <w:sz w:val="24"/>
+          <w:szCs w:val="24"/>
+        </w:rPr>
+        <w:t>Modelo DINA</w:t>
+      </w:r>
+      <w:commentRangeEnd w:id="15"/>
       <w:r>
         <w:rPr>
           <w:rStyle w:val="Refdecomentario"/>
-        </w:rPr>
-        <w:commentReference w:id="13"/>
-      </w:r>
-      <w:r>
-        <w:rPr>
-          <w:rFonts w:ascii="Arial" w:hAnsi="Arial" w:cs="Arial"/>
-          <w:sz w:val="24"/>
-          <w:szCs w:val="24"/>
-        </w:rPr>
-        <w:t xml:space="preserve">) y el modelo de diagnóstico general (GDM; von </w:t>
-      </w:r>
-      <w:proofErr w:type="spellStart"/>
-      <w:proofErr w:type="gramStart"/>
-      <w:r>
-        <w:rPr>
-          <w:rFonts w:ascii="Arial" w:hAnsi="Arial" w:cs="Arial"/>
-          <w:sz w:val="24"/>
-          <w:szCs w:val="24"/>
-        </w:rPr>
-        <w:t>Davier</w:t>
-      </w:r>
-      <w:proofErr w:type="spellEnd"/>
-      <w:r>
-        <w:rPr>
-          <w:rFonts w:ascii="Arial" w:hAnsi="Arial" w:cs="Arial"/>
-          <w:sz w:val="24"/>
-          <w:szCs w:val="24"/>
-        </w:rPr>
-        <w:t xml:space="preserve"> ,</w:t>
-      </w:r>
-      <w:proofErr w:type="gramEnd"/>
-      <w:r>
-        <w:rPr>
-          <w:rFonts w:ascii="Arial" w:hAnsi="Arial" w:cs="Arial"/>
-          <w:sz w:val="24"/>
-          <w:szCs w:val="24"/>
-        </w:rPr>
-        <w:t xml:space="preserve"> 2005). Estos modelos describen la probabilidad de éxito en términos de la suma de los efectos debidos a la presencia de atributos específicos y sus interacciones.</w:t>
+          <w:rFonts w:ascii="Arial" w:hAnsi="Arial" w:cs="Arial"/>
+          <w:sz w:val="24"/>
+          <w:szCs w:val="24"/>
+        </w:rPr>
+        <w:commentReference w:id="15"/>
       </w:r>
     </w:p>
     <w:p>
@@ -3521,24 +3720,121 @@
           <w:szCs w:val="24"/>
         </w:rPr>
       </w:pPr>
-      <w:commentRangeStart w:id="14"/>
-      <w:r>
-        <w:rPr>
-          <w:rFonts w:ascii="Arial" w:hAnsi="Arial" w:cs="Arial"/>
-          <w:sz w:val="24"/>
-          <w:szCs w:val="24"/>
-        </w:rPr>
-        <w:t>Modelo DINA</w:t>
-      </w:r>
-      <w:commentRangeEnd w:id="14"/>
-      <w:r>
-        <w:rPr>
-          <w:rStyle w:val="Refdecomentario"/>
-          <w:rFonts w:ascii="Arial" w:hAnsi="Arial" w:cs="Arial"/>
-          <w:sz w:val="24"/>
-          <w:szCs w:val="24"/>
-        </w:rPr>
-        <w:commentReference w:id="14"/>
+      <w:r>
+        <w:rPr>
+          <w:rFonts w:ascii="Arial" w:hAnsi="Arial" w:cs="Arial"/>
+          <w:sz w:val="24"/>
+          <w:szCs w:val="24"/>
+        </w:rPr>
+        <w:t xml:space="preserve">El modelo DINA divide las clases latentes en dos grupos para cada elemento j. El modelo DINA tiene un parámetro de deslizamiento </w:t>
+      </w:r>
+      <w:proofErr w:type="spellStart"/>
+      <w:r>
+        <w:rPr>
+          <w:rFonts w:ascii="Arial" w:hAnsi="Arial" w:cs="Arial"/>
+          <w:sz w:val="24"/>
+          <w:szCs w:val="24"/>
+        </w:rPr>
+        <w:t>sj</w:t>
+      </w:r>
+      <w:proofErr w:type="spellEnd"/>
+      <w:r>
+        <w:rPr>
+          <w:rFonts w:ascii="Arial" w:hAnsi="Arial" w:cs="Arial"/>
+          <w:sz w:val="24"/>
+          <w:szCs w:val="24"/>
+        </w:rPr>
+        <w:t xml:space="preserve"> y un parámetro de adivinación </w:t>
+      </w:r>
+      <w:proofErr w:type="spellStart"/>
+      <w:r>
+        <w:rPr>
+          <w:rFonts w:ascii="Arial" w:hAnsi="Arial" w:cs="Arial"/>
+          <w:sz w:val="24"/>
+          <w:szCs w:val="24"/>
+        </w:rPr>
+        <w:t>gj</w:t>
+      </w:r>
+      <w:proofErr w:type="spellEnd"/>
+      <w:r>
+        <w:rPr>
+          <w:rFonts w:ascii="Arial" w:hAnsi="Arial" w:cs="Arial"/>
+          <w:sz w:val="24"/>
+          <w:szCs w:val="24"/>
+        </w:rPr>
+        <w:t xml:space="preserve"> por elemento j. El modelo especifica que, para el elemento j, solo los examinados que hayan dominado todos los atributos requeridos tendrán una probabilidad de éxito igual a 1 - </w:t>
+      </w:r>
+      <w:proofErr w:type="spellStart"/>
+      <w:r>
+        <w:rPr>
+          <w:rFonts w:ascii="Arial" w:hAnsi="Arial" w:cs="Arial"/>
+          <w:sz w:val="24"/>
+          <w:szCs w:val="24"/>
+        </w:rPr>
+        <w:t>sj</w:t>
+      </w:r>
+      <w:proofErr w:type="spellEnd"/>
+      <w:r>
+        <w:rPr>
+          <w:rFonts w:ascii="Arial" w:hAnsi="Arial" w:cs="Arial"/>
+          <w:sz w:val="24"/>
+          <w:szCs w:val="24"/>
+        </w:rPr>
+        <w:t xml:space="preserve">, mientras que todos los demás examinados tendrán una probabilidad de éxito igual a </w:t>
+      </w:r>
+      <w:proofErr w:type="spellStart"/>
+      <w:r>
+        <w:rPr>
+          <w:rFonts w:ascii="Arial" w:hAnsi="Arial" w:cs="Arial"/>
+          <w:sz w:val="24"/>
+          <w:szCs w:val="24"/>
+        </w:rPr>
+        <w:t>gj</w:t>
+      </w:r>
+      <w:proofErr w:type="spellEnd"/>
+      <w:r>
+        <w:rPr>
+          <w:rFonts w:ascii="Arial" w:hAnsi="Arial" w:cs="Arial"/>
+          <w:sz w:val="24"/>
+          <w:szCs w:val="24"/>
+        </w:rPr>
+        <w:t xml:space="preserve">. Dados los parámetros de deslizamiento y adivinación </w:t>
+      </w:r>
+      <w:proofErr w:type="spellStart"/>
+      <w:r>
+        <w:rPr>
+          <w:rFonts w:ascii="Arial" w:hAnsi="Arial" w:cs="Arial"/>
+          <w:sz w:val="24"/>
+          <w:szCs w:val="24"/>
+        </w:rPr>
+        <w:t>sj</w:t>
+      </w:r>
+      <w:proofErr w:type="spellEnd"/>
+      <w:r>
+        <w:rPr>
+          <w:rFonts w:ascii="Arial" w:hAnsi="Arial" w:cs="Arial"/>
+          <w:sz w:val="24"/>
+          <w:szCs w:val="24"/>
+        </w:rPr>
+        <w:t xml:space="preserve"> y </w:t>
+      </w:r>
+      <w:proofErr w:type="spellStart"/>
+      <w:r>
+        <w:rPr>
+          <w:rFonts w:ascii="Arial" w:hAnsi="Arial" w:cs="Arial"/>
+          <w:sz w:val="24"/>
+          <w:szCs w:val="24"/>
+        </w:rPr>
+        <w:t>gj</w:t>
+      </w:r>
+      <w:proofErr w:type="spellEnd"/>
+      <w:r>
+        <w:rPr>
+          <w:rFonts w:ascii="Arial" w:hAnsi="Arial" w:cs="Arial"/>
+          <w:sz w:val="24"/>
+          <w:szCs w:val="24"/>
+        </w:rPr>
+        <w:t>, la función de respuesta del elemento (IRF) se escribe como</w:t>
       </w:r>
     </w:p>
     <w:p>
@@ -3551,122 +3847,6 @@
           <w:szCs w:val="24"/>
         </w:rPr>
       </w:pPr>
-      <w:r>
-        <w:rPr>
-          <w:rFonts w:ascii="Arial" w:hAnsi="Arial" w:cs="Arial"/>
-          <w:sz w:val="24"/>
-          <w:szCs w:val="24"/>
-        </w:rPr>
-        <w:t xml:space="preserve">El modelo DINA divide las clases latentes en dos grupos para cada elemento j. El modelo DINA tiene un parámetro de deslizamiento </w:t>
-      </w:r>
-      <w:proofErr w:type="spellStart"/>
-      <w:r>
-        <w:rPr>
-          <w:rFonts w:ascii="Arial" w:hAnsi="Arial" w:cs="Arial"/>
-          <w:sz w:val="24"/>
-          <w:szCs w:val="24"/>
-        </w:rPr>
-        <w:t>sj</w:t>
-      </w:r>
-      <w:proofErr w:type="spellEnd"/>
-      <w:r>
-        <w:rPr>
-          <w:rFonts w:ascii="Arial" w:hAnsi="Arial" w:cs="Arial"/>
-          <w:sz w:val="24"/>
-          <w:szCs w:val="24"/>
-        </w:rPr>
-        <w:t xml:space="preserve"> y un parámetro de adivinación </w:t>
-      </w:r>
-      <w:proofErr w:type="spellStart"/>
-      <w:r>
-        <w:rPr>
-          <w:rFonts w:ascii="Arial" w:hAnsi="Arial" w:cs="Arial"/>
-          <w:sz w:val="24"/>
-          <w:szCs w:val="24"/>
-        </w:rPr>
-        <w:t>gj</w:t>
-      </w:r>
-      <w:proofErr w:type="spellEnd"/>
-      <w:r>
-        <w:rPr>
-          <w:rFonts w:ascii="Arial" w:hAnsi="Arial" w:cs="Arial"/>
-          <w:sz w:val="24"/>
-          <w:szCs w:val="24"/>
-        </w:rPr>
-        <w:t xml:space="preserve"> por elemento j. El modelo especifica que, para el elemento j, solo los examinados que hayan dominado todos los atributos requeridos tendrán una probabilidad de éxito igual a 1 - </w:t>
-      </w:r>
-      <w:proofErr w:type="spellStart"/>
-      <w:r>
-        <w:rPr>
-          <w:rFonts w:ascii="Arial" w:hAnsi="Arial" w:cs="Arial"/>
-          <w:sz w:val="24"/>
-          <w:szCs w:val="24"/>
-        </w:rPr>
-        <w:t>sj</w:t>
-      </w:r>
-      <w:proofErr w:type="spellEnd"/>
-      <w:r>
-        <w:rPr>
-          <w:rFonts w:ascii="Arial" w:hAnsi="Arial" w:cs="Arial"/>
-          <w:sz w:val="24"/>
-          <w:szCs w:val="24"/>
-        </w:rPr>
-        <w:t xml:space="preserve">, mientras que todos los demás examinados tendrán una probabilidad de éxito igual a </w:t>
-      </w:r>
-      <w:proofErr w:type="spellStart"/>
-      <w:r>
-        <w:rPr>
-          <w:rFonts w:ascii="Arial" w:hAnsi="Arial" w:cs="Arial"/>
-          <w:sz w:val="24"/>
-          <w:szCs w:val="24"/>
-        </w:rPr>
-        <w:t>gj</w:t>
-      </w:r>
-      <w:proofErr w:type="spellEnd"/>
-      <w:r>
-        <w:rPr>
-          <w:rFonts w:ascii="Arial" w:hAnsi="Arial" w:cs="Arial"/>
-          <w:sz w:val="24"/>
-          <w:szCs w:val="24"/>
-        </w:rPr>
-        <w:t xml:space="preserve">. Dados los parámetros de deslizamiento y adivinación </w:t>
-      </w:r>
-      <w:proofErr w:type="spellStart"/>
-      <w:r>
-        <w:rPr>
-          <w:rFonts w:ascii="Arial" w:hAnsi="Arial" w:cs="Arial"/>
-          <w:sz w:val="24"/>
-          <w:szCs w:val="24"/>
-        </w:rPr>
-        <w:t>sj</w:t>
-      </w:r>
-      <w:proofErr w:type="spellEnd"/>
-      <w:r>
-        <w:rPr>
-          <w:rFonts w:ascii="Arial" w:hAnsi="Arial" w:cs="Arial"/>
-          <w:sz w:val="24"/>
-          <w:szCs w:val="24"/>
-        </w:rPr>
-        <w:t xml:space="preserve"> y </w:t>
-      </w:r>
-      <w:proofErr w:type="spellStart"/>
-      <w:r>
-        <w:rPr>
-          <w:rFonts w:ascii="Arial" w:hAnsi="Arial" w:cs="Arial"/>
-          <w:sz w:val="24"/>
-          <w:szCs w:val="24"/>
-        </w:rPr>
-        <w:t>gj</w:t>
-      </w:r>
-      <w:proofErr w:type="spellEnd"/>
-      <w:r>
-        <w:rPr>
-          <w:rFonts w:ascii="Arial" w:hAnsi="Arial" w:cs="Arial"/>
-          <w:sz w:val="24"/>
-          <w:szCs w:val="24"/>
-        </w:rPr>
-        <w:t>, la función de respuesta del elemento (IRF) se escribe como</w:t>
-      </w:r>
     </w:p>
     <w:p>
       <w:pPr>
@@ -3678,17 +3858,6 @@
           <w:szCs w:val="24"/>
         </w:rPr>
       </w:pPr>
-    </w:p>
-    <w:p>
-      <w:pPr>
-        <w:spacing w:line="360" w:lineRule="auto"/>
-        <w:jc w:val="both"/>
-        <w:rPr>
-          <w:rFonts w:ascii="Arial" w:hAnsi="Arial" w:cs="Arial"/>
-          <w:sz w:val="24"/>
-          <w:szCs w:val="24"/>
-        </w:rPr>
-      </w:pPr>
       <w:r>
         <w:rPr>
           <w:rFonts w:ascii="Arial" w:hAnsi="Arial" w:cs="Arial"/>
@@ -3697,6 +3866,7 @@
           <w:szCs w:val="24"/>
           <w:lang w:eastAsia="es-MX"/>
         </w:rPr>
+        <w:lastRenderedPageBreak/>
         <w:drawing>
           <wp:inline distT="0" distB="0" distL="0" distR="0" wp14:anchorId="52BB8A22" wp14:editId="4F859262">
             <wp:extent cx="5612130" cy="557283"/>
@@ -4122,15 +4292,7 @@
           <w:sz w:val="24"/>
           <w:szCs w:val="24"/>
         </w:rPr>
-        <w:t>A pa</w:t>
-      </w:r>
-      <w:r>
-        <w:rPr>
-          <w:rFonts w:ascii="Arial" w:hAnsi="Arial" w:cs="Arial"/>
-          <w:sz w:val="24"/>
-          <w:szCs w:val="24"/>
-        </w:rPr>
-        <w:t xml:space="preserve">rtir del Enfoque Sistémico de Diseño Cognitivo (ESDC) propuesto por </w:t>
+        <w:t xml:space="preserve">A partir del Enfoque Sistémico de Diseño Cognitivo (ESDC) propuesto por </w:t>
       </w:r>
       <w:proofErr w:type="spellStart"/>
       <w:r>
@@ -4276,8 +4438,6 @@
         </w:rPr>
         <w:t xml:space="preserve">, 1989b), se desarrolló el modelo metodológico del presente estudio. </w:t>
       </w:r>
-      <w:bookmarkStart w:id="15" w:name="_GoBack"/>
-      <w:bookmarkEnd w:id="15"/>
     </w:p>
     <w:p>
       <w:pPr>
@@ -4303,35 +4463,11 @@
       </w:r>
       <w:proofErr w:type="spellStart"/>
       <w:r>
-        <w:t>Me</w:t>
-      </w:r>
-      <w:r>
-        <w:t>ssick</w:t>
+        <w:t>Messick</w:t>
       </w:r>
       <w:proofErr w:type="spellEnd"/>
       <w:r>
-        <w:t>, 1989b). De manera particular</w:t>
-      </w:r>
-      <w:r>
-        <w:t xml:space="preserve">, </w:t>
-      </w:r>
-      <w:r>
-        <w:t xml:space="preserve">los procedimientos del modelo se </w:t>
-      </w:r>
-      <w:r>
-        <w:t>focalizar</w:t>
-      </w:r>
-      <w:r>
-        <w:t>on en</w:t>
-      </w:r>
-      <w:r>
-        <w:t xml:space="preserve"> </w:t>
-      </w:r>
-      <w:r>
-        <w:t>la obtención de</w:t>
-      </w:r>
-      <w:r>
-        <w:t xml:space="preserve"> evidencias del aspecto sustantivo</w:t>
+        <w:t>, 1989b). De manera particular, los procedimientos del modelo se focalizaron en la obtención de evidencias del aspecto sustantivo</w:t>
       </w:r>
       <w:r>
         <w:rPr>
@@ -4340,25 +4476,11 @@
         <w:footnoteReference w:id="1"/>
       </w:r>
       <w:r>
-        <w:t xml:space="preserve"> de la validez de constructo </w:t>
-      </w:r>
-      <w:proofErr w:type="gramStart"/>
+        <w:t xml:space="preserve"> de la validez de constructo y en la exploración de un diagnóstico cognitivo granulado de los resultados de la prueba de </w:t>
+      </w:r>
       <w:r>
         <w:lastRenderedPageBreak/>
-        <w:t>y</w:t>
-      </w:r>
-      <w:proofErr w:type="gramEnd"/>
-      <w:r>
-        <w:t xml:space="preserve"> en la exploración de un diagnóstico cognitivo granulado de los resultados </w:t>
-      </w:r>
-      <w:r>
-        <w:t>de la prueba de Matemáticas de prim</w:t>
-      </w:r>
-      <w:r>
-        <w:t xml:space="preserve">aria (06) del PLANEA ELCE 2015. </w:t>
-      </w:r>
-      <w:r>
-        <w:t>En la</w:t>
+        <w:t>Matemáticas de primaria (06) del PLANEA ELCE 2015. En la</w:t>
       </w:r>
       <w:r>
         <w:rPr>
@@ -4374,16 +4496,7 @@
         <w:t>Tabla 1</w:t>
       </w:r>
       <w:r>
-        <w:t xml:space="preserve"> se puede observar el modelo metodológico </w:t>
-      </w:r>
-      <w:r>
-        <w:t>diseñado</w:t>
-      </w:r>
-      <w:r>
-        <w:t xml:space="preserve"> para el </w:t>
-      </w:r>
-      <w:r>
-        <w:t>logro de los objetivos del estudio.</w:t>
+        <w:t xml:space="preserve"> se puede observar el modelo metodológico diseñado para el logro de los objetivos del estudio.</w:t>
       </w:r>
     </w:p>
     <w:p>
@@ -4400,37 +4513,7 @@
         </w:sectPr>
       </w:pPr>
       <w:r>
-        <w:t xml:space="preserve">Como se </w:t>
-      </w:r>
-      <w:r>
-        <w:t>propone en los enfoques metodológicos a los que se adscribe el estudio,</w:t>
-      </w:r>
-      <w:r>
-        <w:t xml:space="preserve"> es ideal </w:t>
-      </w:r>
-      <w:r>
-        <w:t xml:space="preserve">que las pruebas cognitivas, especialmente las que tienen un propósito de mejora, se diseñen y validen desde modelos </w:t>
-      </w:r>
-      <w:r>
-        <w:t>cognitivo</w:t>
-      </w:r>
-      <w:r>
-        <w:t>s</w:t>
-      </w:r>
-      <w:r>
-        <w:t xml:space="preserve"> bien definido</w:t>
-      </w:r>
-      <w:r>
-        <w:t>s</w:t>
-      </w:r>
-      <w:r>
-        <w:t xml:space="preserve"> en términos</w:t>
-      </w:r>
-      <w:r>
-        <w:t xml:space="preserve"> del proceso de respuesta de cada uno de los ítems (Yang y</w:t>
-      </w:r>
-      <w:r>
-        <w:t xml:space="preserve"> </w:t>
+        <w:t xml:space="preserve">Como se propone en los enfoques metodológicos a los que se adscribe el estudio, es ideal que las pruebas cognitivas, especialmente las que tienen un propósito de mejora, se diseñen y validen desde modelos cognitivos bien definidos en términos del proceso de respuesta de cada uno de los ítems (Yang y </w:t>
       </w:r>
       <w:proofErr w:type="spellStart"/>
       <w:r>
@@ -4438,58 +4521,7 @@
       </w:r>
       <w:proofErr w:type="spellEnd"/>
       <w:r>
-        <w:t xml:space="preserve">, 2007). Es por ello que las primeras fases del modelo metodológico del estudio se encuentran encaminadas a la aplicación de estudios cognitivos con el fin de definir los </w:t>
-      </w:r>
-      <w:r>
-        <w:t xml:space="preserve">modelos de </w:t>
-      </w:r>
-      <w:r>
-        <w:t xml:space="preserve">procesos de respuesta subyacentes </w:t>
-      </w:r>
-      <w:r>
-        <w:t xml:space="preserve">a los ítems </w:t>
-      </w:r>
-      <w:r>
-        <w:t>de la prueba de Matemáticas de prim</w:t>
-      </w:r>
-      <w:r>
-        <w:t>aria (06) del PLANEA ELCE 2015</w:t>
-      </w:r>
-      <w:r>
-        <w:t>.</w:t>
-      </w:r>
-      <w:r>
-        <w:t xml:space="preserve"> Además</w:t>
-      </w:r>
-      <w:r>
-        <w:t>, se procuró establecer las bases y las condiciones para que, en futuros estudios, el modelo metodológico se aplique a la</w:t>
-      </w:r>
-      <w:r>
-        <w:t>s</w:t>
-      </w:r>
-      <w:r>
-        <w:t xml:space="preserve"> prueba</w:t>
-      </w:r>
-      <w:r>
-        <w:t>s de Matemáticas de secundaria (09) y</w:t>
-      </w:r>
-      <w:r>
-        <w:t xml:space="preserve"> de Lenguaje y comunicación </w:t>
-      </w:r>
-      <w:r>
-        <w:t xml:space="preserve">(06) y (09) </w:t>
-      </w:r>
-      <w:r>
-        <w:t>del PLANEA ELCE</w:t>
-      </w:r>
-      <w:r>
-        <w:t xml:space="preserve"> 2015,</w:t>
-      </w:r>
-      <w:r>
-        <w:t xml:space="preserve"> y subsecuentemente a las pruebas del PLANEA ELSEN.</w:t>
-      </w:r>
-      <w:r>
-        <w:t xml:space="preserve"> </w:t>
+        <w:t xml:space="preserve">, 2007). Es por ello que las primeras fases del modelo metodológico del estudio se encuentran encaminadas a la aplicación de estudios cognitivos con el fin de definir los modelos de procesos de respuesta subyacentes a los ítems de la prueba de Matemáticas de primaria (06) del PLANEA ELCE 2015. Además, se procuró establecer las bases y las condiciones para que, en futuros estudios, el modelo metodológico se aplique a las pruebas de Matemáticas de secundaria (09) y de Lenguaje y comunicación (06) y (09) del PLANEA ELCE 2015, y subsecuentemente a las pruebas del PLANEA ELSEN. </w:t>
       </w:r>
     </w:p>
     <w:p>
@@ -4509,23 +4541,7 @@
           <w:lang w:val="es-MX"/>
         </w:rPr>
         <w:lastRenderedPageBreak/>
-        <w:t xml:space="preserve">Tabla </w:t>
-      </w:r>
-      <w:r>
-        <w:rPr>
-          <w:rFonts w:cs="Arial"/>
-          <w:b/>
-          <w:lang w:val="es-MX"/>
-        </w:rPr>
-        <w:t>1</w:t>
-      </w:r>
-      <w:r>
-        <w:rPr>
-          <w:rFonts w:cs="Arial"/>
-          <w:b/>
-          <w:lang w:val="es-MX"/>
-        </w:rPr>
-        <w:t>.</w:t>
+        <w:t>Tabla 1.</w:t>
       </w:r>
       <w:r>
         <w:rPr>
@@ -4777,43 +4793,7 @@
                 <w:szCs w:val="18"/>
                 <w:lang w:val="es-MX"/>
               </w:rPr>
-              <w:t>-Determinar el conjunto de ítems para su análisis, verificar sus áreas de m</w:t>
-            </w:r>
-            <w:r>
-              <w:rPr>
-                <w:rFonts w:cs="Arial"/>
-                <w:sz w:val="18"/>
-                <w:szCs w:val="18"/>
-                <w:lang w:val="es-MX"/>
-              </w:rPr>
-              <w:t>embresía o dominio y analizar sus</w:t>
-            </w:r>
-            <w:r>
-              <w:rPr>
-                <w:rFonts w:cs="Arial"/>
-                <w:sz w:val="18"/>
-                <w:szCs w:val="18"/>
-                <w:lang w:val="es-MX"/>
-              </w:rPr>
-              <w:t xml:space="preserve"> características partic</w:t>
-            </w:r>
-            <w:r>
-              <w:rPr>
-                <w:rFonts w:cs="Arial"/>
-                <w:sz w:val="18"/>
-                <w:szCs w:val="18"/>
-                <w:lang w:val="es-MX"/>
-              </w:rPr>
-              <w:t>ulares de diseño</w:t>
-            </w:r>
-            <w:r>
-              <w:rPr>
-                <w:rFonts w:cs="Arial"/>
-                <w:sz w:val="18"/>
-                <w:szCs w:val="18"/>
-                <w:lang w:val="es-MX"/>
-              </w:rPr>
-              <w:t>.</w:t>
+              <w:t>-Determinar el conjunto de ítems para su análisis, verificar sus áreas de membresía o dominio y analizar sus características particulares de diseño.</w:t>
             </w:r>
           </w:p>
           <w:p>
@@ -4834,25 +4814,7 @@
                 <w:szCs w:val="18"/>
                 <w:lang w:val="es-MX"/>
               </w:rPr>
-              <w:t xml:space="preserve">-Definir los métodos y técnicas específicas para el análisis cognitivo con base en las características de </w:t>
-            </w:r>
-            <w:r>
-              <w:rPr>
-                <w:rFonts w:cs="Arial"/>
-                <w:sz w:val="18"/>
-                <w:szCs w:val="18"/>
-                <w:lang w:val="es-MX"/>
-              </w:rPr>
-              <w:t>los ítems y de la población objetivo de la prueba</w:t>
-            </w:r>
-            <w:r>
-              <w:rPr>
-                <w:rFonts w:cs="Arial"/>
-                <w:sz w:val="18"/>
-                <w:szCs w:val="18"/>
-                <w:lang w:val="es-MX"/>
-              </w:rPr>
-              <w:t>.</w:t>
+              <w:t>-Definir los métodos y técnicas específicas para el análisis cognitivo con base en las características de los ítems y de la población objetivo de la prueba.</w:t>
             </w:r>
           </w:p>
         </w:tc>
@@ -5000,25 +4962,7 @@
                 <w:szCs w:val="18"/>
                 <w:lang w:val="es-MX"/>
               </w:rPr>
-              <w:t>-Adaptar un laboratorio acorde a las necesidades específicas del estudio</w:t>
-            </w:r>
-            <w:r>
-              <w:rPr>
-                <w:rFonts w:cs="Arial"/>
-                <w:sz w:val="18"/>
-                <w:szCs w:val="18"/>
-                <w:lang w:val="es-MX"/>
-              </w:rPr>
-              <w:t xml:space="preserve"> cognitivo</w:t>
-            </w:r>
-            <w:r>
-              <w:rPr>
-                <w:rFonts w:cs="Arial"/>
-                <w:sz w:val="18"/>
-                <w:szCs w:val="18"/>
-                <w:lang w:val="es-MX"/>
-              </w:rPr>
-              <w:t>.</w:t>
+              <w:t>-Adaptar un laboratorio acorde a las necesidades específicas del estudio cognitivo.</w:t>
             </w:r>
           </w:p>
         </w:tc>
@@ -5126,17 +5070,7 @@
                 <w:szCs w:val="18"/>
                 <w:lang w:val="es-MX"/>
               </w:rPr>
-              <w:t>-Elaborar mediante técnicas de análisis cognitivo-reticular la gene</w:t>
-            </w:r>
-            <w:r>
-              <w:rPr>
-                <w:rFonts w:cs="Arial"/>
-                <w:b/>
-                <w:sz w:val="18"/>
-                <w:szCs w:val="18"/>
-                <w:lang w:val="es-MX"/>
-              </w:rPr>
-              <w:t>alogía curricular de los ítems.*</w:t>
+              <w:t>-Elaborar mediante técnicas de análisis cognitivo-reticular la genealogía curricular de los ítems.*</w:t>
             </w:r>
           </w:p>
           <w:p>
@@ -5159,57 +5093,7 @@
                 <w:szCs w:val="18"/>
                 <w:lang w:val="es-MX"/>
               </w:rPr>
-              <w:t xml:space="preserve">-Evaluar mediante expertos la congruencia y alineación de los ítems de </w:t>
-            </w:r>
-            <w:r>
-              <w:rPr>
-                <w:rFonts w:cs="Arial"/>
-                <w:b/>
-                <w:sz w:val="18"/>
-                <w:szCs w:val="18"/>
-                <w:lang w:val="es-MX"/>
-              </w:rPr>
-              <w:t xml:space="preserve">la prueba </w:t>
-            </w:r>
-            <w:r>
-              <w:rPr>
-                <w:rFonts w:cs="Arial"/>
-                <w:b/>
-                <w:sz w:val="18"/>
-                <w:szCs w:val="18"/>
-                <w:lang w:val="es-MX"/>
-              </w:rPr>
-              <w:t xml:space="preserve">de Matemáticas 06 </w:t>
-            </w:r>
-            <w:r>
-              <w:rPr>
-                <w:rFonts w:cs="Arial"/>
-                <w:b/>
-                <w:sz w:val="18"/>
-                <w:szCs w:val="18"/>
-                <w:lang w:val="es-MX"/>
-              </w:rPr>
-              <w:t xml:space="preserve">del </w:t>
-            </w:r>
-            <w:r>
-              <w:rPr>
-                <w:rFonts w:cs="Arial"/>
-                <w:b/>
-                <w:sz w:val="18"/>
-                <w:szCs w:val="18"/>
-                <w:lang w:val="es-MX"/>
-              </w:rPr>
-              <w:t>PLANEA ELCE con sus especificaciones, la retícula, los libros de</w:t>
-            </w:r>
-            <w:r>
-              <w:rPr>
-                <w:rFonts w:cs="Arial"/>
-                <w:b/>
-                <w:sz w:val="18"/>
-                <w:szCs w:val="18"/>
-                <w:lang w:val="es-MX"/>
-              </w:rPr>
-              <w:t xml:space="preserve"> texto y los planes de estudio.*</w:t>
+              <w:t>-Evaluar mediante expertos la congruencia y alineación de los ítems de la prueba de Matemáticas 06 del PLANEA ELCE con sus especificaciones, la retícula, los libros de texto y los planes de estudio.*</w:t>
             </w:r>
           </w:p>
         </w:tc>
@@ -5366,27 +5250,7 @@
                 <w:szCs w:val="18"/>
                 <w:lang w:val="es-MX"/>
               </w:rPr>
-              <w:t>Modelar desde</w:t>
-            </w:r>
-            <w:r>
-              <w:rPr>
-                <w:rFonts w:cs="Arial"/>
-                <w:b/>
-                <w:sz w:val="18"/>
-                <w:szCs w:val="18"/>
-                <w:lang w:val="es-MX"/>
-              </w:rPr>
-              <w:t xml:space="preserve"> la perspectiva de expertos en M</w:t>
-            </w:r>
-            <w:r>
-              <w:rPr>
-                <w:rFonts w:cs="Arial"/>
-                <w:b/>
-                <w:sz w:val="18"/>
-                <w:szCs w:val="18"/>
-                <w:lang w:val="es-MX"/>
-              </w:rPr>
-              <w:t>atemáticas los procesos posibles de respuesta subyacentes a los ítems</w:t>
+              <w:t>Modelar desde la perspectiva de expertos en Matemáticas los procesos posibles de respuesta subyacentes a los ítems</w:t>
             </w:r>
             <w:r>
               <w:rPr>
@@ -5395,16 +5259,7 @@
                 <w:szCs w:val="18"/>
                 <w:lang w:val="es-MX"/>
               </w:rPr>
-              <w:t>.</w:t>
-            </w:r>
-            <w:r>
-              <w:rPr>
-                <w:rFonts w:cs="Arial"/>
-                <w:sz w:val="18"/>
-                <w:szCs w:val="18"/>
-                <w:lang w:val="es-MX"/>
-              </w:rPr>
-              <w:t>*</w:t>
+              <w:t>.*</w:t>
             </w:r>
           </w:p>
           <w:p>
@@ -5865,57 +5720,7 @@
                 <w:szCs w:val="18"/>
                 <w:lang w:val="es-MX"/>
               </w:rPr>
-              <w:t>-Obtener reportes verbales de los procesos de respuesta de estudiantes ante los ítems de las pruebas de Matemáticas 06</w:t>
-            </w:r>
-            <w:r>
-              <w:rPr>
-                <w:rFonts w:cs="Arial"/>
-                <w:b/>
-                <w:sz w:val="18"/>
-                <w:szCs w:val="18"/>
-                <w:lang w:val="es-MX"/>
-              </w:rPr>
-              <w:t xml:space="preserve"> </w:t>
-            </w:r>
-            <w:r>
-              <w:rPr>
-                <w:rFonts w:cs="Arial"/>
-                <w:b/>
-                <w:sz w:val="18"/>
-                <w:szCs w:val="18"/>
-                <w:lang w:val="es-MX"/>
-              </w:rPr>
-              <w:t>de</w:t>
-            </w:r>
-            <w:r>
-              <w:rPr>
-                <w:rFonts w:cs="Arial"/>
-                <w:b/>
-                <w:sz w:val="18"/>
-                <w:szCs w:val="18"/>
-                <w:lang w:val="es-MX"/>
-              </w:rPr>
-              <w:t>l</w:t>
-            </w:r>
-            <w:r>
-              <w:rPr>
-                <w:rFonts w:cs="Arial"/>
-                <w:b/>
-                <w:sz w:val="18"/>
-                <w:szCs w:val="18"/>
-                <w:lang w:val="es-MX"/>
-              </w:rPr>
-              <w:t xml:space="preserve"> PLANEA ELCE.</w:t>
-            </w:r>
-            <w:r>
-              <w:rPr>
-                <w:rFonts w:cs="Arial"/>
-                <w:b/>
-                <w:sz w:val="18"/>
-                <w:szCs w:val="18"/>
-                <w:lang w:val="es-MX"/>
-              </w:rPr>
-              <w:t>*</w:t>
+              <w:t>-Obtener reportes verbales de los procesos de respuesta de estudiantes ante los ítems de las pruebas de Matemáticas 06 del PLANEA ELCE.*</w:t>
             </w:r>
           </w:p>
         </w:tc>
@@ -6031,25 +5836,7 @@
                 <w:szCs w:val="18"/>
                 <w:lang w:val="es-MX"/>
               </w:rPr>
-              <w:t>-Capacitar a expertos en la verificación del proceso de respuesta de los examinados en contraste con los modelos del proceso de respuesta subyacente a los ítems definidos p</w:t>
-            </w:r>
-            <w:r>
-              <w:rPr>
-                <w:rFonts w:cs="Arial"/>
-                <w:sz w:val="18"/>
-                <w:szCs w:val="18"/>
-                <w:lang w:val="es-MX"/>
-              </w:rPr>
-              <w:t>or docentes y especialistas en M</w:t>
-            </w:r>
-            <w:r>
-              <w:rPr>
-                <w:rFonts w:cs="Arial"/>
-                <w:sz w:val="18"/>
-                <w:szCs w:val="18"/>
-                <w:lang w:val="es-MX"/>
-              </w:rPr>
-              <w:t>atemáticas.</w:t>
+              <w:t>-Capacitar a expertos en la verificación del proceso de respuesta de los examinados en contraste con los modelos del proceso de respuesta subyacente a los ítems definidos por docentes y especialistas en Matemáticas.</w:t>
             </w:r>
           </w:p>
           <w:p>
@@ -6070,25 +5857,7 @@
                 <w:szCs w:val="18"/>
                 <w:lang w:val="es-MX"/>
               </w:rPr>
-              <w:t>-Verificar los reportes verbales de los estudiantes participantes con base en los modelos del proceso de respuesta subyacente a los ítems definidos p</w:t>
-            </w:r>
-            <w:r>
-              <w:rPr>
-                <w:rFonts w:cs="Arial"/>
-                <w:sz w:val="18"/>
-                <w:szCs w:val="18"/>
-                <w:lang w:val="es-MX"/>
-              </w:rPr>
-              <w:t>or docentes y especialistas en M</w:t>
-            </w:r>
-            <w:r>
-              <w:rPr>
-                <w:rFonts w:cs="Arial"/>
-                <w:sz w:val="18"/>
-                <w:szCs w:val="18"/>
-                <w:lang w:val="es-MX"/>
-              </w:rPr>
-              <w:t>atemáticas.</w:t>
+              <w:t>-Verificar los reportes verbales de los estudiantes participantes con base en los modelos del proceso de respuesta subyacente a los ítems definidos por docentes y especialistas en Matemáticas.</w:t>
             </w:r>
           </w:p>
           <w:p>
@@ -6237,27 +6006,7 @@
                 <w:szCs w:val="18"/>
                 <w:lang w:val="es-MX" w:eastAsia="es-MX"/>
               </w:rPr>
-              <w:t xml:space="preserve">-Elaborar la matriz Q </w:t>
-            </w:r>
-            <w:r>
-              <w:rPr>
-                <w:rFonts w:eastAsia="Calibri" w:cs="Arial"/>
-                <w:b/>
-                <w:sz w:val="18"/>
-                <w:szCs w:val="18"/>
-                <w:lang w:val="es-MX" w:eastAsia="es-MX"/>
-              </w:rPr>
-              <w:t xml:space="preserve">de la prueba </w:t>
-            </w:r>
-            <w:r>
-              <w:rPr>
-                <w:rFonts w:eastAsia="Calibri" w:cs="Arial"/>
-                <w:b/>
-                <w:sz w:val="18"/>
-                <w:szCs w:val="18"/>
-                <w:lang w:val="es-MX" w:eastAsia="es-MX"/>
-              </w:rPr>
-              <w:t xml:space="preserve">con base en las operaciones cognitivas sustantivas determinadas </w:t>
+              <w:t xml:space="preserve">-Elaborar la matriz Q de la prueba con base en las operaciones cognitivas sustantivas determinadas </w:t>
             </w:r>
             <w:r>
               <w:rPr>
@@ -6278,17 +6027,7 @@
                 <w:szCs w:val="18"/>
                 <w:lang w:val="es-MX" w:eastAsia="es-MX"/>
               </w:rPr>
-              <w:t>.</w:t>
-            </w:r>
-            <w:r>
-              <w:rPr>
-                <w:rFonts w:eastAsia="Calibri" w:cs="Arial"/>
-                <w:b/>
-                <w:sz w:val="18"/>
-                <w:szCs w:val="18"/>
-                <w:lang w:val="es-MX" w:eastAsia="es-MX"/>
-              </w:rPr>
-              <w:t>*</w:t>
+              <w:t>.*</w:t>
             </w:r>
           </w:p>
           <w:p>
@@ -6474,27 +6213,7 @@
                 <w:szCs w:val="18"/>
                 <w:lang w:val="es-MX"/>
               </w:rPr>
-              <w:t>-Calibrar con la aplicación del modelo de</w:t>
-            </w:r>
-            <w:r>
-              <w:rPr>
-                <w:rFonts w:cs="Arial"/>
-                <w:b/>
-                <w:sz w:val="18"/>
-                <w:szCs w:val="18"/>
-                <w:lang w:val="es-MX"/>
-              </w:rPr>
-              <w:t xml:space="preserve"> la Teoría Clásica de los Test (TCT) los ítems de la prueba.</w:t>
-            </w:r>
-            <w:r>
-              <w:rPr>
-                <w:rFonts w:cs="Arial"/>
-                <w:b/>
-                <w:sz w:val="18"/>
-                <w:szCs w:val="18"/>
-                <w:lang w:val="es-MX"/>
-              </w:rPr>
-              <w:t>*</w:t>
+              <w:t>-Calibrar con la aplicación del modelo de la Teoría Clásica de los Test (TCT) los ítems de la prueba.*</w:t>
             </w:r>
           </w:p>
           <w:p>
@@ -6517,27 +6236,7 @@
                 <w:szCs w:val="18"/>
                 <w:lang w:val="es-MX"/>
               </w:rPr>
-              <w:t>-Analizar las características psicométricas de</w:t>
-            </w:r>
-            <w:r>
-              <w:rPr>
-                <w:rFonts w:cs="Arial"/>
-                <w:b/>
-                <w:sz w:val="18"/>
-                <w:szCs w:val="18"/>
-                <w:lang w:val="es-MX"/>
-              </w:rPr>
-              <w:t xml:space="preserve"> los distractores de los ítems.</w:t>
-            </w:r>
-            <w:r>
-              <w:rPr>
-                <w:rFonts w:cs="Arial"/>
-                <w:b/>
-                <w:sz w:val="18"/>
-                <w:szCs w:val="18"/>
-                <w:lang w:val="es-MX"/>
-              </w:rPr>
-              <w:t>*</w:t>
+              <w:t>-Analizar las características psicométricas de los distractores de los ítems.*</w:t>
             </w:r>
           </w:p>
           <w:p>
@@ -6683,25 +6382,7 @@
                 <w:szCs w:val="18"/>
                 <w:lang w:val="es-MX"/>
               </w:rPr>
-              <w:t>-Elegir y aplicar los modelos psicométricos componenciales</w:t>
-            </w:r>
-            <w:r>
-              <w:rPr>
-                <w:rFonts w:cs="Arial"/>
-                <w:sz w:val="18"/>
-                <w:szCs w:val="18"/>
-                <w:lang w:val="es-MX"/>
-              </w:rPr>
-              <w:t xml:space="preserve"> (MPC)</w:t>
-            </w:r>
-            <w:r>
-              <w:rPr>
-                <w:rFonts w:cs="Arial"/>
-                <w:sz w:val="18"/>
-                <w:szCs w:val="18"/>
-                <w:lang w:val="es-MX"/>
-              </w:rPr>
-              <w:t xml:space="preserve"> acordes a las características del modelo cognitivo estructurado.</w:t>
+              <w:t>-Elegir y aplicar los modelos psicométricos componenciales (MPC) acordes a las características del modelo cognitivo estructurado.</w:t>
             </w:r>
           </w:p>
           <w:p>
@@ -6724,17 +6405,7 @@
                 <w:szCs w:val="18"/>
                 <w:lang w:val="es-MX"/>
               </w:rPr>
-              <w:t>-Analizar la validez de la matriz Q planteada.</w:t>
-            </w:r>
-            <w:r>
-              <w:rPr>
-                <w:rFonts w:cs="Arial"/>
-                <w:b/>
-                <w:sz w:val="18"/>
-                <w:szCs w:val="18"/>
-                <w:lang w:val="es-MX"/>
-              </w:rPr>
-              <w:t>*</w:t>
+              <w:t>-Analizar la validez de la matriz Q planteada.*</w:t>
             </w:r>
           </w:p>
           <w:p>
@@ -6755,43 +6426,7 @@
                 <w:szCs w:val="18"/>
                 <w:lang w:val="es-MX"/>
               </w:rPr>
-              <w:t xml:space="preserve">-Considerar posibles mejoras </w:t>
-            </w:r>
-            <w:r>
-              <w:rPr>
-                <w:rFonts w:cs="Arial"/>
-                <w:sz w:val="18"/>
-                <w:szCs w:val="18"/>
-                <w:lang w:val="es-MX"/>
-              </w:rPr>
-              <w:t xml:space="preserve">y reconfiguraciones </w:t>
-            </w:r>
-            <w:r>
-              <w:rPr>
-                <w:rFonts w:cs="Arial"/>
-                <w:sz w:val="18"/>
-                <w:szCs w:val="18"/>
-                <w:lang w:val="es-MX"/>
-              </w:rPr>
-              <w:t xml:space="preserve">en el diseño </w:t>
-            </w:r>
-            <w:r>
-              <w:rPr>
-                <w:rFonts w:cs="Arial"/>
-                <w:sz w:val="18"/>
-                <w:szCs w:val="18"/>
-                <w:lang w:val="es-MX"/>
-              </w:rPr>
-              <w:t>de la matriz Q</w:t>
-            </w:r>
-            <w:r>
-              <w:rPr>
-                <w:rFonts w:cs="Arial"/>
-                <w:sz w:val="18"/>
-                <w:szCs w:val="18"/>
-                <w:lang w:val="es-MX"/>
-              </w:rPr>
-              <w:t>.</w:t>
+              <w:t>-Considerar posibles mejoras y reconfiguraciones en el diseño de la matriz Q.</w:t>
             </w:r>
           </w:p>
         </w:tc>
@@ -6847,21 +6482,7 @@
                 <w:rFonts w:cs="Arial"/>
                 <w:lang w:val="es-MX"/>
               </w:rPr>
-              <w:t xml:space="preserve">4.3 Interpretación de los resultados </w:t>
-            </w:r>
-            <w:r>
-              <w:rPr>
-                <w:rFonts w:cs="Arial"/>
-                <w:lang w:val="es-MX"/>
-              </w:rPr>
-              <w:t xml:space="preserve">del diagnóstico cognitivo </w:t>
-            </w:r>
-            <w:r>
-              <w:rPr>
-                <w:rFonts w:cs="Arial"/>
-                <w:lang w:val="es-MX"/>
-              </w:rPr>
-              <w:t>de los examinados</w:t>
+              <w:t>4.3 Interpretación de los resultados del diagnóstico cognitivo de los examinados</w:t>
             </w:r>
           </w:p>
         </w:tc>
@@ -6978,25 +6599,7 @@
                 <w:szCs w:val="18"/>
                 <w:lang w:val="es-MX"/>
               </w:rPr>
-              <w:t xml:space="preserve">*Actividades </w:t>
-            </w:r>
-            <w:r>
-              <w:rPr>
-                <w:rFonts w:cs="Arial"/>
-                <w:sz w:val="18"/>
-                <w:szCs w:val="18"/>
-                <w:lang w:val="es-MX"/>
-              </w:rPr>
-              <w:t>fundamentales,</w:t>
-            </w:r>
-            <w:r>
-              <w:rPr>
-                <w:rFonts w:cs="Arial"/>
-                <w:sz w:val="18"/>
-                <w:szCs w:val="18"/>
-                <w:lang w:val="es-MX"/>
-              </w:rPr>
-              <w:t xml:space="preserve"> relacionadas con los objetivos del estudio.</w:t>
+              <w:t>*Actividades fundamentales, relacionadas con los objetivos del estudio.</w:t>
             </w:r>
           </w:p>
         </w:tc>
@@ -7064,19 +6667,7 @@
         <w:rPr>
           <w:lang w:val="es-MX"/>
         </w:rPr>
-        <w:t xml:space="preserve">Fase I. Diseño de los </w:t>
-      </w:r>
-      <w:r>
-        <w:rPr>
-          <w:lang w:val="es-MX"/>
-        </w:rPr>
-        <w:t>estudios</w:t>
-      </w:r>
-      <w:r>
-        <w:rPr>
-          <w:lang w:val="es-MX"/>
-        </w:rPr>
-        <w:t xml:space="preserve"> cognitivos</w:t>
+        <w:t>Fase I. Diseño de los estudios cognitivos</w:t>
       </w:r>
       <w:bookmarkEnd w:id="20"/>
       <w:bookmarkEnd w:id="21"/>
@@ -7095,21 +6686,7 @@
           <w:rFonts w:cs="Arial"/>
           <w:lang w:eastAsia="es-MX"/>
         </w:rPr>
-        <w:t>Para la Fase I del modelo metodológico de la presente investigación, se definieron cuatro etapas: (E1) Selección de las técnicas para el análisis cognitivo; (E2) diseño de los estudios cognitivos; (E3) análisis cognitivo-reticular de los ítems; y (E4) análisis por expertos de los procesos subyacentes a los ítems. Los principales productos de dichas etapas son: (1) La genealogía curricular de los ítems; (2) la evaluación mediante expertos de la congruencia y alineación de los ítems de PLANEA ELCE de Matemáticas 06 con sus especificaciones, la retícula, los libros de texto y los planes de estudio; y (3) el modelo de los procesos posibles de respuesta subyacentes a los ítems desde la perspec</w:t>
-      </w:r>
-      <w:r>
-        <w:rPr>
-          <w:rFonts w:cs="Arial"/>
-          <w:lang w:eastAsia="es-MX"/>
-        </w:rPr>
-        <w:t>tiva de docentes y expertos en M</w:t>
-      </w:r>
-      <w:r>
-        <w:rPr>
-          <w:rFonts w:cs="Arial"/>
-          <w:lang w:eastAsia="es-MX"/>
-        </w:rPr>
-        <w:t>atemáticas.</w:t>
+        <w:t>Para la Fase I del modelo metodológico de la presente investigación, se definieron cuatro etapas: (E1) Selección de las técnicas para el análisis cognitivo; (E2) diseño de los estudios cognitivos; (E3) análisis cognitivo-reticular de los ítems; y (E4) análisis por expertos de los procesos subyacentes a los ítems. Los principales productos de dichas etapas son: (1) La genealogía curricular de los ítems; (2) la evaluación mediante expertos de la congruencia y alineación de los ítems de PLANEA ELCE de Matemáticas 06 con sus especificaciones, la retícula, los libros de texto y los planes de estudio; y (3) el modelo de los procesos posibles de respuesta subyacentes a los ítems desde la perspectiva de docentes y expertos en Matemáticas.</w:t>
       </w:r>
     </w:p>
     <w:p>
@@ -7265,7 +6842,14 @@
           <w:highlight w:val="yellow"/>
           <w:lang w:eastAsia="es-MX"/>
         </w:rPr>
-        <w:t xml:space="preserve">Pérez-Morán, 2014; Pérez-Morán, Contreras-Roldan, Hernández, Olivares, Chan, </w:t>
+        <w:t>Pérez-Morán, 2014; Pérez-Morán, Contreras-Roldan, Hernández, Olivares, Chan, y Díaz, 2014</w:t>
+      </w:r>
+      <w:r>
+        <w:rPr>
+          <w:rFonts w:cs="Arial"/>
+          <w:lang w:eastAsia="es-MX"/>
+        </w:rPr>
+        <w:t xml:space="preserve">; </w:t>
       </w:r>
       <w:r>
         <w:rPr>
@@ -7273,106 +6857,68 @@
           <w:highlight w:val="yellow"/>
           <w:lang w:eastAsia="es-MX"/>
         </w:rPr>
-        <w:t>y</w:t>
-      </w:r>
+        <w:t xml:space="preserve">Pérez-Morán, </w:t>
+      </w:r>
+      <w:proofErr w:type="spellStart"/>
       <w:r>
         <w:rPr>
           <w:rFonts w:cs="Arial"/>
           <w:highlight w:val="yellow"/>
           <w:lang w:eastAsia="es-MX"/>
         </w:rPr>
-        <w:t xml:space="preserve"> Díaz, 2014</w:t>
+        <w:t>Larrazolo</w:t>
+      </w:r>
+      <w:proofErr w:type="spellEnd"/>
+      <w:r>
+        <w:rPr>
+          <w:rFonts w:cs="Arial"/>
+          <w:highlight w:val="yellow"/>
+          <w:lang w:eastAsia="es-MX"/>
+        </w:rPr>
+        <w:t xml:space="preserve">, </w:t>
+      </w:r>
+      <w:proofErr w:type="spellStart"/>
+      <w:r>
+        <w:rPr>
+          <w:rFonts w:cs="Arial"/>
+          <w:highlight w:val="yellow"/>
+          <w:lang w:eastAsia="es-MX"/>
+        </w:rPr>
+        <w:t>Backhoff</w:t>
+      </w:r>
+      <w:proofErr w:type="spellEnd"/>
+      <w:r>
+        <w:rPr>
+          <w:rFonts w:cs="Arial"/>
+          <w:highlight w:val="yellow"/>
+          <w:lang w:eastAsia="es-MX"/>
+        </w:rPr>
+        <w:t xml:space="preserve">, y </w:t>
+      </w:r>
+      <w:proofErr w:type="spellStart"/>
+      <w:r>
+        <w:rPr>
+          <w:rFonts w:cs="Arial"/>
+          <w:highlight w:val="yellow"/>
+          <w:lang w:eastAsia="es-MX"/>
+        </w:rPr>
+        <w:t>Guaner</w:t>
+      </w:r>
+      <w:proofErr w:type="spellEnd"/>
+      <w:r>
+        <w:rPr>
+          <w:rFonts w:cs="Arial"/>
+          <w:highlight w:val="yellow"/>
+          <w:lang w:eastAsia="es-MX"/>
+        </w:rPr>
+        <w:t>, 2015;</w:t>
       </w:r>
       <w:r>
         <w:rPr>
           <w:rFonts w:cs="Arial"/>
           <w:lang w:eastAsia="es-MX"/>
         </w:rPr>
-        <w:t xml:space="preserve">; </w:t>
-      </w:r>
-      <w:r>
-        <w:rPr>
-          <w:rFonts w:cs="Arial"/>
-          <w:color w:val="000000"/>
-          <w:highlight w:val="yellow"/>
-          <w:lang w:eastAsia="es-MX"/>
-        </w:rPr>
-        <w:t xml:space="preserve">Pérez-Morán, </w:t>
-      </w:r>
-      <w:proofErr w:type="spellStart"/>
-      <w:r>
-        <w:rPr>
-          <w:rFonts w:cs="Arial"/>
-          <w:color w:val="000000"/>
-          <w:highlight w:val="yellow"/>
-          <w:lang w:eastAsia="es-MX"/>
-        </w:rPr>
-        <w:t>Larrazolo</w:t>
-      </w:r>
-      <w:proofErr w:type="spellEnd"/>
-      <w:r>
-        <w:rPr>
-          <w:rFonts w:cs="Arial"/>
-          <w:color w:val="000000"/>
-          <w:highlight w:val="yellow"/>
-          <w:lang w:eastAsia="es-MX"/>
-        </w:rPr>
-        <w:t xml:space="preserve">, </w:t>
-      </w:r>
-      <w:proofErr w:type="spellStart"/>
-      <w:r>
-        <w:rPr>
-          <w:rFonts w:cs="Arial"/>
-          <w:color w:val="000000"/>
-          <w:highlight w:val="yellow"/>
-          <w:lang w:eastAsia="es-MX"/>
-        </w:rPr>
-        <w:t>Backhoff</w:t>
-      </w:r>
-      <w:proofErr w:type="spellEnd"/>
-      <w:r>
-        <w:rPr>
-          <w:rFonts w:cs="Arial"/>
-          <w:color w:val="000000"/>
-          <w:highlight w:val="yellow"/>
-          <w:lang w:eastAsia="es-MX"/>
-        </w:rPr>
-        <w:t xml:space="preserve">, y </w:t>
-      </w:r>
-      <w:proofErr w:type="spellStart"/>
-      <w:r>
-        <w:rPr>
-          <w:rFonts w:cs="Arial"/>
-          <w:color w:val="000000"/>
-          <w:highlight w:val="yellow"/>
-          <w:lang w:eastAsia="es-MX"/>
-        </w:rPr>
-        <w:t>Guaner</w:t>
-      </w:r>
-      <w:proofErr w:type="spellEnd"/>
-      <w:r>
-        <w:rPr>
-          <w:rFonts w:cs="Arial"/>
-          <w:color w:val="000000"/>
-          <w:highlight w:val="yellow"/>
-          <w:lang w:eastAsia="es-MX"/>
-        </w:rPr>
-        <w:t>, 2015;</w:t>
-      </w:r>
-      <w:r>
-        <w:rPr>
-          <w:rFonts w:cs="Arial"/>
-          <w:color w:val="000000"/>
-          <w:lang w:eastAsia="es-MX"/>
-        </w:rPr>
-        <w:t xml:space="preserve"> </w:t>
-      </w:r>
-      <w:r>
-        <w:rPr>
-          <w:rFonts w:cs="Arial"/>
-          <w:lang w:eastAsia="es-MX"/>
-        </w:rPr>
-        <w:t xml:space="preserve">Revuelta y Ponsoda, 1998; Romero, Ponsoda y </w:t>
+        <w:t xml:space="preserve"> Revuelta y Ponsoda, 1998; Romero, Ponsoda y </w:t>
       </w:r>
       <w:proofErr w:type="spellStart"/>
       <w:r>
@@ -7448,35 +6994,7 @@
           <w:rFonts w:cs="Arial"/>
           <w:lang w:eastAsia="es-MX"/>
         </w:rPr>
-        <w:t xml:space="preserve">Por su parte, para seleccionar los tipos de estudios cognitivos y las técnicas específicas a utilizar en la obtención de las evidencias de validez basadas en el proceso de respuesta, se analizaron las características particulares de cada uno de los ítems de la prueba seleccionada. En especial, para elaborar la genealogía curricular de los ítems, evaluar la congruencia y alineación de los ítems de la prueba, y modelar sus procesos de respuesta subyacentes, se utilizó </w:t>
-      </w:r>
-      <w:r>
-        <w:rPr>
-          <w:rFonts w:cs="Arial"/>
-          <w:lang w:eastAsia="es-MX"/>
-        </w:rPr>
-        <w:t>la técnica de análisis cognitivo</w:t>
-      </w:r>
-      <w:r>
-        <w:rPr>
-          <w:rFonts w:cs="Arial"/>
-          <w:lang w:eastAsia="es-MX"/>
-        </w:rPr>
-        <w:t>-reticular con apoyo de un panel de expertos con expe</w:t>
-      </w:r>
-      <w:r>
-        <w:rPr>
-          <w:rFonts w:cs="Arial"/>
-          <w:lang w:eastAsia="es-MX"/>
-        </w:rPr>
-        <w:t>riencia en la enseñanza de las M</w:t>
-      </w:r>
-      <w:r>
-        <w:rPr>
-          <w:rFonts w:cs="Arial"/>
-          <w:lang w:eastAsia="es-MX"/>
-        </w:rPr>
-        <w:t>atemáticas.</w:t>
+        <w:t>Por su parte, para seleccionar los tipos de estudios cognitivos y las técnicas específicas a utilizar en la obtención de las evidencias de validez basadas en el proceso de respuesta, se analizaron las características particulares de cada uno de los ítems de la prueba seleccionada. En especial, para elaborar la genealogía curricular de los ítems, evaluar la congruencia y alineación de los ítems de la prueba, y modelar sus procesos de respuesta subyacentes, se utilizó la técnica de análisis cognitivo-reticular con apoyo de un panel de expertos con experiencia en la enseñanza de las Matemáticas.</w:t>
       </w:r>
     </w:p>
     <w:p>
@@ -7558,67 +7076,39 @@
           <w:rFonts w:cs="Arial"/>
           <w:lang w:eastAsia="es-MX"/>
         </w:rPr>
-        <w:t>, 2007b). Aunado a ello, se siguieron las recomendaciones hechas por algunos autores en el campo de la psicología cognitiva</w:t>
-      </w:r>
+        <w:t xml:space="preserve">, 2007b). Aunado a ello, se siguieron las recomendaciones hechas por algunos autores en el campo de la psicología cognitiva (por ejemplo, Snow y </w:t>
+      </w:r>
+      <w:proofErr w:type="spellStart"/>
       <w:r>
         <w:rPr>
           <w:rFonts w:cs="Arial"/>
           <w:lang w:eastAsia="es-MX"/>
         </w:rPr>
-        <w:t xml:space="preserve"> </w:t>
-      </w:r>
+        <w:t>Lohman</w:t>
+      </w:r>
+      <w:proofErr w:type="spellEnd"/>
       <w:r>
         <w:rPr>
           <w:rFonts w:cs="Arial"/>
           <w:lang w:eastAsia="es-MX"/>
         </w:rPr>
-        <w:t>(por ejemplo, Snow y</w:t>
-      </w:r>
+        <w:t xml:space="preserve">, 1989; </w:t>
+      </w:r>
+      <w:proofErr w:type="spellStart"/>
       <w:r>
         <w:rPr>
           <w:rFonts w:cs="Arial"/>
           <w:lang w:eastAsia="es-MX"/>
         </w:rPr>
-        <w:t xml:space="preserve"> </w:t>
-      </w:r>
-      <w:proofErr w:type="spellStart"/>
+        <w:t>Sternberg</w:t>
+      </w:r>
+      <w:proofErr w:type="spellEnd"/>
       <w:r>
         <w:rPr>
           <w:rFonts w:cs="Arial"/>
           <w:lang w:eastAsia="es-MX"/>
         </w:rPr>
-        <w:t>Lohman</w:t>
-      </w:r>
-      <w:proofErr w:type="spellEnd"/>
-      <w:r>
-        <w:rPr>
-          <w:rFonts w:cs="Arial"/>
-          <w:lang w:eastAsia="es-MX"/>
-        </w:rPr>
-        <w:t xml:space="preserve">, 1989; </w:t>
-      </w:r>
-      <w:proofErr w:type="spellStart"/>
-      <w:r>
-        <w:rPr>
-          <w:rFonts w:cs="Arial"/>
-          <w:lang w:eastAsia="es-MX"/>
-        </w:rPr>
-        <w:t>Sternberg</w:t>
-      </w:r>
-      <w:proofErr w:type="spellEnd"/>
-      <w:r>
-        <w:rPr>
-          <w:rFonts w:cs="Arial"/>
-          <w:lang w:eastAsia="es-MX"/>
-        </w:rPr>
-        <w:t>, 1977),</w:t>
-      </w:r>
-      <w:r>
-        <w:rPr>
-          <w:rFonts w:cs="Arial"/>
-          <w:lang w:eastAsia="es-MX"/>
-        </w:rPr>
-        <w:t xml:space="preserve"> referentes a acompañar el análisis de protocolos con el análisis del sendero de la vista (</w:t>
+        <w:t>, 1977), referentes a acompañar el análisis de protocolos con el análisis del sendero de la vista (</w:t>
       </w:r>
       <w:proofErr w:type="spellStart"/>
       <w:r>
@@ -7866,21 +7356,7 @@
           <w:rFonts w:cs="Arial"/>
           <w:lang w:eastAsia="es-MX"/>
         </w:rPr>
-        <w:t xml:space="preserve">, 2003). También, se ha encontrado que con la aplicación de dicha evaluación y con el apego en estrategias de diseño eficaz, se puede minimizar la varianza irrelevante del constructo </w:t>
-      </w:r>
-      <w:r>
-        <w:rPr>
-          <w:rFonts w:cs="Arial"/>
-          <w:lang w:eastAsia="es-MX"/>
-        </w:rPr>
-        <w:t>origina</w:t>
-      </w:r>
-      <w:r>
-        <w:rPr>
-          <w:rFonts w:cs="Arial"/>
-          <w:lang w:eastAsia="es-MX"/>
-        </w:rPr>
-        <w:t>da por problemas en el diseño, formato y sesgos culturales presentes en los ítems (</w:t>
+        <w:t>, 2003). También, se ha encontrado que con la aplicación de dicha evaluación y con el apego en estrategias de diseño eficaz, se puede minimizar la varianza irrelevante del constructo originada por problemas en el diseño, formato y sesgos culturales presentes en los ítems (</w:t>
       </w:r>
       <w:proofErr w:type="spellStart"/>
       <w:r>
@@ -7930,21 +7406,7 @@
           <w:rFonts w:cs="Arial"/>
           <w:lang w:eastAsia="es-MX"/>
         </w:rPr>
-        <w:t xml:space="preserve">Asimismo, con la aplicación de la EDU se puede evaluar el diseño de los ítems y aumentar la validez de la información que se </w:t>
-      </w:r>
-      <w:r>
-        <w:rPr>
-          <w:rFonts w:cs="Arial"/>
-          <w:lang w:eastAsia="es-MX"/>
-        </w:rPr>
-        <w:t>recaba</w:t>
-      </w:r>
-      <w:r>
-        <w:rPr>
-          <w:rFonts w:cs="Arial"/>
-          <w:lang w:eastAsia="es-MX"/>
-        </w:rPr>
-        <w:t xml:space="preserve"> de los resultados de las pruebas desarrolladas. Por consiguiente, se aplicó la EDU con el fin de evaluar el diseño de los ítems. Para ello, se desarrollaron categorías y códigos de análisis con base en las categorías de análisis propuestos por Thompson y colaboradores (2002): (a) inclusión poblacional, (b) definición precisa del constructo (c) accesibilidad e imparcialidad (d) acomodación flexible de los contenidos, (e) procedimientos e instrucciones simples, claras e intuitivas, (f) máxima legibilidad, y (g) comprensibilidad (ver </w:t>
+        <w:t xml:space="preserve">Asimismo, con la aplicación de la EDU se puede evaluar el diseño de los ítems y aumentar la validez de la información que se recaba de los resultados de las pruebas desarrolladas. Por consiguiente, se aplicó la EDU con el fin de evaluar el diseño de los ítems. Para ello, se desarrollaron categorías y códigos de análisis con base en las categorías de análisis propuestos por Thompson y colaboradores (2002): (a) inclusión poblacional, (b) definición precisa del constructo (c) accesibilidad e imparcialidad (d) acomodación flexible de los contenidos, (e) procedimientos e instrucciones simples, claras e intuitivas, (f) máxima legibilidad, y (g) comprensibilidad (ver </w:t>
       </w:r>
       <w:r>
         <w:rPr>
@@ -7978,21 +7440,7 @@
           <w:rFonts w:cs="Arial"/>
           <w:lang w:eastAsia="es-MX"/>
         </w:rPr>
-        <w:t>Cabe mencionar que la implementación de una metodología complementaria de técnicas cognitivas, es de gran ayuda para obtener información de casos en donde los reportes verbales presentan procesos difíciles de evocar en voz alta en estudiantes de corta</w:t>
-      </w:r>
-      <w:r>
-        <w:rPr>
-          <w:rFonts w:cs="Arial"/>
-          <w:lang w:eastAsia="es-MX"/>
-        </w:rPr>
-        <w:t xml:space="preserve"> </w:t>
-      </w:r>
-      <w:r>
-        <w:rPr>
-          <w:rFonts w:cs="Arial"/>
-          <w:lang w:eastAsia="es-MX"/>
-        </w:rPr>
-        <w:t>edad o en casos en donde se suscitan procesos en tan sólo algunos segundos y que, por lo tanto, no es posible su introspección (</w:t>
+        <w:t>Cabe mencionar que la implementación de una metodología complementaria de técnicas cognitivas, es de gran ayuda para obtener información de casos en donde los reportes verbales presentan procesos difíciles de evocar en voz alta en estudiantes de corta edad o en casos en donde se suscitan procesos en tan sólo algunos segundos y que, por lo tanto, no es posible su introspección (</w:t>
       </w:r>
       <w:proofErr w:type="spellStart"/>
       <w:r>
@@ -8106,92 +7554,50 @@
           <w:rFonts w:eastAsia="Times New Roman" w:cs="Times New Roman"/>
           <w:lang w:eastAsia="en-US"/>
         </w:rPr>
-        <w:t xml:space="preserve"> y los protocolos concurrentes y retrospectivos a estudiantes de 6to de primaria. Con dichas técnicas se obtuvieron modelos hipotéticos de los procesos de respuesta subyacentes a los ítems y reportes verbales de estudiantes ante los ítems de estudio. Al final de la operación de los estudios cognitivos, se aplicó la segunda fase del método de modelado matemático de sub-tareas de respuesta con el propósito de evaluar el diseño de los ítems de la prueba, </w:t>
-      </w:r>
+        <w:t xml:space="preserve"> y los protocolos concurrentes y retrospectivos a estudiantes de 6to de primaria. Con dichas técnicas se obtuvieron modelos hipotéticos de los procesos de respuesta subyacentes a los ítems y reportes verbales de estudiantes ante los ítems de estudio. Al final de la operación de los estudios cognitivos, se aplicó la segunda fase del método de modelado matemático de sub-tareas de respuesta con el propósito de evaluar el diseño de los ítems de la prueba, que constó de elaborar los modelos sintetizados de los procesos de respuesta subyacentes a los ítems, definir de las operaciones cognitivos sustantivas subyacentes a los ítems, y diseñar la matriz Q, para su análisis psicométrico-componencial con el modelo DINA (</w:t>
+      </w:r>
+      <w:proofErr w:type="spellStart"/>
+      <w:r>
+        <w:rPr>
+          <w:iCs/>
+        </w:rPr>
+        <w:t>Deterministic</w:t>
+      </w:r>
+      <w:proofErr w:type="spellEnd"/>
+      <w:r>
+        <w:rPr>
+          <w:iCs/>
+        </w:rPr>
+        <w:t xml:space="preserve"> Input, </w:t>
+      </w:r>
+      <w:proofErr w:type="spellStart"/>
+      <w:r>
+        <w:rPr>
+          <w:iCs/>
+        </w:rPr>
+        <w:t>Noisy</w:t>
+      </w:r>
+      <w:proofErr w:type="spellEnd"/>
+      <w:r>
+        <w:rPr>
+          <w:iCs/>
+        </w:rPr>
+        <w:t xml:space="preserve"> And </w:t>
+      </w:r>
+      <w:proofErr w:type="spellStart"/>
+      <w:r>
+        <w:rPr>
+          <w:iCs/>
+        </w:rPr>
+        <w:t>Gate</w:t>
+      </w:r>
+      <w:proofErr w:type="spellEnd"/>
       <w:r>
         <w:rPr>
           <w:rFonts w:eastAsia="Times New Roman" w:cs="Times New Roman"/>
           <w:lang w:eastAsia="en-US"/>
         </w:rPr>
-        <w:t xml:space="preserve">que constó de </w:t>
-      </w:r>
-      <w:r>
-        <w:rPr>
-          <w:rFonts w:eastAsia="Times New Roman" w:cs="Times New Roman"/>
-          <w:lang w:eastAsia="en-US"/>
-        </w:rPr>
-        <w:t>elaborar los modelos sintetizados de los procesos de respuesta subyacentes a los ítems, definir de las operaciones cognitivos sustantivas subyacentes a los ítems, y diseñar la matriz Q</w:t>
-      </w:r>
-      <w:r>
-        <w:rPr>
-          <w:rFonts w:eastAsia="Times New Roman" w:cs="Times New Roman"/>
-          <w:lang w:eastAsia="en-US"/>
-        </w:rPr>
-        <w:t>,</w:t>
-      </w:r>
-      <w:r>
-        <w:rPr>
-          <w:rFonts w:eastAsia="Times New Roman" w:cs="Times New Roman"/>
-          <w:lang w:eastAsia="en-US"/>
-        </w:rPr>
-        <w:t xml:space="preserve"> para su análisis psicométrico-componencial con el modelo DINA</w:t>
-      </w:r>
-      <w:r>
-        <w:rPr>
-          <w:rFonts w:eastAsia="Times New Roman" w:cs="Times New Roman"/>
-          <w:lang w:eastAsia="en-US"/>
-        </w:rPr>
-        <w:t xml:space="preserve"> (</w:t>
-      </w:r>
-      <w:proofErr w:type="spellStart"/>
-      <w:r>
-        <w:rPr>
-          <w:iCs/>
-        </w:rPr>
-        <w:t>Deterministic</w:t>
-      </w:r>
-      <w:proofErr w:type="spellEnd"/>
-      <w:r>
-        <w:rPr>
-          <w:iCs/>
-        </w:rPr>
-        <w:t xml:space="preserve"> Input, </w:t>
-      </w:r>
-      <w:proofErr w:type="spellStart"/>
-      <w:r>
-        <w:rPr>
-          <w:iCs/>
-        </w:rPr>
-        <w:t>Noisy</w:t>
-      </w:r>
-      <w:proofErr w:type="spellEnd"/>
-      <w:r>
-        <w:rPr>
-          <w:iCs/>
-        </w:rPr>
-        <w:t xml:space="preserve"> And </w:t>
-      </w:r>
-      <w:proofErr w:type="spellStart"/>
-      <w:r>
-        <w:rPr>
-          <w:iCs/>
-        </w:rPr>
-        <w:t>Gate</w:t>
-      </w:r>
-      <w:proofErr w:type="spellEnd"/>
-      <w:r>
-        <w:rPr>
-          <w:rFonts w:eastAsia="Times New Roman" w:cs="Times New Roman"/>
-          <w:lang w:eastAsia="en-US"/>
-        </w:rPr>
-        <w:t>)</w:t>
-      </w:r>
-      <w:r>
-        <w:rPr>
-          <w:rFonts w:eastAsia="Times New Roman" w:cs="Times New Roman"/>
-          <w:lang w:eastAsia="en-US"/>
-        </w:rPr>
-        <w:t xml:space="preserve">. En la </w:t>
+        <w:t xml:space="preserve">). En la </w:t>
       </w:r>
       <w:r>
         <w:rPr>
@@ -8215,14 +7621,7 @@
           <w:rFonts w:eastAsia="Times New Roman" w:cs="Times New Roman"/>
           <w:lang w:eastAsia="en-US"/>
         </w:rPr>
-        <w:t xml:space="preserve">se pueden observar las fases y etapas de los estudios cognitivos </w:t>
-      </w:r>
-      <w:r>
-        <w:rPr>
-          <w:rFonts w:eastAsia="Times New Roman" w:cs="Times New Roman"/>
-          <w:lang w:eastAsia="en-US"/>
-        </w:rPr>
-        <w:t>específicos</w:t>
+        <w:t>se pueden observar las fases y etapas de los estudios cognitivos específicos</w:t>
       </w:r>
       <w:r>
         <w:t>.</w:t>
@@ -8242,21 +7641,7 @@
           <w:lang w:val="es-MX"/>
         </w:rPr>
         <w:lastRenderedPageBreak/>
-        <w:t xml:space="preserve">Tabla </w:t>
-      </w:r>
-      <w:r>
-        <w:rPr>
-          <w:b/>
-          <w:lang w:val="es-MX"/>
-        </w:rPr>
-        <w:t>2</w:t>
-      </w:r>
-      <w:r>
-        <w:rPr>
-          <w:b/>
-          <w:lang w:val="es-MX"/>
-        </w:rPr>
-        <w:t>.</w:t>
+        <w:t>Tabla 2.</w:t>
       </w:r>
       <w:r>
         <w:rPr>
@@ -9064,14 +8449,7 @@
                 <w:i/>
                 <w:lang w:val="es-MX"/>
               </w:rPr>
-              <w:t>de sub-tareas de respuesta (f</w:t>
-            </w:r>
-            <w:r>
-              <w:rPr>
-                <w:i/>
-                <w:lang w:val="es-MX"/>
-              </w:rPr>
-              <w:t>ase 2)</w:t>
+              <w:t>de sub-tareas de respuesta (fase 2)</w:t>
             </w:r>
           </w:p>
         </w:tc>
@@ -9298,10 +8676,7 @@
         <w:t>Apéndice 4</w:t>
       </w:r>
       <w:r>
-        <w:t>),</w:t>
-      </w:r>
-      <w:r>
-        <w:t xml:space="preserve"> se tomaron en cuenta los ocho pasos generales para la aplicación de las técnicas de pensamiento en voz alta recomendados por </w:t>
+        <w:t xml:space="preserve">), se tomaron en cuenta los ocho pasos generales para la aplicación de las técnicas de pensamiento en voz alta recomendados por </w:t>
       </w:r>
       <w:proofErr w:type="spellStart"/>
       <w:r>
@@ -9480,13 +8855,7 @@
               <w:rPr>
                 <w:lang w:val="es-MX"/>
               </w:rPr>
-              <w:t>1er</w:t>
-            </w:r>
-            <w:r>
-              <w:rPr>
-                <w:lang w:val="es-MX"/>
-              </w:rPr>
-              <w:t>: Presentación</w:t>
+              <w:t>1er: Presentación</w:t>
             </w:r>
           </w:p>
           <w:p>
@@ -9501,13 +8870,7 @@
               <w:rPr>
                 <w:lang w:val="es-MX"/>
               </w:rPr>
-              <w:t>2do</w:t>
-            </w:r>
-            <w:r>
-              <w:rPr>
-                <w:lang w:val="es-MX"/>
-              </w:rPr>
-              <w:t>: Firma del consentimiento informado y captura de los datos de identificación</w:t>
+              <w:t>2do: Firma del consentimiento informado y captura de los datos de identificación</w:t>
             </w:r>
           </w:p>
           <w:p>
@@ -9522,13 +8885,7 @@
               <w:rPr>
                 <w:lang w:val="es-MX"/>
               </w:rPr>
-              <w:t>3er</w:t>
-            </w:r>
-            <w:r>
-              <w:rPr>
-                <w:lang w:val="es-MX"/>
-              </w:rPr>
-              <w:t>: Revisión del laboratorio cognitivo y de los materiales</w:t>
+              <w:t>3er: Revisión del laboratorio cognitivo y de los materiales</w:t>
             </w:r>
           </w:p>
           <w:p>
@@ -9543,13 +8900,7 @@
               <w:rPr>
                 <w:lang w:val="es-MX"/>
               </w:rPr>
-              <w:t>4to</w:t>
-            </w:r>
-            <w:r>
-              <w:rPr>
-                <w:lang w:val="es-MX"/>
-              </w:rPr>
-              <w:t>: Presentación a modo de guía de los tipos de reactivos</w:t>
+              <w:t>4to: Presentación a modo de guía de los tipos de reactivos</w:t>
             </w:r>
           </w:p>
           <w:p>
@@ -9564,13 +8915,7 @@
               <w:rPr>
                 <w:lang w:val="es-MX"/>
               </w:rPr>
-              <w:t>5to</w:t>
-            </w:r>
-            <w:r>
-              <w:rPr>
-                <w:lang w:val="es-MX"/>
-              </w:rPr>
-              <w:t>: Entrenamiento para la técnica de pensamiento en voz alta</w:t>
+              <w:t>5to: Entrenamiento para la técnica de pensamiento en voz alta</w:t>
             </w:r>
           </w:p>
           <w:p>
@@ -9585,13 +8930,7 @@
               <w:rPr>
                 <w:lang w:val="es-MX"/>
               </w:rPr>
-              <w:t>6to</w:t>
-            </w:r>
-            <w:r>
-              <w:rPr>
-                <w:lang w:val="es-MX"/>
-              </w:rPr>
-              <w:t>: Entrenamiento para el seguimiento del indicador del mouse</w:t>
+              <w:t>6to: Entrenamiento para el seguimiento del indicador del mouse</w:t>
             </w:r>
           </w:p>
         </w:tc>
@@ -9657,13 +8996,7 @@
               <w:rPr>
                 <w:lang w:val="es-MX"/>
               </w:rPr>
-              <w:t>7mo</w:t>
-            </w:r>
-            <w:r>
-              <w:rPr>
-                <w:lang w:val="es-MX"/>
-              </w:rPr>
-              <w:t>: Aplicación de los análisis de protocolos concurrentes</w:t>
+              <w:t>7mo: Aplicación de los análisis de protocolos concurrentes</w:t>
             </w:r>
           </w:p>
         </w:tc>
@@ -9732,13 +9065,7 @@
               <w:rPr>
                 <w:lang w:val="es-MX"/>
               </w:rPr>
-              <w:t>8vo</w:t>
-            </w:r>
-            <w:r>
-              <w:rPr>
-                <w:lang w:val="es-MX"/>
-              </w:rPr>
-              <w:t>: Aplicación de los análisis de protocolos retrospectivos y las entrevistas de salida.</w:t>
+              <w:t>8vo: Aplicación de los análisis de protocolos retrospectivos y las entrevistas de salida.</w:t>
             </w:r>
           </w:p>
           <w:p>
@@ -9753,13 +9080,7 @@
               <w:rPr>
                 <w:lang w:val="es-MX"/>
               </w:rPr>
-              <w:t>9no</w:t>
-            </w:r>
-            <w:r>
-              <w:rPr>
-                <w:lang w:val="es-MX"/>
-              </w:rPr>
-              <w:t>: Agradecimientos y cierre de la sesión</w:t>
+              <w:t>9no: Agradecimientos y cierre de la sesión</w:t>
             </w:r>
           </w:p>
         </w:tc>
@@ -9785,10 +9106,7 @@
         <w:t>el diseño, la selección y la adaptación de los materiales e instrumentos del estudio cognitivo</w:t>
       </w:r>
       <w:r>
-        <w:t>, se determinó el tipo de herramientas e instrumentos tecnológicos requeridos para la captura de los datos y se montó un laboratorio cognitivo acorde a las necesidades específicas del estudio. Tomando en cuenta las características de los ítems, se utilizó el software CAMTASIA S</w:t>
-      </w:r>
-      <w:r>
-        <w:t>TUDIO versión 5.0.1 (</w:t>
+        <w:t>, se determinó el tipo de herramientas e instrumentos tecnológicos requeridos para la captura de los datos y se montó un laboratorio cognitivo acorde a las necesidades específicas del estudio. Tomando en cuenta las características de los ítems, se utilizó el software CAMTASIA STUDIO versión 5.0.1 (</w:t>
       </w:r>
       <w:proofErr w:type="spellStart"/>
       <w:r>
@@ -9796,10 +9114,7 @@
       </w:r>
       <w:proofErr w:type="spellEnd"/>
       <w:r>
-        <w:t>, 2008</w:t>
-      </w:r>
-      <w:r>
-        <w:t xml:space="preserve">). Principalmente, se seleccionó dicho software debido a que permite grabar las verbalizaciones de los examinados, la imagen del ítem en la interfaz de la computadora junto con todas las acciones ocurridas en ella durante los protocolos verbales, el sendero del indicador del mouse y el tiempo de latencia de cada una de las actividades realizadas por el examinado. Además, al final de la aplicación de las </w:t>
+        <w:t xml:space="preserve">, 2008). Principalmente, se seleccionó dicho software debido a que permite grabar las verbalizaciones de los examinados, la imagen del ítem en la interfaz de la computadora junto con todas las acciones ocurridas en ella durante los protocolos verbales, el sendero del indicador del mouse y el tiempo de latencia de cada una de las actividades realizadas por el examinado. Además, al final de la aplicación de las </w:t>
       </w:r>
       <w:r>
         <w:rPr>
@@ -9836,19 +9151,7 @@
         <w:ind w:firstLine="0"/>
       </w:pPr>
       <w:r>
-        <w:t>Por su parte, en cuanto a los criterios de selección de los participantes del estudio cognitivo-reticular por expertos, se determinó trabajar con especialistas con expe</w:t>
-      </w:r>
-      <w:r>
-        <w:t>riencia en la enseñanza de las M</w:t>
-      </w:r>
-      <w:r>
-        <w:t>atemáticas. De forma puntual, el panel de expertos para el análisis cognitivo-reticular se conformó por tres psicólogos con experiencia en atención a estudiantes de primaria y secundaria, un especialista en análisis cognitivos y modelamiento de procesos cognitivos del pensamiento lógico-matemático, y un docente con amplia expe</w:t>
-      </w:r>
-      <w:r>
-        <w:t>riencia en la enseñanza de las M</w:t>
-      </w:r>
-      <w:r>
-        <w:t xml:space="preserve">atemáticas en educación básica. Para la selección de los expertos se siguieron las recomendaciones de </w:t>
+        <w:t xml:space="preserve">Por su parte, en cuanto a los criterios de selección de los participantes del estudio cognitivo-reticular por expertos, se determinó trabajar con especialistas con experiencia en la enseñanza de las Matemáticas. De forma puntual, el panel de expertos para el análisis cognitivo-reticular se conformó por tres psicólogos con experiencia en atención a estudiantes de primaria y secundaria, un especialista en análisis cognitivos y modelamiento de procesos cognitivos del pensamiento lógico-matemático, y un docente con amplia experiencia en la enseñanza de las Matemáticas en educación básica. Para la selección de los expertos se siguieron las recomendaciones de </w:t>
       </w:r>
       <w:proofErr w:type="spellStart"/>
       <w:r>
@@ -9872,37 +9175,7 @@
       </w:r>
       <w:proofErr w:type="spellEnd"/>
       <w:r>
-        <w:t xml:space="preserve"> (2010) con respecto a la elección de profesionales con un conocimie</w:t>
-      </w:r>
-      <w:r>
-        <w:t xml:space="preserve">nto </w:t>
-      </w:r>
-      <w:r>
-        <w:t xml:space="preserve">profundo </w:t>
-      </w:r>
-      <w:r>
-        <w:t>de los procesos de solución de problemas</w:t>
-      </w:r>
-      <w:r>
-        <w:t xml:space="preserve"> que utilizan los individuos en el dominio de interés, </w:t>
-      </w:r>
-      <w:r>
-        <w:t>de las diferentes vertientes</w:t>
-      </w:r>
-      <w:r>
-        <w:t xml:space="preserve"> para el desarrollo</w:t>
-      </w:r>
-      <w:r>
-        <w:t xml:space="preserve"> y aprendizaje</w:t>
-      </w:r>
-      <w:r>
-        <w:t xml:space="preserve"> de los componentes o atributos </w:t>
-      </w:r>
-      <w:r>
-        <w:t xml:space="preserve">de la prueba </w:t>
-      </w:r>
-      <w:r>
-        <w:t>y de los contextos en los que los examinados adquieren y utilizan dichos atributos. Una vez seleccionados los expertos, se les capacitó en la aplicación de métodos de análisis cognitivo-reticular, técnicas de pensamiento en voz alta concurrentes y retrospectivas, y en métodos de modelado matemático de sub-tareas de respuesta.</w:t>
+        <w:t xml:space="preserve"> (2010) con respecto a la elección de profesionales con un conocimiento profundo de los procesos de solución de problemas que utilizan los individuos en el dominio de interés, de las diferentes vertientes para el desarrollo y aprendizaje de los componentes o atributos de la prueba y de los contextos en los que los examinados adquieren y utilizan dichos atributos. Una vez seleccionados los expertos, se les capacitó en la aplicación de métodos de análisis cognitivo-reticular, técnicas de pensamiento en voz alta concurrentes y retrospectivas, y en métodos de modelado matemático de sub-tareas de respuesta.</w:t>
       </w:r>
     </w:p>
     <w:p>
@@ -9967,16 +9240,7 @@
         <w:pStyle w:val="parrafos0"/>
       </w:pPr>
       <w:r>
-        <w:t>Capacitados los expertos, integrados los documentos de insumo referentes a la sistematización y construcción de los ítems en estudio, y seleccionados los documentos curriculares de insumo, se procedió con la elaboración de la genealogía curricular de los ítems. Para ello el primer paso fue analizar las especificaciones de los ítems, la tabla de especificaciones de la estructura de la pru</w:t>
-      </w:r>
-      <w:r>
-        <w:t>eba, y su respectiva retícula. Cabe señalar que d</w:t>
-      </w:r>
-      <w:r>
-        <w:t>urante la revisión de dichos documentos se encontraron una serie de problemáticas relacionadas con elementos ambiguos y con problemas de congruencia que dificultaron el rastreo de las líneas genealógicas curriculares del contenido de don</w:t>
-      </w:r>
-      <w:r>
-        <w:t>de se sistematizaron los ítems.</w:t>
+        <w:t>Capacitados los expertos, integrados los documentos de insumo referentes a la sistematización y construcción de los ítems en estudio, y seleccionados los documentos curriculares de insumo, se procedió con la elaboración de la genealogía curricular de los ítems. Para ello el primer paso fue analizar las especificaciones de los ítems, la tabla de especificaciones de la estructura de la prueba, y su respectiva retícula. Cabe señalar que durante la revisión de dichos documentos se encontraron una serie de problemáticas relacionadas con elementos ambiguos y con problemas de congruencia que dificultaron el rastreo de las líneas genealógicas curriculares del contenido de donde se sistematizaron los ítems.</w:t>
       </w:r>
     </w:p>
     <w:p>
@@ -9984,65 +9248,20 @@
         <w:pStyle w:val="parrafos0"/>
       </w:pPr>
       <w:r>
-        <w:t xml:space="preserve">Con el análisis de los diferentes documentos que dan cuenta de la sistematización de los contenidos con los que se diseñaron los ítems de estudio, los expertos pudieron finalmente diseñar un diagrama que representara la genealogía curricular de los ítems </w:t>
-      </w:r>
-      <w:r>
-        <w:t xml:space="preserve">de la prueba </w:t>
-      </w:r>
-      <w:r>
-        <w:t>de Matemáticas 06 de PLANEA ELCE</w:t>
-      </w:r>
-      <w:r>
-        <w:t xml:space="preserve"> 2015 </w:t>
-      </w:r>
-      <w:r>
-        <w:t xml:space="preserve">y evaluar su congruencia y </w:t>
-      </w:r>
-      <w:r>
-        <w:t xml:space="preserve">alineación. </w:t>
-      </w:r>
-      <w:r>
-        <w:t>A modo de ejemplo, e</w:t>
-      </w:r>
-      <w:r>
-        <w:t>n</w:t>
-      </w:r>
-      <w:r>
-        <w:t xml:space="preserve"> la </w:t>
+        <w:t xml:space="preserve">Con el análisis de los diferentes documentos que dan cuenta de la sistematización de los contenidos con los que se diseñaron los ítems de estudio, los expertos pudieron finalmente diseñar un diagrama que representara la genealogía curricular de los ítems de la prueba de Matemáticas 06 de PLANEA ELCE 2015 y evaluar su congruencia y alineación. A modo de ejemplo, en la </w:t>
       </w:r>
       <w:r>
         <w:rPr>
           <w:highlight w:val="cyan"/>
         </w:rPr>
-        <w:t xml:space="preserve">Figura </w:t>
-      </w:r>
-      <w:r>
-        <w:rPr>
-          <w:highlight w:val="cyan"/>
-        </w:rPr>
-        <w:t>1</w:t>
+        <w:t>Figura 1</w:t>
       </w:r>
       <w:r>
         <w:t xml:space="preserve"> se puede observar el diagrama de la genealogía curricular y de la alineación del ítem PMA01. Nótese que las flechas que señalan la alineación del ítem con la </w:t>
       </w:r>
       <w:r>
         <w:lastRenderedPageBreak/>
-        <w:t>intención didáctica se</w:t>
-      </w:r>
-      <w:r>
-        <w:t xml:space="preserve"> conforman con líneas cortadas señalando</w:t>
-      </w:r>
-      <w:r>
-        <w:t xml:space="preserve"> que el ítem no se encuentr</w:t>
-      </w:r>
-      <w:r>
-        <w:t>a perfectamente alineado a la</w:t>
-      </w:r>
-      <w:r>
-        <w:t xml:space="preserve"> intención didáctica</w:t>
-      </w:r>
-      <w:r>
-        <w:t>.</w:t>
+        <w:t>intención didáctica se conforman con líneas cortadas señalando que el ítem no se encuentra perfectamente alineado a la intención didáctica.</w:t>
       </w:r>
     </w:p>
     <w:p>
@@ -10197,36 +9416,17 @@
         <w:t>modelado matemático de sub-tareas de respuesta</w:t>
       </w:r>
       <w:r>
-        <w:t xml:space="preserve"> se realizaron diversas actividades. Primero, los expertos mediante un proceso inductivo-deductivo identificaron y categorizaron los procesos y atributos cognitivos subyacentes a los ítems. Para ello se apoyaron en los procesos de respuesta que evocaron en su ejecución ante los ítems, en los descriptores de los rubros de los conocimientos, habilidades previos y procesos de respuesta declarados en las especificaciones de los ítems de la prueba, así como en el sistema de categorías de procesos de respuesta típicos utilizados por estudiantes de educación básica ante ítems de Matemáticas </w:t>
-      </w:r>
-      <w:r>
-        <w:t xml:space="preserve">(Pérez-Morán, </w:t>
-      </w:r>
-      <w:r>
-        <w:t xml:space="preserve">2014). En </w:t>
-      </w:r>
-      <w:r>
-        <w:t xml:space="preserve">la </w:t>
+        <w:t xml:space="preserve"> se realizaron diversas actividades. Primero, los expertos mediante un proceso inductivo-deductivo identificaron y categorizaron los procesos y atributos cognitivos subyacentes a los ítems. Para ello se apoyaron en los procesos de respuesta que evocaron en su ejecución ante los ítems, en los descriptores de los rubros de los conocimientos, habilidades previos y procesos de respuesta declarados en las especificaciones de los ítems de la prueba, así como en el sistema de categorías de procesos de respuesta típicos utilizados por estudiantes de educación básica ante ítems de Matemáticas (Pérez-Morán, 2014). En la </w:t>
       </w:r>
       <w:r>
         <w:rPr>
           <w:b/>
           <w:highlight w:val="cyan"/>
         </w:rPr>
-        <w:t xml:space="preserve">Tabla </w:t>
-      </w:r>
-      <w:r>
-        <w:rPr>
-          <w:b/>
-          <w:highlight w:val="cyan"/>
-        </w:rPr>
-        <w:t>4</w:t>
-      </w:r>
-      <w:r>
-        <w:t xml:space="preserve"> se puede observar tres modelos de respuesta hipotéticos del ítem PMA01 de PLANE</w:t>
-      </w:r>
-      <w:r>
-        <w:t>A ELCE 06 elaborados por expertos. Nótese que los tres modelos del proceso presentan diferentes niveles de granulación, sin embargo, el primer modelo contempla un proceso que fue muy poco tomado en cuenta como importante para contestar correctamente el ítem: la comprensión de problemas matemáticos contextualizados.</w:t>
+        <w:t>Tabla 4</w:t>
+      </w:r>
+      <w:r>
+        <w:t xml:space="preserve"> se puede observar tres modelos de respuesta hipotéticos del ítem PMA01 de PLANEA ELCE 06 elaborados por expertos. Nótese que los tres modelos del proceso presentan diferentes niveles de granulación, sin embargo, el primer modelo contempla un proceso que fue muy poco tomado en cuenta como importante para contestar correctamente el ítem: la comprensión de problemas matemáticos contextualizados.</w:t>
       </w:r>
     </w:p>
     <w:p>
@@ -10591,22 +9791,7 @@
       </w:r>
       <w:r>
         <w:lastRenderedPageBreak/>
-        <w:t>dominio de las M</w:t>
-      </w:r>
-      <w:r>
-        <w:t>atemáticas. Dichos estudiantes conformaron el grupo de estudiantes expertos para el piloteo. De igual forma, se estableció la selección de estudiantes de sexto grado de primaria que presentaran un promedio mayor a 6.0 pero menor a 8.0 y que fueran referidos por los profesores como estudiantes con bajo desempeño o no sobresalientes en el domin</w:t>
-      </w:r>
-      <w:r>
-        <w:t>io de las M</w:t>
-      </w:r>
-      <w:r>
-        <w:t>atemáticas. Dichos estudiantes conformaron el grupo de estudiantes novatos. De la misma forma, se determinó que del total de participantes 50% fueran estudiantes expertos y 50% fueran estudiantes novatos. En total se realizó el piloteo con 8 participantes</w:t>
-      </w:r>
-      <w:r>
-        <w:t xml:space="preserve"> por ítem</w:t>
-      </w:r>
-      <w:r>
-        <w:t>.</w:t>
+        <w:t>dominio de las Matemáticas. Dichos estudiantes conformaron el grupo de estudiantes expertos para el piloteo. De igual forma, se estableció la selección de estudiantes de sexto grado de primaria que presentaran un promedio mayor a 6.0 pero menor a 8.0 y que fueran referidos por los profesores como estudiantes con bajo desempeño o no sobresalientes en el dominio de las Matemáticas. Dichos estudiantes conformaron el grupo de estudiantes novatos. De la misma forma, se determinó que del total de participantes 50% fueran estudiantes expertos y 50% fueran estudiantes novatos. En total se realizó el piloteo con 8 participantes por ítem.</w:t>
       </w:r>
     </w:p>
     <w:p>
@@ -10620,57 +9805,26 @@
         <w:rPr>
           <w:i/>
         </w:rPr>
-        <w:t>protocolos</w:t>
+        <w:t>protocolos verbales</w:t>
+      </w:r>
+      <w:r>
+        <w:t xml:space="preserve"> a estudiantes de primaria con rendimiento bajo. Las primeras aplicaciones del piloteo de los </w:t>
       </w:r>
       <w:r>
         <w:rPr>
           <w:i/>
         </w:rPr>
-        <w:t xml:space="preserve"> verbales</w:t>
-      </w:r>
-      <w:r>
-        <w:t xml:space="preserve"> a estudiantes de primaria </w:t>
-      </w:r>
-      <w:r>
-        <w:t>con</w:t>
-      </w:r>
-      <w:r>
-        <w:t xml:space="preserve"> rendimiento bajo. Las primeras aplicaciones del piloteo de los </w:t>
-      </w:r>
-      <w:r>
-        <w:rPr>
-          <w:i/>
-        </w:rPr>
-        <w:t>protocolos</w:t>
-      </w:r>
-      <w:r>
-        <w:rPr>
-          <w:i/>
-        </w:rPr>
-        <w:t xml:space="preserve"> verbales</w:t>
-      </w:r>
-      <w:r>
-        <w:t xml:space="preserve"> se dieron en un rango de duración entre dos y tres horas y media en promedio. Ello dificultó recopilar a profundidad los procesos de respuesta de los participantes por factores relacionados con el cansancio. Para solucionar dicho problema, se aplicaron 25 ítems de los 50 por sesión a los participantes restantes, con lo que se redujo el tiempo de ejecución para quedar entre 75 y 125 minutos en promedio. Con los resultados del piloteo, se redujo la logística y duración de</w:t>
-      </w:r>
-      <w:r>
-        <w:t xml:space="preserve"> la</w:t>
-      </w:r>
-      <w:r>
-        <w:t xml:space="preserve"> aplicación. En la </w:t>
+        <w:t>protocolos verbales</w:t>
+      </w:r>
+      <w:r>
+        <w:t xml:space="preserve"> se dieron en un rango de duración entre dos y tres horas y media en promedio. Ello dificultó recopilar a profundidad los procesos de respuesta de los participantes por factores relacionados con el cansancio. Para solucionar dicho problema, se aplicaron 25 ítems de los 50 por sesión a los participantes restantes, con lo que se redujo el tiempo de ejecución para quedar entre 75 y 125 minutos en promedio. Con los resultados del piloteo, se redujo la logística y duración de la aplicación. En la </w:t>
       </w:r>
       <w:r>
         <w:rPr>
           <w:b/>
           <w:highlight w:val="cyan"/>
         </w:rPr>
-        <w:t xml:space="preserve">Tabla </w:t>
-      </w:r>
-      <w:r>
-        <w:rPr>
-          <w:b/>
-          <w:highlight w:val="cyan"/>
-        </w:rPr>
-        <w:t>5</w:t>
+        <w:t>Tabla 5</w:t>
       </w:r>
       <w:r>
         <w:t xml:space="preserve"> se pueden observar los procedimientos y el rango de duración al finalizar el piloteo para cada uno de los momentos de la recolección de datos de los </w:t>
@@ -10679,13 +9833,7 @@
         <w:rPr>
           <w:i/>
         </w:rPr>
-        <w:t>protocolos</w:t>
-      </w:r>
-      <w:r>
-        <w:rPr>
-          <w:i/>
-        </w:rPr>
-        <w:t xml:space="preserve"> verbales</w:t>
+        <w:t>protocolos verbales</w:t>
       </w:r>
       <w:r>
         <w:t>.</w:t>
@@ -10721,21 +9869,7 @@
           <w:lang w:val="es-MX"/>
         </w:rPr>
         <w:lastRenderedPageBreak/>
-        <w:t xml:space="preserve">Tabla </w:t>
-      </w:r>
-      <w:r>
-        <w:rPr>
-          <w:b/>
-          <w:lang w:val="es-MX"/>
-        </w:rPr>
-        <w:t>5</w:t>
-      </w:r>
-      <w:r>
-        <w:rPr>
-          <w:b/>
-          <w:lang w:val="es-MX"/>
-        </w:rPr>
-        <w:t>.</w:t>
+        <w:t>Tabla 5.</w:t>
       </w:r>
       <w:r>
         <w:rPr>
@@ -10873,14 +10007,7 @@
                 <w:szCs w:val="20"/>
                 <w:lang w:val="es-MX"/>
               </w:rPr>
-              <w:t>Entre 15 a</w:t>
-            </w:r>
-            <w:r>
-              <w:rPr>
-                <w:szCs w:val="20"/>
-                <w:lang w:val="es-MX"/>
-              </w:rPr>
-              <w:t xml:space="preserve"> 25 minutos</w:t>
+              <w:t>Entre 15 a 25 minutos</w:t>
             </w:r>
           </w:p>
         </w:tc>
@@ -10950,14 +10077,7 @@
                 <w:szCs w:val="20"/>
                 <w:lang w:val="es-MX"/>
               </w:rPr>
-              <w:t>Entre 1 a</w:t>
-            </w:r>
-            <w:r>
-              <w:rPr>
-                <w:szCs w:val="20"/>
-                <w:lang w:val="es-MX"/>
-              </w:rPr>
-              <w:t xml:space="preserve"> 3 minutos por ítem</w:t>
+              <w:t>Entre 1 a 3 minutos por ítem</w:t>
             </w:r>
           </w:p>
         </w:tc>
@@ -11030,21 +10150,7 @@
                 <w:szCs w:val="20"/>
                 <w:lang w:val="es-MX"/>
               </w:rPr>
-              <w:t xml:space="preserve">Entre </w:t>
-            </w:r>
-            <w:r>
-              <w:rPr>
-                <w:szCs w:val="20"/>
-                <w:lang w:val="es-MX"/>
-              </w:rPr>
-              <w:t xml:space="preserve">1 a </w:t>
-            </w:r>
-            <w:r>
-              <w:rPr>
-                <w:szCs w:val="20"/>
-                <w:lang w:val="es-MX"/>
-              </w:rPr>
-              <w:t>2 minutos por ítem</w:t>
+              <w:t>Entre 1 a 2 minutos por ítem</w:t>
             </w:r>
           </w:p>
         </w:tc>
@@ -11137,57 +10243,30 @@
         <w:ind w:firstLine="0"/>
       </w:pPr>
       <w:r>
-        <w:t xml:space="preserve">Para la segunda etapa de la Fase II se seleccionó al grupo de participantes </w:t>
-      </w:r>
-      <w:r>
-        <w:t>que participaron para el estudio en forma en</w:t>
-      </w:r>
-      <w:r>
-        <w:t xml:space="preserve"> los </w:t>
+        <w:t xml:space="preserve">Para la segunda etapa de la Fase II se seleccionó al grupo de participantes que participaron para el estudio en forma en los </w:t>
       </w:r>
       <w:r>
         <w:rPr>
           <w:i/>
         </w:rPr>
-        <w:t>protocolos</w:t>
+        <w:t>protocolos verbales</w:t>
+      </w:r>
+      <w:r>
+        <w:t xml:space="preserve">. En total se seleccionaron 8 estudiantes voluntarios de sexto de primaria, de los cuales 4 son mujeres y 4 hombres de rendimiento alto y bajo. En cuanto a la estimación de la cantidad de participantes requeridos para el análisis de protocolos, </w:t>
+      </w:r>
+      <w:proofErr w:type="spellStart"/>
+      <w:r>
+        <w:t>Nielson</w:t>
+      </w:r>
+      <w:proofErr w:type="spellEnd"/>
+      <w:r>
+        <w:t xml:space="preserve"> (1994) menciona que puede ser variada según sea el propósito del estudio. Para el análisis de protocolos llevado a cabo en esta investigación sólo se requirió de un grupo pequeño de participantes que aportara suficiente información de sus procesos de respuesta ante los ítems estudiados con el fin de verificar si estos están representados en el modelo cognitivo elaborado previamente por los expertos. Una vez seleccionados los participantes para los </w:t>
       </w:r>
       <w:r>
         <w:rPr>
           <w:i/>
         </w:rPr>
-        <w:t xml:space="preserve"> verbales</w:t>
-      </w:r>
-      <w:r>
-        <w:t>. En total se seleccionaron</w:t>
-      </w:r>
-      <w:r>
-        <w:t xml:space="preserve"> 8 estudiantes voluntarios de sexto de primaria, de los cuales 4 son mujeres y 4 hombres de rendimiento alto y bajo. En cuanto a la estimación de la cantidad de participantes requeridos para el análisis de protocolos, </w:t>
-      </w:r>
-      <w:proofErr w:type="spellStart"/>
-      <w:r>
-        <w:t>Nielson</w:t>
-      </w:r>
-      <w:proofErr w:type="spellEnd"/>
-      <w:r>
-        <w:t xml:space="preserve"> (1994) menciona que puede ser variada según sea el propósito del estudio. Para el análisis de protocolos llevado a cabo en esta investigación sólo se requirió de un grupo pequeño de participantes que aport</w:t>
-      </w:r>
-      <w:r>
-        <w:t>ara suficiente información de</w:t>
-      </w:r>
-      <w:r>
-        <w:t xml:space="preserve"> sus procesos de respuesta ante los ítems estudiados con el fin de verificar si estos están representados en el modelo cognitivo elaborado previamente por los expertos. Una vez seleccionados los participantes para los </w:t>
-      </w:r>
-      <w:r>
-        <w:rPr>
-          <w:i/>
-        </w:rPr>
-        <w:t>protocolos</w:t>
-      </w:r>
-      <w:r>
-        <w:rPr>
-          <w:i/>
-        </w:rPr>
-        <w:t xml:space="preserve"> verbales</w:t>
+        <w:t>protocolos verbales</w:t>
       </w:r>
       <w:r>
         <w:t xml:space="preserve">, se procedió a la confirmación del consentimiento informado y a la recolección de los datos de identificación. Así, se establecieron el cronograma de actividades y las citas para la aplicación de los </w:t>
@@ -11258,16 +10337,7 @@
         <w:t>protocolos verbales</w:t>
       </w:r>
       <w:r>
-        <w:t xml:space="preserve"> se desarrollaron los procedimientos tal cual se determinaron después de su adaptación y corrección al final del piloteo. Con ello, previo a la aplicación de cada protocolo se entrenó a los estudiantes participantes. Dicho entrenamiento duró en promedio entre 15 y 25 minutos como se tenía contemplado. Después, se aplicaron en forma los análisis de protocolos concurrentes y retrospectivos, los cuales tu</w:t>
-      </w:r>
-      <w:r>
-        <w:t>vieron una duración entre 1 y 3.5 minutos y 0.6 a 1.</w:t>
-      </w:r>
-      <w:r>
-        <w:t>5 minutos por ítem, respectivamente. De igual forma, durante la ejecución de los análisis de protocolos a estudiantes se recolectaron los datos con la ayuda del software CAMTASIA STUDIO versión 5</w:t>
-      </w:r>
-      <w:r>
-        <w:t>.0.1 (</w:t>
+        <w:t xml:space="preserve"> se desarrollaron los procedimientos tal cual se determinaron después de su adaptación y corrección al final del piloteo. Con ello, previo a la aplicación de cada protocolo se entrenó a los estudiantes participantes. Dicho entrenamiento duró en promedio entre 15 y 25 minutos como se tenía contemplado. Después, se aplicaron en forma los análisis de protocolos concurrentes y retrospectivos, los cuales tuvieron una duración entre 1 y 3.5 minutos y 0.6 a 1.5 minutos por ítem, respectivamente. De igual forma, durante la ejecución de los análisis de protocolos a estudiantes se recolectaron los datos con la ayuda del software CAMTASIA STUDIO versión 5.0.1 (</w:t>
       </w:r>
       <w:proofErr w:type="spellStart"/>
       <w:r>
@@ -11275,16 +10345,7 @@
       </w:r>
       <w:proofErr w:type="spellEnd"/>
       <w:r>
-        <w:t>, 2008</w:t>
-      </w:r>
-      <w:r>
-        <w:t>), tal como se contempló du</w:t>
-      </w:r>
-      <w:r>
-        <w:t>rante las etapas del diseño y</w:t>
-      </w:r>
-      <w:r>
-        <w:t xml:space="preserve"> piloteo de los estudios cognitivos</w:t>
+        <w:t>, 2008), tal como se contempló durante las etapas del diseño y piloteo de los estudios cognitivos</w:t>
       </w:r>
       <w:bookmarkStart w:id="58" w:name="_Toc346562903"/>
       <w:bookmarkStart w:id="59" w:name="_Toc346563595"/>
@@ -11342,10 +10403,7 @@
         <w:t>concurrentes</w:t>
       </w:r>
       <w:r>
-        <w:t xml:space="preserve"> (</w:t>
-      </w:r>
-      <w:r>
-        <w:t xml:space="preserve">ver </w:t>
+        <w:t xml:space="preserve"> (ver </w:t>
       </w:r>
       <w:r>
         <w:rPr>
@@ -11355,22 +10413,13 @@
         <w:t>Apéndice 4</w:t>
       </w:r>
       <w:r>
-        <w:t xml:space="preserve">). </w:t>
-      </w:r>
-      <w:r>
-        <w:t xml:space="preserve">En la </w:t>
+        <w:t xml:space="preserve">). En la </w:t>
       </w:r>
       <w:r>
         <w:rPr>
           <w:highlight w:val="cyan"/>
         </w:rPr>
-        <w:t>Figura 2</w:t>
-      </w:r>
-      <w:r>
-        <w:rPr>
-          <w:highlight w:val="cyan"/>
-        </w:rPr>
-        <w:t xml:space="preserve"> </w:t>
+        <w:t xml:space="preserve">Figura 2 </w:t>
       </w:r>
       <w:r>
         <w:t>puede observarse el reporte verbal del ítem PMA01.</w:t>
@@ -11404,14 +10453,7 @@
                 <w:sz w:val="16"/>
               </w:rPr>
               <w:lastRenderedPageBreak/>
-              <w:t xml:space="preserve">Clave del participante: </w:t>
-            </w:r>
-            <w:r>
-              <w:rPr>
-                <w:rFonts w:cs="Arial"/>
-                <w:sz w:val="16"/>
-              </w:rPr>
-              <w:t>P007</w:t>
+              <w:t>Clave del participante: P007</w:t>
             </w:r>
           </w:p>
           <w:p>
@@ -11516,79 +10558,23 @@
                 <w:rFonts w:cs="Arial"/>
                 <w:sz w:val="16"/>
               </w:rPr>
-              <w:t>P: ¿Cuánta tela ocupar</w:t>
-            </w:r>
+              <w:t xml:space="preserve">P: ¿Cuánta tela ocupará para la banderola? </w:t>
+            </w:r>
+            <w:proofErr w:type="spellStart"/>
             <w:r>
               <w:rPr>
                 <w:rFonts w:cs="Arial"/>
                 <w:sz w:val="16"/>
               </w:rPr>
-              <w:t xml:space="preserve">á para la banderola? </w:t>
-            </w:r>
-            <w:proofErr w:type="spellStart"/>
+              <w:t>Mmm</w:t>
+            </w:r>
+            <w:proofErr w:type="spellEnd"/>
             <w:r>
               <w:rPr>
                 <w:rFonts w:cs="Arial"/>
                 <w:sz w:val="16"/>
               </w:rPr>
-              <w:t>Mmm</w:t>
-            </w:r>
-            <w:proofErr w:type="spellEnd"/>
-            <w:r>
-              <w:rPr>
-                <w:rFonts w:cs="Arial"/>
-                <w:sz w:val="16"/>
-              </w:rPr>
-              <w:t>… ¿Es…?</w:t>
-            </w:r>
-            <w:r>
-              <w:rPr>
-                <w:rFonts w:cs="Arial"/>
-                <w:sz w:val="16"/>
-              </w:rPr>
-              <w:t xml:space="preserve"> ¿</w:t>
-            </w:r>
-            <w:r>
-              <w:rPr>
-                <w:rFonts w:cs="Arial"/>
-                <w:sz w:val="16"/>
-              </w:rPr>
-              <w:t>Sí…?</w:t>
-            </w:r>
-            <w:r>
-              <w:rPr>
-                <w:rFonts w:cs="Arial"/>
-                <w:sz w:val="16"/>
-              </w:rPr>
-              <w:t xml:space="preserve"> ¿</w:t>
-            </w:r>
-            <w:r>
-              <w:rPr>
-                <w:rFonts w:cs="Arial"/>
-                <w:sz w:val="16"/>
-              </w:rPr>
-              <w:t>Sí es toda…?</w:t>
-            </w:r>
-            <w:r>
-              <w:rPr>
-                <w:rFonts w:cs="Arial"/>
-                <w:sz w:val="16"/>
-              </w:rPr>
-              <w:t xml:space="preserve"> </w:t>
-            </w:r>
-            <w:r>
-              <w:rPr>
-                <w:rFonts w:cs="Arial"/>
-                <w:sz w:val="16"/>
-              </w:rPr>
-              <w:t>E</w:t>
-            </w:r>
-            <w:r>
-              <w:rPr>
-                <w:rFonts w:cs="Arial"/>
-                <w:sz w:val="16"/>
-              </w:rPr>
-              <w:t xml:space="preserve">ntonces la…, la…, el área del </w:t>
+              <w:t xml:space="preserve">… ¿Es…? ¿Sí…? ¿Sí es toda…? Entonces la…, la…, el área del </w:t>
             </w:r>
             <w:proofErr w:type="spellStart"/>
             <w:r>
@@ -11744,26 +10730,14 @@
               <w:rPr>
                 <w:sz w:val="16"/>
               </w:rPr>
-              <w:t>P: mm</w:t>
-            </w:r>
+              <w:t>P: mmm… ¡</w:t>
+            </w:r>
+            <w:proofErr w:type="spellStart"/>
             <w:r>
               <w:rPr>
                 <w:sz w:val="16"/>
               </w:rPr>
-              <w:t>m… ¡</w:t>
-            </w:r>
-            <w:proofErr w:type="spellStart"/>
-            <w:r>
-              <w:rPr>
-                <w:sz w:val="16"/>
-              </w:rPr>
-              <w:t>sí</w:t>
-            </w:r>
-            <w:r>
-              <w:rPr>
-                <w:sz w:val="16"/>
-              </w:rPr>
-              <w:t>p</w:t>
+              <w:t>síp</w:t>
             </w:r>
             <w:proofErr w:type="spellEnd"/>
             <w:r>
@@ -11796,19 +10770,7 @@
               <w:rPr>
                 <w:sz w:val="16"/>
               </w:rPr>
-              <w:t>P: mmm</w:t>
-            </w:r>
-            <w:r>
-              <w:rPr>
-                <w:sz w:val="16"/>
-              </w:rPr>
-              <w:t>…</w:t>
-            </w:r>
-            <w:r>
-              <w:rPr>
-                <w:sz w:val="16"/>
-              </w:rPr>
-              <w:t xml:space="preserve"> cuando empezamos a ver las áreas fue en tercero, cuarto.</w:t>
+              <w:t>P: mmm… cuando empezamos a ver las áreas fue en tercero, cuarto.</w:t>
             </w:r>
           </w:p>
           <w:p>
@@ -11847,13 +10809,7 @@
               <w:rPr>
                 <w:sz w:val="16"/>
               </w:rPr>
-              <w:t>E: No, ¿te acuerdas como qué</w:t>
-            </w:r>
-            <w:r>
-              <w:rPr>
-                <w:sz w:val="16"/>
-              </w:rPr>
-              <w:t xml:space="preserve"> ejercicios los ponían a hacer?</w:t>
+              <w:t>E: No, ¿te acuerdas como qué ejercicios los ponían a hacer?</w:t>
             </w:r>
           </w:p>
           <w:p>
@@ -12064,19 +11020,7 @@
               <w:rPr>
                 <w:sz w:val="16"/>
               </w:rPr>
-              <w:t>P: mmm</w:t>
-            </w:r>
-            <w:r>
-              <w:rPr>
-                <w:sz w:val="16"/>
-              </w:rPr>
-              <w:t>…</w:t>
-            </w:r>
-            <w:r>
-              <w:rPr>
-                <w:sz w:val="16"/>
-              </w:rPr>
-              <w:t xml:space="preserve"> pues bien.</w:t>
+              <w:t>P: mmm… pues bien.</w:t>
             </w:r>
           </w:p>
           <w:p>
@@ -12129,13 +11073,7 @@
               <w:rPr>
                 <w:sz w:val="16"/>
               </w:rPr>
-              <w:t>…</w:t>
-            </w:r>
-            <w:r>
-              <w:rPr>
-                <w:sz w:val="16"/>
-              </w:rPr>
-              <w:t xml:space="preserve"> el tamaño, la forma, la figura, ¿el tamaño de los números te parece adecuado?</w:t>
+              <w:t>… el tamaño, la forma, la figura, ¿el tamaño de los números te parece adecuado?</w:t>
             </w:r>
           </w:p>
           <w:p>
@@ -12148,13 +11086,7 @@
               <w:rPr>
                 <w:sz w:val="16"/>
               </w:rPr>
-              <w:t>P: Sí</w:t>
-            </w:r>
-            <w:r>
-              <w:rPr>
-                <w:sz w:val="16"/>
-              </w:rPr>
-              <w:t>.</w:t>
+              <w:t>P: Sí.</w:t>
             </w:r>
           </w:p>
           <w:p>
@@ -12167,13 +11099,7 @@
               <w:rPr>
                 <w:sz w:val="16"/>
               </w:rPr>
-              <w:t>E: Sí</w:t>
-            </w:r>
-            <w:r>
-              <w:rPr>
-                <w:sz w:val="16"/>
-              </w:rPr>
-              <w:t>, al leer la pregunta de aquí de abajo, ¿te pareció clara y comprensible?</w:t>
+              <w:t>E: Sí, al leer la pregunta de aquí de abajo, ¿te pareció clara y comprensible?</w:t>
             </w:r>
           </w:p>
           <w:p>
@@ -12186,13 +11112,7 @@
               <w:rPr>
                 <w:sz w:val="16"/>
               </w:rPr>
-              <w:t>P: Sí</w:t>
-            </w:r>
-            <w:r>
-              <w:rPr>
-                <w:sz w:val="16"/>
-              </w:rPr>
-              <w:t>.</w:t>
+              <w:t>P: Sí.</w:t>
             </w:r>
           </w:p>
           <w:p>
@@ -12205,13 +11125,7 @@
               <w:rPr>
                 <w:sz w:val="16"/>
               </w:rPr>
-              <w:t>E: Sí. Si…</w:t>
-            </w:r>
-            <w:r>
-              <w:rPr>
-                <w:sz w:val="16"/>
-              </w:rPr>
-              <w:t>, al leer las opciones de respuesta, ¿te parecieron claras y comprensibles?</w:t>
+              <w:t>E: Sí. Si…, al leer las opciones de respuesta, ¿te parecieron claras y comprensibles?</w:t>
             </w:r>
           </w:p>
           <w:p>
@@ -12224,13 +11138,7 @@
               <w:rPr>
                 <w:sz w:val="16"/>
               </w:rPr>
-              <w:t>P: Sí</w:t>
-            </w:r>
-            <w:r>
-              <w:rPr>
-                <w:sz w:val="16"/>
-              </w:rPr>
-              <w:t>.</w:t>
+              <w:t>P: Sí.</w:t>
             </w:r>
           </w:p>
           <w:p>
@@ -12256,13 +11164,7 @@
               <w:rPr>
                 <w:sz w:val="16"/>
               </w:rPr>
-              <w:t>P: Sí</w:t>
-            </w:r>
-            <w:r>
-              <w:rPr>
-                <w:sz w:val="16"/>
-              </w:rPr>
-              <w:t>.</w:t>
+              <w:t>P: Sí.</w:t>
             </w:r>
           </w:p>
           <w:p>
@@ -12275,13 +11177,7 @@
               <w:rPr>
                 <w:sz w:val="16"/>
               </w:rPr>
-              <w:t>E: Sí</w:t>
-            </w:r>
-            <w:r>
-              <w:rPr>
-                <w:sz w:val="16"/>
-              </w:rPr>
-              <w:t>. Ahora cuéntame cómo le hiciste para resolver el problema.</w:t>
+              <w:t>E: Sí. Ahora cuéntame cómo le hiciste para resolver el problema.</w:t>
             </w:r>
           </w:p>
           <w:p>
@@ -12308,25 +11204,7 @@
               <w:rPr>
                 <w:sz w:val="16"/>
               </w:rPr>
-              <w:t>…</w:t>
-            </w:r>
-            <w:r>
-              <w:rPr>
-                <w:sz w:val="16"/>
-              </w:rPr>
-              <w:t>qué 62</w:t>
-            </w:r>
-            <w:r>
-              <w:rPr>
-                <w:sz w:val="16"/>
-              </w:rPr>
-              <w:t xml:space="preserve"> por noven, por 60, luego me dio, luego, lo que me dio</w:t>
-            </w:r>
-            <w:r>
-              <w:rPr>
-                <w:sz w:val="16"/>
-              </w:rPr>
-              <w:t xml:space="preserve"> lo tuve que dividir entre 2.</w:t>
+              <w:t>…qué 62 por noven, por 60, luego me dio, luego, lo que me dio lo tuve que dividir entre 2.</w:t>
             </w:r>
           </w:p>
           <w:p>
@@ -12360,13 +11238,7 @@
               <w:rPr>
                 <w:sz w:val="16"/>
               </w:rPr>
-              <w:t>P: Luego me dio</w:t>
-            </w:r>
-            <w:r>
-              <w:rPr>
-                <w:sz w:val="16"/>
-              </w:rPr>
-              <w:t xml:space="preserve"> la respuesta D, 1860.</w:t>
+              <w:t>P: Luego me dio la respuesta D, 1860.</w:t>
             </w:r>
           </w:p>
           <w:p>
@@ -12535,19 +11407,7 @@
         </w:sectPr>
       </w:pPr>
       <w:r>
-        <w:t>Como primera actividad de la Etapa 3.1 de la Fase II</w:t>
-      </w:r>
-      <w:r>
-        <w:t>I</w:t>
-      </w:r>
-      <w:r>
-        <w:t>, se capacitó a expertos en la verificación del proceso de respuesta de los examinados con base en los modelos del proceso de respuesta subyacente a los ítems definidos p</w:t>
-      </w:r>
-      <w:r>
-        <w:t>or docentes y especialistas en M</w:t>
-      </w:r>
-      <w:r>
-        <w:t xml:space="preserve">atemáticas. Para dicha actividad se trabajó de forma directa con datos reales aplicando técnicas de análisis inductivo-deductivo. En la </w:t>
+        <w:t xml:space="preserve">Como primera actividad de la Etapa 3.1 de la Fase III, se capacitó a expertos en la verificación del proceso de respuesta de los examinados con base en los modelos del proceso de respuesta subyacente a los ítems definidos por docentes y especialistas en Matemáticas. Para dicha actividad se trabajó de forma directa con datos reales aplicando técnicas de análisis inductivo-deductivo. En la </w:t>
       </w:r>
       <w:r>
         <w:rPr>
@@ -12556,19 +11416,7 @@
         <w:t>Figura 3</w:t>
       </w:r>
       <w:r>
-        <w:t xml:space="preserve"> s</w:t>
-      </w:r>
-      <w:r>
-        <w:t xml:space="preserve">e puede observar el proceso analítico realizado en el ítem PMA01 de la prueba de Matemáticas de </w:t>
-      </w:r>
-      <w:r>
-        <w:t xml:space="preserve">sexto de </w:t>
-      </w:r>
-      <w:r>
-        <w:t xml:space="preserve">primaria del PLANEA ELCE 2015. Nótese que, como resultado de la verificación inductiva-deductiva de los modelos hipotéticos del proceso de respuesta subyacente a los ítems propuestos por los expertos con los reportes verbales de los estudiantes, se desarrolló el modelo </w:t>
-      </w:r>
-      <w:r>
-        <w:t>cognitivo sintetizado del ítem.</w:t>
+        <w:t xml:space="preserve"> se puede observar el proceso analítico realizado en el ítem PMA01 de la prueba de Matemáticas de sexto de primaria del PLANEA ELCE 2015. Nótese que, como resultado de la verificación inductiva-deductiva de los modelos hipotéticos del proceso de respuesta subyacente a los ítems propuestos por los expertos con los reportes verbales de los estudiantes, se desarrolló el modelo cognitivo sintetizado del ítem.</w:t>
       </w:r>
     </w:p>
     <w:p>
@@ -12663,10 +11511,7 @@
       </w:pPr>
       <w:r>
         <w:lastRenderedPageBreak/>
-        <w:t>Además de elaborar los modelos sintetizados de los procesos de respuesta subyacentes a los ítems, los expertos analizaron y evaluaron el diseño de los ítems para identificar posible varianza irr</w:t>
-      </w:r>
-      <w:r>
-        <w:t xml:space="preserve">elevante o problemas de sesgo. Al igual que el proceso </w:t>
+        <w:t xml:space="preserve">Además de elaborar los modelos sintetizados de los procesos de respuesta subyacentes a los ítems, los expertos analizaron y evaluaron el diseño de los ítems para identificar posible varianza irrelevante o problemas de sesgo. Al igual que el proceso </w:t>
       </w:r>
       <w:proofErr w:type="spellStart"/>
       <w:r>
@@ -12674,10 +11519,7 @@
       </w:r>
       <w:proofErr w:type="spellEnd"/>
       <w:r>
-        <w:t>, e</w:t>
-      </w:r>
-      <w:r>
-        <w:t xml:space="preserve">n la </w:t>
+        <w:t xml:space="preserve">, en la </w:t>
       </w:r>
       <w:r>
         <w:rPr>
@@ -12686,19 +11528,12 @@
         <w:t>Figura 3</w:t>
       </w:r>
       <w:r>
-        <w:t xml:space="preserve"> se pueden observar tres de los principales problemas de diseño y sesgo en el ítem PMA01 identificados por los expertos. En el EDU, los problemas de diseñ</w:t>
-      </w:r>
-      <w:r>
-        <w:t>o y sesgo señalados corresponden a</w:t>
-      </w:r>
-      <w:r>
-        <w:t xml:space="preserve"> las categorías de: </w:t>
+        <w:t xml:space="preserve"> se pueden observar tres de los principales problemas de diseño y sesgo en el ítem PMA01 identificados por los expertos. En el EDU, los problemas de diseño y sesgo señalados corresponden a las categorías de: </w:t>
       </w:r>
       <w:r>
         <w:rPr>
           <w:rFonts w:eastAsia="Times New Roman"/>
           <w:bCs/>
-          <w:color w:val="000000" w:themeColor="text1"/>
         </w:rPr>
         <w:t xml:space="preserve">a) </w:t>
       </w:r>
@@ -12707,7 +11542,6 @@
           <w:rFonts w:eastAsia="Times New Roman"/>
           <w:bCs/>
           <w:i/>
-          <w:color w:val="000000" w:themeColor="text1"/>
         </w:rPr>
         <w:t>Problemas de inclusión poblacional</w:t>
       </w:r>
@@ -12715,7 +11549,6 @@
         <w:rPr>
           <w:rFonts w:eastAsia="Times New Roman"/>
           <w:bCs/>
-          <w:color w:val="000000" w:themeColor="text1"/>
         </w:rPr>
         <w:t xml:space="preserve">, b) </w:t>
       </w:r>
@@ -12724,7 +11557,6 @@
           <w:rFonts w:eastAsia="Times New Roman"/>
           <w:bCs/>
           <w:i/>
-          <w:color w:val="000000" w:themeColor="text1"/>
         </w:rPr>
         <w:t>comprensibilidad de la base del ítem</w:t>
       </w:r>
@@ -12732,21 +11564,16 @@
         <w:rPr>
           <w:rFonts w:eastAsia="Times New Roman"/>
           <w:bCs/>
-          <w:color w:val="000000" w:themeColor="text1"/>
         </w:rPr>
         <w:t xml:space="preserve">, y c) </w:t>
       </w:r>
       <w:r>
         <w:rPr>
           <w:i/>
-          <w:color w:val="000000" w:themeColor="text1"/>
         </w:rPr>
         <w:t>definición imprecisa del constructo</w:t>
       </w:r>
       <w:r>
-        <w:rPr>
-          <w:color w:val="000000" w:themeColor="text1"/>
-        </w:rPr>
         <w:t xml:space="preserve">, asociado este último a su vez a </w:t>
       </w:r>
       <w:r>
@@ -12754,24 +11581,13 @@
           <w:rFonts w:eastAsia="Times New Roman"/>
           <w:bCs/>
           <w:i/>
-          <w:color w:val="000000" w:themeColor="text1"/>
-        </w:rPr>
-        <w:t>problemas de alineación del ítem al currículo de primaria</w:t>
+        </w:rPr>
+        <w:t xml:space="preserve">problemas de alineación del ítem al currículo de primaria </w:t>
       </w:r>
       <w:r>
         <w:rPr>
           <w:rFonts w:eastAsia="Times New Roman"/>
           <w:bCs/>
-          <w:i/>
-          <w:color w:val="000000" w:themeColor="text1"/>
-        </w:rPr>
-        <w:t xml:space="preserve"> </w:t>
-      </w:r>
-      <w:r>
-        <w:rPr>
-          <w:rFonts w:eastAsia="Times New Roman"/>
-          <w:bCs/>
-          <w:color w:val="000000" w:themeColor="text1"/>
         </w:rPr>
         <w:t xml:space="preserve">(ver </w:t>
       </w:r>
@@ -12780,46 +11596,14 @@
           <w:rFonts w:eastAsia="Times New Roman"/>
           <w:b/>
           <w:bCs/>
-          <w:color w:val="000000" w:themeColor="text1"/>
           <w:highlight w:val="cyan"/>
         </w:rPr>
-        <w:t>Apé</w:t>
-      </w:r>
-      <w:r>
-        <w:rPr>
-          <w:rFonts w:eastAsia="Times New Roman"/>
-          <w:b/>
-          <w:bCs/>
-          <w:color w:val="000000" w:themeColor="text1"/>
-          <w:highlight w:val="cyan"/>
-        </w:rPr>
-        <w:t>ndice</w:t>
-      </w:r>
-      <w:r>
-        <w:rPr>
-          <w:rFonts w:eastAsia="Times New Roman"/>
-          <w:b/>
-          <w:bCs/>
-          <w:color w:val="000000" w:themeColor="text1"/>
-          <w:highlight w:val="cyan"/>
-        </w:rPr>
-        <w:t>s</w:t>
-      </w:r>
-      <w:r>
-        <w:rPr>
-          <w:rFonts w:eastAsia="Times New Roman"/>
-          <w:b/>
-          <w:bCs/>
-          <w:color w:val="000000" w:themeColor="text1"/>
-          <w:highlight w:val="cyan"/>
-        </w:rPr>
-        <w:t xml:space="preserve"> 7 y 8</w:t>
+        <w:t>Apéndices 7 y 8</w:t>
       </w:r>
       <w:r>
         <w:rPr>
           <w:rFonts w:eastAsia="Times New Roman"/>
           <w:bCs/>
-          <w:color w:val="000000" w:themeColor="text1"/>
         </w:rPr>
         <w:t>).</w:t>
       </w:r>
@@ -12848,37 +11632,7 @@
         <w:ind w:firstLine="0"/>
       </w:pPr>
       <w:r>
-        <w:t>Para la última etapa de la F</w:t>
-      </w:r>
-      <w:r>
-        <w:t xml:space="preserve">ase III se buscó en especial determinar la cantidad y el tipo de relaciones entre los ítems de la prueba y los atributos u operaciones cognitivas sustantivas determinadas por los expertos, y con base en ello, </w:t>
-      </w:r>
-      <w:r>
-        <w:t>se elaboró</w:t>
-      </w:r>
-      <w:r>
-        <w:t xml:space="preserve"> la ma</w:t>
-      </w:r>
-      <w:r>
-        <w:t>triz Q de la prueba</w:t>
-      </w:r>
-      <w:r>
-        <w:t>. De igual forma mediante un análisis inductivo-deductivo y por pares</w:t>
-      </w:r>
-      <w:r>
-        <w:t xml:space="preserve"> de expertos</w:t>
-      </w:r>
-      <w:r>
-        <w:t xml:space="preserve"> se sintetizaron los modelos cognitivos del proceso de respuesta en operaciones cognitivas de menor granulo que tuvieran un nivel explicativo alto del comportamiento de los ítems. De tal forma que, si tomamos el ejemplo del ítem PMA01</w:t>
-      </w:r>
-      <w:r>
-        <w:t>,</w:t>
-      </w:r>
-      <w:r>
-        <w:t xml:space="preserve"> las operaciones que explican mayormente su dificultad son: O1 Comprensión de problemas matemáticos contextualizados, O2 Comprensión del Sistema Internacional de Unidades (SIU), O12 Representación del modelo aritmético para calcular el área de cuadriláteros o triángulos y O5 Aplicación de operaciones aritméticas básicas </w:t>
-      </w:r>
-      <w:r>
-        <w:t xml:space="preserve">(ver </w:t>
+        <w:t xml:space="preserve">Para la última etapa de la Fase III se buscó en especial determinar la cantidad y el tipo de relaciones entre los ítems de la prueba y los atributos u operaciones cognitivas sustantivas determinadas por los expertos, y con base en ello, se elaboró la matriz Q de la prueba. De igual forma mediante un análisis inductivo-deductivo y por pares de expertos se sintetizaron los modelos cognitivos del proceso de respuesta en operaciones cognitivas de menor granulo que tuvieran un nivel explicativo alto del comportamiento de los ítems. De tal forma que, si tomamos el ejemplo del ítem PMA01, las operaciones que explican mayormente su dificultad son: O1 Comprensión de problemas matemáticos contextualizados, O2 Comprensión del Sistema Internacional de Unidades (SIU), O12 Representación del modelo aritmético para calcular el área de cuadriláteros o triángulos y O5 Aplicación de operaciones aritméticas básicas (ver </w:t>
       </w:r>
       <w:r>
         <w:rPr>
@@ -12887,13 +11641,7 @@
         <w:t>Figura 4</w:t>
       </w:r>
       <w:r>
-        <w:t>). Dicho</w:t>
-      </w:r>
-      <w:r>
-        <w:t xml:space="preserve"> procedimiento se realizó para cada uno de los ítems de la prueba analizada (</w:t>
-      </w:r>
-      <w:r>
-        <w:t xml:space="preserve">ver </w:t>
+        <w:t xml:space="preserve">). Dicho procedimiento se realizó para cada uno de los ítems de la prueba analizada (ver </w:t>
       </w:r>
       <w:r>
         <w:rPr>
@@ -13043,31 +11791,7 @@
       <w:bookmarkStart w:id="74" w:name="_Toc346562904"/>
       <w:bookmarkStart w:id="75" w:name="_Toc346563596"/>
       <w:r>
-        <w:t xml:space="preserve">En la Fase IV se llevaron a cabo las actividades requeridas para revisar las características </w:t>
-      </w:r>
-      <w:r>
-        <w:t>de calidad técnica de la prueba en estudio, aplicando</w:t>
-      </w:r>
-      <w:r>
-        <w:t xml:space="preserve"> el modelo </w:t>
-      </w:r>
-      <w:r>
-        <w:t>cognitivo-</w:t>
-      </w:r>
-      <w:r>
-        <w:t xml:space="preserve">componencial DINA tomando en cuenta la matriz Q diseñada por los expertos en </w:t>
-      </w:r>
-      <w:r>
-        <w:t>los estudios cognitivos, evaluando</w:t>
-      </w:r>
-      <w:r>
-        <w:t xml:space="preserve"> mejoras del dise</w:t>
-      </w:r>
-      <w:r>
-        <w:t>ño de dicha matriz Q, y explorando los</w:t>
-      </w:r>
-      <w:r>
-        <w:t xml:space="preserve"> resultados por individuo y por diferentes tipos de agrupaciones de los datos con base en las operaciones cognitivas obtenidas en los estudios cognitivos. Para el logro de dichas actividades se definieron tres etapas: Etapa 4.1 Revisión de la estructura interna bajo el modelo de redes nomológicas; etapa 4.2 Revisión de la estructura del modelo cognitivo de la prueba; y etapa 4.3 Interpretación de los resultados de los examinados.</w:t>
+        <w:t>En la Fase IV se llevaron a cabo las actividades requeridas para revisar las características de calidad técnica de la prueba en estudio, aplicando el modelo cognitivo-componencial DINA tomando en cuenta la matriz Q diseñada por los expertos en los estudios cognitivos, evaluando mejoras del diseño de dicha matriz Q, y explorando los resultados por individuo y por diferentes tipos de agrupaciones de los datos con base en las operaciones cognitivas obtenidas en los estudios cognitivos. Para el logro de dichas actividades se definieron tres etapas: Etapa 4.1 Revisión de la estructura interna bajo el modelo de redes nomológicas; etapa 4.2 Revisión de la estructura del modelo cognitivo de la prueba; y etapa 4.3 Interpretación de los resultados de los examinados.</w:t>
       </w:r>
     </w:p>
     <w:p>
@@ -13094,10 +11818,7 @@
         <w:ind w:firstLine="0"/>
       </w:pPr>
       <w:r>
-        <w:t xml:space="preserve">Previo a la aplicación de los modelos componenciales, se realizó un análisis de la calidad técnica de los ítems de Matemáticas del PLANEA ELCE 2015. Dicho análisis consistió en verificar la calibración mediante la aplicación del enfoque de la </w:t>
-      </w:r>
-      <w:r>
-        <w:t xml:space="preserve">Teoría Clásica de los </w:t>
+        <w:t xml:space="preserve">Previo a la aplicación de los modelos componenciales, se realizó un análisis de la calidad técnica de los ítems de Matemáticas del PLANEA ELCE 2015. Dicho análisis consistió en verificar la calibración mediante la aplicación del enfoque de la Teoría Clásica de los </w:t>
       </w:r>
       <w:proofErr w:type="spellStart"/>
       <w:r>
@@ -13105,22 +11826,7 @@
       </w:r>
       <w:proofErr w:type="spellEnd"/>
       <w:r>
-        <w:t xml:space="preserve"> (</w:t>
-      </w:r>
-      <w:r>
-        <w:t>TCT</w:t>
-      </w:r>
-      <w:r>
-        <w:t>)</w:t>
-      </w:r>
-      <w:r>
-        <w:t xml:space="preserve"> y un análisis de la estructura in</w:t>
-      </w:r>
-      <w:r>
-        <w:t>terna de la prueba mediante el Análisis Factorial E</w:t>
-      </w:r>
-      <w:r>
-        <w:t xml:space="preserve">xploratorio (AFE) con el método de estimación de mínimos cuadrados ponderados para variables categóricas. </w:t>
+        <w:t xml:space="preserve"> (TCT) y un análisis de la estructura interna de la prueba mediante el Análisis Factorial Exploratorio (AFE) con el método de estimación de mínimos cuadrados ponderados para variables categóricas. </w:t>
       </w:r>
       <w:commentRangeStart w:id="78"/>
       <w:r>
@@ -13145,13 +11851,7 @@
       </w:pPr>
       <w:r>
         <w:lastRenderedPageBreak/>
-        <w:t>La calibración de la p</w:t>
-      </w:r>
-      <w:r>
-        <w:t>rueba con la TCT se implementó con</w:t>
-      </w:r>
-      <w:r>
-        <w:t xml:space="preserve"> la paquetería CTT del programa libre R 2.15.1. (</w:t>
+        <w:t>La calibración de la prueba con la TCT se implementó con la paquetería CTT del programa libre R 2.15.1. (</w:t>
       </w:r>
       <w:proofErr w:type="spellStart"/>
       <w:r>
@@ -13159,25 +11859,7 @@
       </w:r>
       <w:proofErr w:type="spellEnd"/>
       <w:r>
-        <w:t xml:space="preserve">, R. </w:t>
-      </w:r>
-      <w:r>
-        <w:t>y</w:t>
-      </w:r>
-      <w:r>
-        <w:t xml:space="preserve"> Gentleman, R., 1996). La finalidad del análisis psicométrico de los ítems de la prueba</w:t>
-      </w:r>
-      <w:r>
-        <w:t xml:space="preserve"> de matemáticas de sexto de primaria del</w:t>
-      </w:r>
-      <w:r>
-        <w:t xml:space="preserve"> PLANEA</w:t>
-      </w:r>
-      <w:r>
-        <w:t xml:space="preserve"> ELCE</w:t>
-      </w:r>
-      <w:r>
-        <w:t xml:space="preserve"> con la TCT es calibrarlos y estimarlos a la luz de los </w:t>
+        <w:t xml:space="preserve">, R. y Gentleman, R., 1996). La finalidad del análisis psicométrico de los ítems de la prueba de matemáticas de sexto de primaria del PLANEA ELCE con la TCT es calibrarlos y estimarlos a la luz de los </w:t>
       </w:r>
       <w:r>
         <w:rPr>
@@ -13293,7 +11975,7 @@
           <v:shape id="_x0000_i1025" type="#_x0000_t75" style="width:52.5pt;height:42.75pt" o:ole="">
             <v:imagedata r:id="rId21" o:title=""/>
           </v:shape>
-          <o:OLEObject Type="Embed" ProgID="Equation.DSMT4" ShapeID="_x0000_i1025" DrawAspect="Content" ObjectID="_1621407576" r:id="rId22"/>
+          <o:OLEObject Type="Embed" ProgID="Equation.DSMT4" ShapeID="_x0000_i1025" DrawAspect="Content" ObjectID="_1621622906" r:id="rId22"/>
         </w:object>
       </w:r>
       <w:r>
@@ -13461,10 +12143,10 @@
           <w:position w:val="-32"/>
         </w:rPr>
         <w:object w:dxaOrig="1579" w:dyaOrig="700" w14:anchorId="0F3764F2">
-          <v:shape id="_x0000_i1026" type="#_x0000_t75" style="width:101.25pt;height:45pt" o:ole="">
+          <v:shape id="_x0000_i1026" type="#_x0000_t75" style="width:101.2pt;height:45pt" o:ole="">
             <v:imagedata r:id="rId23" o:title=""/>
           </v:shape>
-          <o:OLEObject Type="Embed" ProgID="Equation.DSMT4" ShapeID="_x0000_i1026" DrawAspect="Content" ObjectID="_1621407577" r:id="rId24"/>
+          <o:OLEObject Type="Embed" ProgID="Equation.DSMT4" ShapeID="_x0000_i1026" DrawAspect="Content" ObjectID="_1621622907" r:id="rId24"/>
         </w:object>
       </w:r>
       <w:r>
@@ -14291,29 +12973,11 @@
       </w:r>
       <w:proofErr w:type="spellEnd"/>
       <w:r>
-        <w:t xml:space="preserve">, R. </w:t>
-      </w:r>
-      <w:r>
-        <w:t>y</w:t>
-      </w:r>
-      <w:r>
-        <w:t xml:space="preserve"> Gentleman, </w:t>
+        <w:t xml:space="preserve">, R. y Gentleman, </w:t>
       </w:r>
       <w:r>
         <w:lastRenderedPageBreak/>
-        <w:t xml:space="preserve">R., 1996). Los indicadores de ajuste absoluto que se emplearon corresponden a la raíz de los residuos cuadráticos </w:t>
-      </w:r>
-      <w:r>
-        <w:t>pro</w:t>
-      </w:r>
-      <w:r>
-        <w:t xml:space="preserve">medios estandarizados (SRMR) y la raíz del error cuadrático </w:t>
-      </w:r>
-      <w:r>
-        <w:t>pro</w:t>
-      </w:r>
-      <w:r>
-        <w:t>medio de aproximación (RMSEA).</w:t>
+        <w:t>R., 1996). Los indicadores de ajuste absoluto que se emplearon corresponden a la raíz de los residuos cuadráticos promedios estandarizados (SRMR) y la raíz del error cuadrático promedio de aproximación (RMSEA).</w:t>
       </w:r>
       <w:r>
         <w:t xml:space="preserve"> </w:t>
@@ -14336,10 +13000,7 @@
         <w:t xml:space="preserve"> </w:t>
       </w:r>
       <w:r>
-        <w:t>estructura interna de la prueba se procedió a agrupar los ítems según su pertenencia a los</w:t>
-      </w:r>
-      <w:r>
-        <w:t xml:space="preserve"> ejes y contenidos curriculares</w:t>
+        <w:t>estructura interna de la prueba se procedió a agrupar los ítems según su pertenencia a los ejes y contenidos curriculares</w:t>
       </w:r>
       <w:r>
         <w:t xml:space="preserve"> </w:t>
@@ -14355,25 +13016,7 @@
         <w:t>Apéndice 1</w:t>
       </w:r>
       <w:r>
-        <w:t>).</w:t>
-      </w:r>
-      <w:r>
-        <w:t xml:space="preserve"> En cada eje </w:t>
-      </w:r>
-      <w:r>
-        <w:t xml:space="preserve">de la prueba </w:t>
-      </w:r>
-      <w:r>
-        <w:t>se implementó un análisis factorial exploratorio con el fin de com</w:t>
-      </w:r>
-      <w:r>
-        <w:t>probar la dimensión dominante. Como ya se mencionó, s</w:t>
-      </w:r>
-      <w:r>
-        <w:t>e utilizó el método de estimación de mínimos cuadrados ponderados dado que se an</w:t>
-      </w:r>
-      <w:r>
-        <w:t>alizaron variables categóricas.</w:t>
+        <w:t>). En cada eje de la prueba se implementó un análisis factorial exploratorio con el fin de comprobar la dimensión dominante. Como ya se mencionó, se utilizó el método de estimación de mínimos cuadrados ponderados dado que se analizaron variables categóricas.</w:t>
       </w:r>
     </w:p>
     <w:p>
@@ -14400,19 +13043,7 @@
         <w:ind w:firstLine="0"/>
       </w:pPr>
       <w:r>
-        <w:t xml:space="preserve">El </w:t>
-      </w:r>
-      <w:r>
-        <w:t>Modelo de Diagnóstico Cognitivo (</w:t>
-      </w:r>
-      <w:r>
-        <w:t>MDC</w:t>
-      </w:r>
-      <w:r>
-        <w:t>)</w:t>
-      </w:r>
-      <w:r>
-        <w:t xml:space="preserve"> seleccionado es el modelo DINA (</w:t>
+        <w:t>El Modelo de Diagnóstico Cognitivo (MDC) seleccionado es el modelo DINA (</w:t>
       </w:r>
       <w:proofErr w:type="spellStart"/>
       <w:r>
@@ -14420,13 +13051,7 @@
       </w:r>
       <w:proofErr w:type="spellEnd"/>
       <w:r>
-        <w:t xml:space="preserve"> </w:t>
-      </w:r>
-      <w:r>
-        <w:t>y</w:t>
-      </w:r>
-      <w:r>
-        <w:t xml:space="preserve"> </w:t>
+        <w:t xml:space="preserve"> y </w:t>
       </w:r>
       <w:proofErr w:type="spellStart"/>
       <w:r>
@@ -14442,19 +13067,7 @@
       </w:r>
       <w:proofErr w:type="spellEnd"/>
       <w:r>
-        <w:t xml:space="preserve">, R. </w:t>
-      </w:r>
-      <w:r>
-        <w:t>y</w:t>
-      </w:r>
-      <w:r>
-        <w:t xml:space="preserve"> Gentleman, R., 1996). Los parámetros de adivinación y desliz del modelo DINA permiten interpretar la calidad técnica de cada ítem en función de las operaciones cognitivas de los procesos de respuesta</w:t>
-      </w:r>
-      <w:r>
-        <w:t xml:space="preserve"> (de la Torre, 2009)</w:t>
-      </w:r>
-      <w:r>
-        <w:t>.</w:t>
+        <w:t>, R. y Gentleman, R., 1996). Los parámetros de adivinación y desliz del modelo DINA permiten interpretar la calidad técnica de cada ítem en función de las operaciones cognitivas de los procesos de respuesta (de la Torre, 2009).</w:t>
       </w:r>
     </w:p>
     <w:p>
@@ -14491,73 +13104,21 @@
       </w:r>
       <w:proofErr w:type="spellEnd"/>
       <w:r>
-        <w:t xml:space="preserve"> de la paquetería CDM las </w:t>
-      </w:r>
-      <w:r>
-        <w:t>cadena</w:t>
-      </w:r>
-      <w:r>
-        <w:t>s</w:t>
-      </w:r>
-      <w:r>
-        <w:t xml:space="preserve"> o vector</w:t>
-      </w:r>
-      <w:r>
-        <w:t>es</w:t>
-      </w:r>
-      <w:r>
-        <w:t xml:space="preserve"> de </w:t>
+        <w:t xml:space="preserve"> de la paquetería CDM las cadenas o vectores de </w:t>
       </w:r>
       <w:r>
         <w:lastRenderedPageBreak/>
-        <w:t>probabilidades de</w:t>
-      </w:r>
-      <w:r>
-        <w:t>l</w:t>
-      </w:r>
-      <w:r>
-        <w:t xml:space="preserve"> dominio de los atributos para cada estudiante. Estas probabilidades son transformadas a ceros </w:t>
-      </w:r>
-      <w:r>
-        <w:t xml:space="preserve">(0) </w:t>
-      </w:r>
-      <w:r>
-        <w:t xml:space="preserve">y unos </w:t>
-      </w:r>
-      <w:r>
-        <w:t xml:space="preserve">(1) </w:t>
-      </w:r>
-      <w:r>
-        <w:t>para facilitar la interpretación diagnóstica de</w:t>
-      </w:r>
-      <w:r>
-        <w:t>l</w:t>
-      </w:r>
-      <w:r>
-        <w:t xml:space="preserve"> dominio de los atributos por parte de los estudiantes</w:t>
-      </w:r>
-      <w:r>
-        <w:t xml:space="preserve"> (ver </w:t>
+        <w:t xml:space="preserve">probabilidades del dominio de los atributos para cada estudiante. Estas probabilidades son transformadas a ceros (0) y unos (1) para facilitar la interpretación diagnóstica del dominio de los atributos por parte de los estudiantes (ver </w:t>
       </w:r>
       <w:r>
         <w:rPr>
           <w:b/>
           <w:highlight w:val="cyan"/>
         </w:rPr>
-        <w:t xml:space="preserve">Apéndice </w:t>
-      </w:r>
-      <w:r>
-        <w:rPr>
-          <w:b/>
-          <w:highlight w:val="cyan"/>
-        </w:rPr>
-        <w:t>10</w:t>
-      </w:r>
-      <w:r>
-        <w:t>)</w:t>
-      </w:r>
-      <w:r>
-        <w:t>.</w:t>
+        <w:t>Apéndice 10</w:t>
+      </w:r>
+      <w:r>
+        <w:t>).</w:t>
       </w:r>
     </w:p>
     <w:p>
@@ -15807,7 +14368,7 @@
       </w:r>
     </w:p>
   </w:comment>
-  <w:comment w:id="14" w:author="Ramsés Vázquez Lira" w:date="2018-11-26T15:33:00Z" w:initials="RVL">
+  <w:comment w:id="15" w:author="Ramsés Vázquez Lira" w:date="2018-11-26T15:33:00Z" w:initials="RVL">
     <w:p>
       <w:pPr>
         <w:pStyle w:val="Textocomentario"/>
@@ -16326,6 +14887,51 @@
     <w:p>
       <w:pPr>
         <w:pStyle w:val="Textocomentario"/>
+      </w:pPr>
+      <w:r>
+        <w:t>library("CDM")</w:t>
+      </w:r>
+    </w:p>
+    <w:p>
+      <w:pPr>
+        <w:pStyle w:val="Textocomentario"/>
+      </w:pPr>
+      <w:r>
+        <w:t>#Definir directorio de trabajo</w:t>
+      </w:r>
+    </w:p>
+    <w:p>
+      <w:pPr>
+        <w:pStyle w:val="Textocomentario"/>
+      </w:pPr>
+      <w:proofErr w:type="spellStart"/>
+      <w:r>
+        <w:t>setwd</w:t>
+      </w:r>
+      <w:proofErr w:type="spellEnd"/>
+      <w:r>
+        <w:t xml:space="preserve">("D:/rvazquez/Desktop/Rev alfas PLANEA ELCE 06 </w:t>
+      </w:r>
+      <w:proofErr w:type="spellStart"/>
+      <w:r>
+        <w:t>mat</w:t>
+      </w:r>
+      <w:proofErr w:type="spellEnd"/>
+      <w:r>
+        <w:t>")</w:t>
+      </w:r>
+    </w:p>
+    <w:p>
+      <w:pPr>
+        <w:pStyle w:val="Textocomentario"/>
+      </w:pPr>
+      <w:r>
+        <w:t>#Activar bases de datos y clave respuestas</w:t>
+      </w:r>
+    </w:p>
+    <w:p>
+      <w:pPr>
+        <w:pStyle w:val="Textocomentario"/>
         <w:rPr>
           <w:lang w:val="en-US"/>
         </w:rPr>
@@ -16335,52 +14941,195 @@
         <w:rPr>
           <w:lang w:val="en-US"/>
         </w:rPr>
-        <w:t>library(</w:t>
+        <w:t>key</w:t>
       </w:r>
       <w:proofErr w:type="gramEnd"/>
       <w:r>
         <w:rPr>
           <w:lang w:val="en-US"/>
         </w:rPr>
-        <w:t>"CDM")</w:t>
+        <w:t xml:space="preserve"> &lt;- </w:t>
+      </w:r>
+      <w:proofErr w:type="spellStart"/>
+      <w:r>
+        <w:rPr>
+          <w:lang w:val="en-US"/>
+        </w:rPr>
+        <w:t>read_sas</w:t>
+      </w:r>
+      <w:proofErr w:type="spellEnd"/>
+      <w:r>
+        <w:rPr>
+          <w:lang w:val="en-US"/>
+        </w:rPr>
+        <w:t>("plant_prim_mat.sas7bdat")</w:t>
       </w:r>
     </w:p>
     <w:p>
       <w:pPr>
         <w:pStyle w:val="Textocomentario"/>
-      </w:pPr>
-      <w:r>
-        <w:t>#Definir directorio de trabajo</w:t>
+        <w:rPr>
+          <w:lang w:val="en-US"/>
+        </w:rPr>
+      </w:pPr>
+      <w:proofErr w:type="gramStart"/>
+      <w:r>
+        <w:rPr>
+          <w:lang w:val="en-US"/>
+        </w:rPr>
+        <w:t>names(</w:t>
+      </w:r>
+      <w:proofErr w:type="gramEnd"/>
+      <w:r>
+        <w:rPr>
+          <w:lang w:val="en-US"/>
+        </w:rPr>
+        <w:t>key)</w:t>
       </w:r>
     </w:p>
     <w:p>
       <w:pPr>
         <w:pStyle w:val="Textocomentario"/>
-      </w:pPr>
+        <w:rPr>
+          <w:lang w:val="en-US"/>
+        </w:rPr>
+      </w:pPr>
+      <w:r>
+        <w:rPr>
+          <w:lang w:val="en-US"/>
+        </w:rPr>
+        <w:t xml:space="preserve">key1 &lt;- </w:t>
+      </w:r>
+      <w:proofErr w:type="gramStart"/>
+      <w:r>
+        <w:rPr>
+          <w:lang w:val="en-US"/>
+        </w:rPr>
+        <w:t>key[</w:t>
+      </w:r>
+      <w:proofErr w:type="gramEnd"/>
+      <w:r>
+        <w:rPr>
+          <w:lang w:val="en-US"/>
+        </w:rPr>
+        <w:t>,2:47]</w:t>
+      </w:r>
+    </w:p>
+    <w:p>
+      <w:pPr>
+        <w:pStyle w:val="Textocomentario"/>
+        <w:rPr>
+          <w:lang w:val="en-US"/>
+        </w:rPr>
+      </w:pPr>
+      <w:r>
+        <w:rPr>
+          <w:lang w:val="en-US"/>
+        </w:rPr>
+        <w:t>key1</w:t>
+      </w:r>
+    </w:p>
+    <w:p>
+      <w:pPr>
+        <w:pStyle w:val="Textocomentario"/>
+        <w:rPr>
+          <w:lang w:val="en-US"/>
+        </w:rPr>
+      </w:pPr>
+      <w:proofErr w:type="gramStart"/>
+      <w:r>
+        <w:rPr>
+          <w:lang w:val="en-US"/>
+        </w:rPr>
+        <w:t>names(</w:t>
+      </w:r>
+      <w:proofErr w:type="gramEnd"/>
+      <w:r>
+        <w:rPr>
+          <w:lang w:val="en-US"/>
+        </w:rPr>
+        <w:t>key1)</w:t>
+      </w:r>
+    </w:p>
+    <w:p>
+      <w:pPr>
+        <w:pStyle w:val="Textocomentario"/>
+        <w:rPr>
+          <w:lang w:val="en-US"/>
+        </w:rPr>
+      </w:pPr>
+      <w:r>
+        <w:rPr>
+          <w:lang w:val="en-US"/>
+        </w:rPr>
+        <w:t>key2 &lt;- c(2, 3, 4, 3, 2, 3, 2, 1, 3, 1, 3, 4, 1, 4, 4, 1, 4, 2, 4, 2, 3, 3, 1, 1, 2, 2, 4, 2, 1, 3, 3, 4, 1, 1, 2, 4, 2, 3, 3, 4, 1, 1, 3, 4, 4, 2)</w:t>
+      </w:r>
+    </w:p>
+    <w:p>
+      <w:pPr>
+        <w:pStyle w:val="Textocomentario"/>
+        <w:rPr>
+          <w:lang w:val="en-US"/>
+        </w:rPr>
+      </w:pPr>
+      <w:r>
+        <w:rPr>
+          <w:lang w:val="en-US"/>
+        </w:rPr>
+        <w:t>key2</w:t>
+      </w:r>
+    </w:p>
+    <w:p>
+      <w:pPr>
+        <w:pStyle w:val="Textocomentario"/>
+        <w:rPr>
+          <w:lang w:val="en-US"/>
+        </w:rPr>
+      </w:pPr>
+      <w:proofErr w:type="gramStart"/>
+      <w:r>
+        <w:rPr>
+          <w:lang w:val="en-US"/>
+        </w:rPr>
+        <w:t>data</w:t>
+      </w:r>
+      <w:proofErr w:type="gramEnd"/>
+      <w:r>
+        <w:rPr>
+          <w:lang w:val="en-US"/>
+        </w:rPr>
+        <w:t xml:space="preserve"> &lt;- </w:t>
+      </w:r>
       <w:proofErr w:type="spellStart"/>
       <w:r>
-        <w:t>setwd</w:t>
+        <w:rPr>
+          <w:lang w:val="en-US"/>
+        </w:rPr>
+        <w:t>read_sas</w:t>
       </w:r>
       <w:proofErr w:type="spellEnd"/>
       <w:r>
-        <w:t xml:space="preserve">("D:/rvazquez/Desktop/Rev alfas PLANEA ELCE 06 </w:t>
-      </w:r>
-      <w:proofErr w:type="spellStart"/>
-      <w:r>
-        <w:t>mat</w:t>
-      </w:r>
-      <w:proofErr w:type="spellEnd"/>
-      <w:r>
-        <w:t>")</w:t>
+        <w:rPr>
+          <w:lang w:val="en-US"/>
+        </w:rPr>
+        <w:t>("psep_prim_mate.sas7bdat")</w:t>
       </w:r>
     </w:p>
     <w:p>
       <w:pPr>
         <w:pStyle w:val="Textocomentario"/>
-      </w:pPr>
-      <w:r>
-        <w:t>#Activar bases de datos y clave respuestas</w:t>
-      </w:r>
+        <w:rPr>
+          <w:lang w:val="en-US"/>
+        </w:rPr>
+      </w:pPr>
+      <w:proofErr w:type="gramStart"/>
+      <w:r>
+        <w:rPr>
+          <w:lang w:val="en-US"/>
+        </w:rPr>
+        <w:t>data</w:t>
+      </w:r>
+      <w:proofErr w:type="gramEnd"/>
     </w:p>
     <w:p>
       <w:pPr>
@@ -16394,28 +15143,14 @@
         <w:rPr>
           <w:lang w:val="en-US"/>
         </w:rPr>
-        <w:t>key</w:t>
+        <w:t>names(</w:t>
       </w:r>
       <w:proofErr w:type="gramEnd"/>
       <w:r>
         <w:rPr>
           <w:lang w:val="en-US"/>
         </w:rPr>
-        <w:t xml:space="preserve"> &lt;- </w:t>
-      </w:r>
-      <w:proofErr w:type="spellStart"/>
-      <w:r>
-        <w:rPr>
-          <w:lang w:val="en-US"/>
-        </w:rPr>
-        <w:t>read_sas</w:t>
-      </w:r>
-      <w:proofErr w:type="spellEnd"/>
-      <w:r>
-        <w:rPr>
-          <w:lang w:val="en-US"/>
-        </w:rPr>
-        <w:t>("plant_prim_mat.sas7bdat")</w:t>
+        <w:t>data)</w:t>
       </w:r>
     </w:p>
     <w:p>
@@ -16425,11 +15160,53 @@
           <w:lang w:val="en-US"/>
         </w:rPr>
       </w:pPr>
+      <w:r>
+        <w:rPr>
+          <w:lang w:val="en-US"/>
+        </w:rPr>
+        <w:t xml:space="preserve">data1 &lt;- </w:t>
+      </w:r>
       <w:proofErr w:type="gramStart"/>
       <w:r>
         <w:rPr>
           <w:lang w:val="en-US"/>
         </w:rPr>
+        <w:t>data[</w:t>
+      </w:r>
+      <w:proofErr w:type="gramEnd"/>
+      <w:r>
+        <w:rPr>
+          <w:lang w:val="en-US"/>
+        </w:rPr>
+        <w:t>,8:57]</w:t>
+      </w:r>
+    </w:p>
+    <w:p>
+      <w:pPr>
+        <w:pStyle w:val="Textocomentario"/>
+        <w:rPr>
+          <w:lang w:val="en-US"/>
+        </w:rPr>
+      </w:pPr>
+      <w:r>
+        <w:rPr>
+          <w:lang w:val="en-US"/>
+        </w:rPr>
+        <w:t>data1</w:t>
+      </w:r>
+    </w:p>
+    <w:p>
+      <w:pPr>
+        <w:pStyle w:val="Textocomentario"/>
+        <w:rPr>
+          <w:lang w:val="en-US"/>
+        </w:rPr>
+      </w:pPr>
+      <w:proofErr w:type="gramStart"/>
+      <w:r>
+        <w:rPr>
+          <w:lang w:val="en-US"/>
+        </w:rPr>
         <w:t>names(</w:t>
       </w:r>
       <w:proofErr w:type="gramEnd"/>
@@ -16437,7 +15214,7 @@
         <w:rPr>
           <w:lang w:val="en-US"/>
         </w:rPr>
-        <w:t>key)</w:t>
+        <w:t>data1)</w:t>
       </w:r>
     </w:p>
     <w:p>
@@ -16447,25 +15224,19 @@
           <w:lang w:val="en-US"/>
         </w:rPr>
       </w:pPr>
-      <w:r>
-        <w:rPr>
-          <w:lang w:val="en-US"/>
-        </w:rPr>
-        <w:t xml:space="preserve">key1 &lt;- </w:t>
-      </w:r>
       <w:proofErr w:type="gramStart"/>
       <w:r>
         <w:rPr>
           <w:lang w:val="en-US"/>
         </w:rPr>
-        <w:t>key[</w:t>
+        <w:t>head(</w:t>
       </w:r>
       <w:proofErr w:type="gramEnd"/>
       <w:r>
         <w:rPr>
           <w:lang w:val="en-US"/>
         </w:rPr>
-        <w:t>,2:47]</w:t>
+        <w:t>data1)</w:t>
       </w:r>
     </w:p>
     <w:p>
@@ -16479,230 +15250,7 @@
         <w:rPr>
           <w:lang w:val="en-US"/>
         </w:rPr>
-        <w:t>key1</w:t>
-      </w:r>
-    </w:p>
-    <w:p>
-      <w:pPr>
-        <w:pStyle w:val="Textocomentario"/>
-        <w:rPr>
-          <w:lang w:val="en-US"/>
-        </w:rPr>
-      </w:pPr>
-      <w:proofErr w:type="gramStart"/>
-      <w:r>
-        <w:rPr>
-          <w:lang w:val="en-US"/>
-        </w:rPr>
-        <w:t>names(</w:t>
-      </w:r>
-      <w:proofErr w:type="gramEnd"/>
-      <w:r>
-        <w:rPr>
-          <w:lang w:val="en-US"/>
-        </w:rPr>
-        <w:t>key1)</w:t>
-      </w:r>
-    </w:p>
-    <w:p>
-      <w:pPr>
-        <w:pStyle w:val="Textocomentario"/>
-        <w:rPr>
-          <w:lang w:val="en-US"/>
-        </w:rPr>
-      </w:pPr>
-      <w:r>
-        <w:rPr>
-          <w:lang w:val="en-US"/>
-        </w:rPr>
-        <w:t>key2 &lt;- c(2, 3, 4, 3, 2, 3, 2, 1, 3, 1, 3, 4, 1, 4, 4, 1, 4, 2, 4, 2, 3, 3, 1, 1, 2, 2, 4, 2, 1, 3, 3, 4, 1, 1, 2, 4, 2, 3, 3, 4, 1, 1, 3, 4, 4, 2)</w:t>
-      </w:r>
-    </w:p>
-    <w:p>
-      <w:pPr>
-        <w:pStyle w:val="Textocomentario"/>
-        <w:rPr>
-          <w:lang w:val="en-US"/>
-        </w:rPr>
-      </w:pPr>
-      <w:r>
-        <w:rPr>
-          <w:lang w:val="en-US"/>
-        </w:rPr>
-        <w:t>key2</w:t>
-      </w:r>
-    </w:p>
-    <w:p>
-      <w:pPr>
-        <w:pStyle w:val="Textocomentario"/>
-        <w:rPr>
-          <w:lang w:val="en-US"/>
-        </w:rPr>
-      </w:pPr>
-      <w:proofErr w:type="gramStart"/>
-      <w:r>
-        <w:rPr>
-          <w:lang w:val="en-US"/>
-        </w:rPr>
-        <w:t>data</w:t>
-      </w:r>
-      <w:proofErr w:type="gramEnd"/>
-      <w:r>
-        <w:rPr>
-          <w:lang w:val="en-US"/>
-        </w:rPr>
-        <w:t xml:space="preserve"> &lt;- </w:t>
-      </w:r>
-      <w:proofErr w:type="spellStart"/>
-      <w:r>
-        <w:rPr>
-          <w:lang w:val="en-US"/>
-        </w:rPr>
-        <w:t>read_sas</w:t>
-      </w:r>
-      <w:proofErr w:type="spellEnd"/>
-      <w:r>
-        <w:rPr>
-          <w:lang w:val="en-US"/>
-        </w:rPr>
-        <w:t>("psep_prim_mate.sas7bdat")</w:t>
-      </w:r>
-    </w:p>
-    <w:p>
-      <w:pPr>
-        <w:pStyle w:val="Textocomentario"/>
-        <w:rPr>
-          <w:lang w:val="en-US"/>
-        </w:rPr>
-      </w:pPr>
-      <w:proofErr w:type="gramStart"/>
-      <w:r>
-        <w:rPr>
-          <w:lang w:val="en-US"/>
-        </w:rPr>
-        <w:t>data</w:t>
-      </w:r>
-      <w:proofErr w:type="gramEnd"/>
-    </w:p>
-    <w:p>
-      <w:pPr>
-        <w:pStyle w:val="Textocomentario"/>
-        <w:rPr>
-          <w:lang w:val="en-US"/>
-        </w:rPr>
-      </w:pPr>
-      <w:proofErr w:type="gramStart"/>
-      <w:r>
-        <w:rPr>
-          <w:lang w:val="en-US"/>
-        </w:rPr>
-        <w:t>names(</w:t>
-      </w:r>
-      <w:proofErr w:type="gramEnd"/>
-      <w:r>
-        <w:rPr>
-          <w:lang w:val="en-US"/>
-        </w:rPr>
-        <w:t>data)</w:t>
-      </w:r>
-    </w:p>
-    <w:p>
-      <w:pPr>
-        <w:pStyle w:val="Textocomentario"/>
-        <w:rPr>
-          <w:lang w:val="en-US"/>
-        </w:rPr>
-      </w:pPr>
-      <w:r>
-        <w:rPr>
-          <w:lang w:val="en-US"/>
-        </w:rPr>
-        <w:t xml:space="preserve">data1 &lt;- </w:t>
-      </w:r>
-      <w:proofErr w:type="gramStart"/>
-      <w:r>
-        <w:rPr>
-          <w:lang w:val="en-US"/>
-        </w:rPr>
-        <w:t>data[</w:t>
-      </w:r>
-      <w:proofErr w:type="gramEnd"/>
-      <w:r>
-        <w:rPr>
-          <w:lang w:val="en-US"/>
-        </w:rPr>
-        <w:t>,8:57]</w:t>
-      </w:r>
-    </w:p>
-    <w:p>
-      <w:pPr>
-        <w:pStyle w:val="Textocomentario"/>
-        <w:rPr>
-          <w:lang w:val="en-US"/>
-        </w:rPr>
-      </w:pPr>
-      <w:r>
-        <w:rPr>
-          <w:lang w:val="en-US"/>
-        </w:rPr>
-        <w:t>data1</w:t>
-      </w:r>
-    </w:p>
-    <w:p>
-      <w:pPr>
-        <w:pStyle w:val="Textocomentario"/>
-        <w:rPr>
-          <w:lang w:val="en-US"/>
-        </w:rPr>
-      </w:pPr>
-      <w:proofErr w:type="gramStart"/>
-      <w:r>
-        <w:rPr>
-          <w:lang w:val="en-US"/>
-        </w:rPr>
-        <w:t>names(</w:t>
-      </w:r>
-      <w:proofErr w:type="gramEnd"/>
-      <w:r>
-        <w:rPr>
-          <w:lang w:val="en-US"/>
-        </w:rPr>
-        <w:t>data1)</w:t>
-      </w:r>
-    </w:p>
-    <w:p>
-      <w:pPr>
-        <w:pStyle w:val="Textocomentario"/>
-        <w:rPr>
-          <w:lang w:val="en-US"/>
-        </w:rPr>
-      </w:pPr>
-      <w:proofErr w:type="gramStart"/>
-      <w:r>
-        <w:rPr>
-          <w:lang w:val="en-US"/>
-        </w:rPr>
-        <w:t>head(</w:t>
-      </w:r>
-      <w:proofErr w:type="gramEnd"/>
-      <w:r>
-        <w:rPr>
-          <w:lang w:val="en-US"/>
-        </w:rPr>
-        <w:t>data1)</w:t>
-      </w:r>
-    </w:p>
-    <w:p>
-      <w:pPr>
-        <w:pStyle w:val="Textocomentario"/>
-      </w:pPr>
-      <w:proofErr w:type="spellStart"/>
-      <w:r>
-        <w:t>str</w:t>
-      </w:r>
-      <w:proofErr w:type="spellEnd"/>
-      <w:r>
-        <w:t>(data1)</w:t>
+        <w:t>str(data1)</w:t>
       </w:r>
     </w:p>
     <w:p>
@@ -20184,7 +18732,7 @@
 </file>
 
 <file path=customXml/itemProps1.xml><?xml version="1.0" encoding="utf-8"?>
-<ds:datastoreItem xmlns:ds="http://schemas.openxmlformats.org/officeDocument/2006/customXml" ds:itemID="{BCDFFACD-6CDC-4306-9A97-117F66C109A3}">
+<ds:datastoreItem xmlns:ds="http://schemas.openxmlformats.org/officeDocument/2006/customXml" ds:itemID="{3621A297-B0B7-43A7-A182-9080ED12C3C9}">
   <ds:schemaRefs>
     <ds:schemaRef ds:uri="http://schemas.openxmlformats.org/officeDocument/2006/bibliography"/>
   </ds:schemaRefs>
